--- a/Alonso_Week_7_Homework_Assignment.docx
+++ b/Alonso_Week_7_Homework_Assignment.docx
@@ -2978,6 +2978,1281 @@
         </w:rPr>
         <w:t xml:space="preserve"># Step 5: Zoom in to the region around NYC. </w:t>
       </w:r>
+      <w:r>
+        <w:br w:type="textWrapping"/>
+      </w:r>
+      <w:r>
+        <w:rPr>
+          <w:rStyle w:val="NormalTok"/>
+        </w:rPr>
+        <w:t xml:space="preserve">zoomnyc &lt;-</w:t>
+      </w:r>
+      <w:r>
+        <w:rPr>
+          <w:rStyle w:val="StringTok"/>
+        </w:rPr>
+        <w:t xml:space="preserve"> </w:t>
+      </w:r>
+      <w:r>
+        <w:rPr>
+          <w:rStyle w:val="KeywordTok"/>
+        </w:rPr>
+        <w:t xml:space="preserve">geocode</w:t>
+      </w:r>
+      <w:r>
+        <w:rPr>
+          <w:rStyle w:val="NormalTok"/>
+        </w:rPr>
+        <w:t xml:space="preserve">(</w:t>
+      </w:r>
+      <w:r>
+        <w:rPr>
+          <w:rStyle w:val="StringTok"/>
+        </w:rPr>
+        <w:t xml:space="preserve">'New York City, NY'</w:t>
+      </w:r>
+      <w:r>
+        <w:rPr>
+          <w:rStyle w:val="NormalTok"/>
+        </w:rPr>
+        <w:t xml:space="preserve">)</w:t>
+      </w:r>
+      <w:r>
+        <w:br w:type="textWrapping"/>
+      </w:r>
+      <w:r>
+        <w:br w:type="textWrapping"/>
+      </w:r>
+      <w:r>
+        <w:rPr>
+          <w:rStyle w:val="CommentTok"/>
+        </w:rPr>
+        <w:t xml:space="preserve"># Average Median Income by Zipcode for Northeastern US. </w:t>
+      </w:r>
+      <w:r>
+        <w:br w:type="textWrapping"/>
+      </w:r>
+      <w:r>
+        <w:rPr>
+          <w:rStyle w:val="KeywordTok"/>
+        </w:rPr>
+        <w:t xml:space="preserve">ggplot</w:t>
+      </w:r>
+      <w:r>
+        <w:rPr>
+          <w:rStyle w:val="NormalTok"/>
+        </w:rPr>
+        <w:t xml:space="preserve">(zip_comp, </w:t>
+      </w:r>
+      <w:r>
+        <w:rPr>
+          <w:rStyle w:val="KeywordTok"/>
+        </w:rPr>
+        <w:t xml:space="preserve">aes</w:t>
+      </w:r>
+      <w:r>
+        <w:rPr>
+          <w:rStyle w:val="NormalTok"/>
+        </w:rPr>
+        <w:t xml:space="preserve">(</w:t>
+      </w:r>
+      <w:r>
+        <w:rPr>
+          <w:rStyle w:val="DataTypeTok"/>
+        </w:rPr>
+        <w:t xml:space="preserve">map_id =</w:t>
+      </w:r>
+      <w:r>
+        <w:rPr>
+          <w:rStyle w:val="NormalTok"/>
+        </w:rPr>
+        <w:t xml:space="preserve"> stateName)) </w:t>
+      </w:r>
+      <w:r>
+        <w:rPr>
+          <w:rStyle w:val="OperatorTok"/>
+        </w:rPr>
+        <w:t xml:space="preserve">+</w:t>
+      </w:r>
+      <w:r>
+        <w:br w:type="textWrapping"/>
+      </w:r>
+      <w:r>
+        <w:rPr>
+          <w:rStyle w:val="StringTok"/>
+        </w:rPr>
+        <w:t xml:space="preserve">  </w:t>
+      </w:r>
+      <w:r>
+        <w:rPr>
+          <w:rStyle w:val="KeywordTok"/>
+        </w:rPr>
+        <w:t xml:space="preserve">geom_map</w:t>
+      </w:r>
+      <w:r>
+        <w:rPr>
+          <w:rStyle w:val="NormalTok"/>
+        </w:rPr>
+        <w:t xml:space="preserve">(</w:t>
+      </w:r>
+      <w:r>
+        <w:rPr>
+          <w:rStyle w:val="DataTypeTok"/>
+        </w:rPr>
+        <w:t xml:space="preserve">map =</w:t>
+      </w:r>
+      <w:r>
+        <w:rPr>
+          <w:rStyle w:val="NormalTok"/>
+        </w:rPr>
+        <w:t xml:space="preserve"> us, </w:t>
+      </w:r>
+      <w:r>
+        <w:rPr>
+          <w:rStyle w:val="DataTypeTok"/>
+        </w:rPr>
+        <w:t xml:space="preserve">fill =</w:t>
+      </w:r>
+      <w:r>
+        <w:rPr>
+          <w:rStyle w:val="NormalTok"/>
+        </w:rPr>
+        <w:t xml:space="preserve"> </w:t>
+      </w:r>
+      <w:r>
+        <w:rPr>
+          <w:rStyle w:val="StringTok"/>
+        </w:rPr>
+        <w:t xml:space="preserve">'black'</w:t>
+      </w:r>
+      <w:r>
+        <w:rPr>
+          <w:rStyle w:val="NormalTok"/>
+        </w:rPr>
+        <w:t xml:space="preserve">, </w:t>
+      </w:r>
+      <w:r>
+        <w:rPr>
+          <w:rStyle w:val="DataTypeTok"/>
+        </w:rPr>
+        <w:t xml:space="preserve">colour =</w:t>
+      </w:r>
+      <w:r>
+        <w:rPr>
+          <w:rStyle w:val="NormalTok"/>
+        </w:rPr>
+        <w:t xml:space="preserve"> </w:t>
+      </w:r>
+      <w:r>
+        <w:rPr>
+          <w:rStyle w:val="StringTok"/>
+        </w:rPr>
+        <w:t xml:space="preserve">'white'</w:t>
+      </w:r>
+      <w:r>
+        <w:rPr>
+          <w:rStyle w:val="NormalTok"/>
+        </w:rPr>
+        <w:t xml:space="preserve">) </w:t>
+      </w:r>
+      <w:r>
+        <w:rPr>
+          <w:rStyle w:val="OperatorTok"/>
+        </w:rPr>
+        <w:t xml:space="preserve">+</w:t>
+      </w:r>
+      <w:r>
+        <w:br w:type="textWrapping"/>
+      </w:r>
+      <w:r>
+        <w:rPr>
+          <w:rStyle w:val="StringTok"/>
+        </w:rPr>
+        <w:t xml:space="preserve">  </w:t>
+      </w:r>
+      <w:r>
+        <w:rPr>
+          <w:rStyle w:val="KeywordTok"/>
+        </w:rPr>
+        <w:t xml:space="preserve">xlim</w:t>
+      </w:r>
+      <w:r>
+        <w:rPr>
+          <w:rStyle w:val="NormalTok"/>
+        </w:rPr>
+        <w:t xml:space="preserve">(zoomnyc</w:t>
+      </w:r>
+      <w:r>
+        <w:rPr>
+          <w:rStyle w:val="OperatorTok"/>
+        </w:rPr>
+        <w:t xml:space="preserve">$</w:t>
+      </w:r>
+      <w:r>
+        <w:rPr>
+          <w:rStyle w:val="NormalTok"/>
+        </w:rPr>
+        <w:t xml:space="preserve">lon </w:t>
+      </w:r>
+      <w:r>
+        <w:rPr>
+          <w:rStyle w:val="OperatorTok"/>
+        </w:rPr>
+        <w:t xml:space="preserve">-</w:t>
+      </w:r>
+      <w:r>
+        <w:rPr>
+          <w:rStyle w:val="StringTok"/>
+        </w:rPr>
+        <w:t xml:space="preserve"> </w:t>
+      </w:r>
+      <w:r>
+        <w:rPr>
+          <w:rStyle w:val="DecValTok"/>
+        </w:rPr>
+        <w:t xml:space="preserve">5</w:t>
+      </w:r>
+      <w:r>
+        <w:rPr>
+          <w:rStyle w:val="NormalTok"/>
+        </w:rPr>
+        <w:t xml:space="preserve">, zoomnyc</w:t>
+      </w:r>
+      <w:r>
+        <w:rPr>
+          <w:rStyle w:val="OperatorTok"/>
+        </w:rPr>
+        <w:t xml:space="preserve">$</w:t>
+      </w:r>
+      <w:r>
+        <w:rPr>
+          <w:rStyle w:val="NormalTok"/>
+        </w:rPr>
+        <w:t xml:space="preserve">lon </w:t>
+      </w:r>
+      <w:r>
+        <w:rPr>
+          <w:rStyle w:val="OperatorTok"/>
+        </w:rPr>
+        <w:t xml:space="preserve">+</w:t>
+      </w:r>
+      <w:r>
+        <w:rPr>
+          <w:rStyle w:val="StringTok"/>
+        </w:rPr>
+        <w:t xml:space="preserve"> </w:t>
+      </w:r>
+      <w:r>
+        <w:rPr>
+          <w:rStyle w:val="DecValTok"/>
+        </w:rPr>
+        <w:t xml:space="preserve">5</w:t>
+      </w:r>
+      <w:r>
+        <w:rPr>
+          <w:rStyle w:val="NormalTok"/>
+        </w:rPr>
+        <w:t xml:space="preserve">) </w:t>
+      </w:r>
+      <w:r>
+        <w:rPr>
+          <w:rStyle w:val="OperatorTok"/>
+        </w:rPr>
+        <w:t xml:space="preserve">+</w:t>
+      </w:r>
+      <w:r>
+        <w:br w:type="textWrapping"/>
+      </w:r>
+      <w:r>
+        <w:rPr>
+          <w:rStyle w:val="StringTok"/>
+        </w:rPr>
+        <w:t xml:space="preserve">  </w:t>
+      </w:r>
+      <w:r>
+        <w:rPr>
+          <w:rStyle w:val="KeywordTok"/>
+        </w:rPr>
+        <w:t xml:space="preserve">ylim</w:t>
+      </w:r>
+      <w:r>
+        <w:rPr>
+          <w:rStyle w:val="NormalTok"/>
+        </w:rPr>
+        <w:t xml:space="preserve">(zoomnyc</w:t>
+      </w:r>
+      <w:r>
+        <w:rPr>
+          <w:rStyle w:val="OperatorTok"/>
+        </w:rPr>
+        <w:t xml:space="preserve">$</w:t>
+      </w:r>
+      <w:r>
+        <w:rPr>
+          <w:rStyle w:val="NormalTok"/>
+        </w:rPr>
+        <w:t xml:space="preserve">lat </w:t>
+      </w:r>
+      <w:r>
+        <w:rPr>
+          <w:rStyle w:val="OperatorTok"/>
+        </w:rPr>
+        <w:t xml:space="preserve">-</w:t>
+      </w:r>
+      <w:r>
+        <w:rPr>
+          <w:rStyle w:val="StringTok"/>
+        </w:rPr>
+        <w:t xml:space="preserve"> </w:t>
+      </w:r>
+      <w:r>
+        <w:rPr>
+          <w:rStyle w:val="DecValTok"/>
+        </w:rPr>
+        <w:t xml:space="preserve">5</w:t>
+      </w:r>
+      <w:r>
+        <w:rPr>
+          <w:rStyle w:val="NormalTok"/>
+        </w:rPr>
+        <w:t xml:space="preserve">, zoomnyc</w:t>
+      </w:r>
+      <w:r>
+        <w:rPr>
+          <w:rStyle w:val="OperatorTok"/>
+        </w:rPr>
+        <w:t xml:space="preserve">$</w:t>
+      </w:r>
+      <w:r>
+        <w:rPr>
+          <w:rStyle w:val="NormalTok"/>
+        </w:rPr>
+        <w:t xml:space="preserve">lat </w:t>
+      </w:r>
+      <w:r>
+        <w:rPr>
+          <w:rStyle w:val="OperatorTok"/>
+        </w:rPr>
+        <w:t xml:space="preserve">+</w:t>
+      </w:r>
+      <w:r>
+        <w:rPr>
+          <w:rStyle w:val="StringTok"/>
+        </w:rPr>
+        <w:t xml:space="preserve"> </w:t>
+      </w:r>
+      <w:r>
+        <w:rPr>
+          <w:rStyle w:val="DecValTok"/>
+        </w:rPr>
+        <w:t xml:space="preserve">5</w:t>
+      </w:r>
+      <w:r>
+        <w:rPr>
+          <w:rStyle w:val="NormalTok"/>
+        </w:rPr>
+        <w:t xml:space="preserve">) </w:t>
+      </w:r>
+      <w:r>
+        <w:rPr>
+          <w:rStyle w:val="OperatorTok"/>
+        </w:rPr>
+        <w:t xml:space="preserve">+</w:t>
+      </w:r>
+      <w:r>
+        <w:br w:type="textWrapping"/>
+      </w:r>
+      <w:r>
+        <w:rPr>
+          <w:rStyle w:val="StringTok"/>
+        </w:rPr>
+        <w:t xml:space="preserve">  </w:t>
+      </w:r>
+      <w:r>
+        <w:rPr>
+          <w:rStyle w:val="KeywordTok"/>
+        </w:rPr>
+        <w:t xml:space="preserve">coord_map</w:t>
+      </w:r>
+      <w:r>
+        <w:rPr>
+          <w:rStyle w:val="NormalTok"/>
+        </w:rPr>
+        <w:t xml:space="preserve">() </w:t>
+      </w:r>
+      <w:r>
+        <w:rPr>
+          <w:rStyle w:val="OperatorTok"/>
+        </w:rPr>
+        <w:t xml:space="preserve">+</w:t>
+      </w:r>
+      <w:r>
+        <w:rPr>
+          <w:rStyle w:val="StringTok"/>
+        </w:rPr>
+        <w:t xml:space="preserve"> </w:t>
+      </w:r>
+      <w:r>
+        <w:br w:type="textWrapping"/>
+      </w:r>
+      <w:r>
+        <w:rPr>
+          <w:rStyle w:val="StringTok"/>
+        </w:rPr>
+        <w:t xml:space="preserve">  </w:t>
+      </w:r>
+      <w:r>
+        <w:rPr>
+          <w:rStyle w:val="KeywordTok"/>
+        </w:rPr>
+        <w:t xml:space="preserve">geom_point</w:t>
+      </w:r>
+      <w:r>
+        <w:rPr>
+          <w:rStyle w:val="NormalTok"/>
+        </w:rPr>
+        <w:t xml:space="preserve">(</w:t>
+      </w:r>
+      <w:r>
+        <w:rPr>
+          <w:rStyle w:val="DataTypeTok"/>
+        </w:rPr>
+        <w:t xml:space="preserve">data =</w:t>
+      </w:r>
+      <w:r>
+        <w:rPr>
+          <w:rStyle w:val="NormalTok"/>
+        </w:rPr>
+        <w:t xml:space="preserve"> zip_comp, </w:t>
+      </w:r>
+      <w:r>
+        <w:rPr>
+          <w:rStyle w:val="KeywordTok"/>
+        </w:rPr>
+        <w:t xml:space="preserve">aes</w:t>
+      </w:r>
+      <w:r>
+        <w:rPr>
+          <w:rStyle w:val="NormalTok"/>
+        </w:rPr>
+        <w:t xml:space="preserve">(zip_comp</w:t>
+      </w:r>
+      <w:r>
+        <w:rPr>
+          <w:rStyle w:val="OperatorTok"/>
+        </w:rPr>
+        <w:t xml:space="preserve">$</w:t>
+      </w:r>
+      <w:r>
+        <w:rPr>
+          <w:rStyle w:val="NormalTok"/>
+        </w:rPr>
+        <w:t xml:space="preserve">longitude, zip_comp</w:t>
+      </w:r>
+      <w:r>
+        <w:rPr>
+          <w:rStyle w:val="OperatorTok"/>
+        </w:rPr>
+        <w:t xml:space="preserve">$</w:t>
+      </w:r>
+      <w:r>
+        <w:rPr>
+          <w:rStyle w:val="NormalTok"/>
+        </w:rPr>
+        <w:t xml:space="preserve">latitude, </w:t>
+      </w:r>
+      <w:r>
+        <w:rPr>
+          <w:rStyle w:val="DataTypeTok"/>
+        </w:rPr>
+        <w:t xml:space="preserve">color =</w:t>
+      </w:r>
+      <w:r>
+        <w:rPr>
+          <w:rStyle w:val="NormalTok"/>
+        </w:rPr>
+        <w:t xml:space="preserve"> zip_comp</w:t>
+      </w:r>
+      <w:r>
+        <w:rPr>
+          <w:rStyle w:val="OperatorTok"/>
+        </w:rPr>
+        <w:t xml:space="preserve">$</w:t>
+      </w:r>
+      <w:r>
+        <w:rPr>
+          <w:rStyle w:val="NormalTok"/>
+        </w:rPr>
+        <w:t xml:space="preserve">Median)) </w:t>
+      </w:r>
+      <w:r>
+        <w:rPr>
+          <w:rStyle w:val="OperatorTok"/>
+        </w:rPr>
+        <w:t xml:space="preserve">+</w:t>
+      </w:r>
+      <w:r>
+        <w:br w:type="textWrapping"/>
+      </w:r>
+      <w:r>
+        <w:rPr>
+          <w:rStyle w:val="StringTok"/>
+        </w:rPr>
+        <w:t xml:space="preserve">  </w:t>
+      </w:r>
+      <w:r>
+        <w:rPr>
+          <w:rStyle w:val="KeywordTok"/>
+        </w:rPr>
+        <w:t xml:space="preserve">labs</w:t>
+      </w:r>
+      <w:r>
+        <w:rPr>
+          <w:rStyle w:val="NormalTok"/>
+        </w:rPr>
+        <w:t xml:space="preserve">(</w:t>
+      </w:r>
+      <w:r>
+        <w:rPr>
+          <w:rStyle w:val="DataTypeTok"/>
+        </w:rPr>
+        <w:t xml:space="preserve">x =</w:t>
+      </w:r>
+      <w:r>
+        <w:rPr>
+          <w:rStyle w:val="NormalTok"/>
+        </w:rPr>
+        <w:t xml:space="preserve"> </w:t>
+      </w:r>
+      <w:r>
+        <w:rPr>
+          <w:rStyle w:val="StringTok"/>
+        </w:rPr>
+        <w:t xml:space="preserve">'Long'</w:t>
+      </w:r>
+      <w:r>
+        <w:rPr>
+          <w:rStyle w:val="NormalTok"/>
+        </w:rPr>
+        <w:t xml:space="preserve">, </w:t>
+      </w:r>
+      <w:r>
+        <w:rPr>
+          <w:rStyle w:val="DataTypeTok"/>
+        </w:rPr>
+        <w:t xml:space="preserve">y =</w:t>
+      </w:r>
+      <w:r>
+        <w:rPr>
+          <w:rStyle w:val="NormalTok"/>
+        </w:rPr>
+        <w:t xml:space="preserve"> </w:t>
+      </w:r>
+      <w:r>
+        <w:rPr>
+          <w:rStyle w:val="StringTok"/>
+        </w:rPr>
+        <w:t xml:space="preserve">'Lat'</w:t>
+      </w:r>
+      <w:r>
+        <w:rPr>
+          <w:rStyle w:val="NormalTok"/>
+        </w:rPr>
+        <w:t xml:space="preserve">, </w:t>
+      </w:r>
+      <w:r>
+        <w:rPr>
+          <w:rStyle w:val="DataTypeTok"/>
+        </w:rPr>
+        <w:t xml:space="preserve">fill =</w:t>
+      </w:r>
+      <w:r>
+        <w:rPr>
+          <w:rStyle w:val="NormalTok"/>
+        </w:rPr>
+        <w:t xml:space="preserve"> </w:t>
+      </w:r>
+      <w:r>
+        <w:rPr>
+          <w:rStyle w:val="StringTok"/>
+        </w:rPr>
+        <w:t xml:space="preserve">'Avg Median Income'</w:t>
+      </w:r>
+      <w:r>
+        <w:rPr>
+          <w:rStyle w:val="NormalTok"/>
+        </w:rPr>
+        <w:t xml:space="preserve">) </w:t>
+      </w:r>
+      <w:r>
+        <w:rPr>
+          <w:rStyle w:val="OperatorTok"/>
+        </w:rPr>
+        <w:t xml:space="preserve">+</w:t>
+      </w:r>
+      <w:r>
+        <w:br w:type="textWrapping"/>
+      </w:r>
+      <w:r>
+        <w:rPr>
+          <w:rStyle w:val="StringTok"/>
+        </w:rPr>
+        <w:t xml:space="preserve">  </w:t>
+      </w:r>
+      <w:r>
+        <w:rPr>
+          <w:rStyle w:val="KeywordTok"/>
+        </w:rPr>
+        <w:t xml:space="preserve">ggtitle</w:t>
+      </w:r>
+      <w:r>
+        <w:rPr>
+          <w:rStyle w:val="NormalTok"/>
+        </w:rPr>
+        <w:t xml:space="preserve">(</w:t>
+      </w:r>
+      <w:r>
+        <w:rPr>
+          <w:rStyle w:val="StringTok"/>
+        </w:rPr>
+        <w:t xml:space="preserve">'Avg Median Income by Zipcode'</w:t>
+      </w:r>
+      <w:r>
+        <w:rPr>
+          <w:rStyle w:val="NormalTok"/>
+        </w:rPr>
+        <w:t xml:space="preserve">, </w:t>
+      </w:r>
+      <w:r>
+        <w:rPr>
+          <w:rStyle w:val="DataTypeTok"/>
+        </w:rPr>
+        <w:t xml:space="preserve">subtitle =</w:t>
+      </w:r>
+      <w:r>
+        <w:rPr>
+          <w:rStyle w:val="NormalTok"/>
+        </w:rPr>
+        <w:t xml:space="preserve"> </w:t>
+      </w:r>
+      <w:r>
+        <w:rPr>
+          <w:rStyle w:val="StringTok"/>
+        </w:rPr>
+        <w:t xml:space="preserve">'Northeastern US; center NYC'</w:t>
+      </w:r>
+      <w:r>
+        <w:rPr>
+          <w:rStyle w:val="NormalTok"/>
+        </w:rPr>
+        <w:t xml:space="preserve">)</w:t>
+      </w:r>
+      <w:r>
+        <w:br w:type="textWrapping"/>
+      </w:r>
+      <w:r>
+        <w:br w:type="textWrapping"/>
+      </w:r>
+      <w:r>
+        <w:rPr>
+          <w:rStyle w:val="CommentTok"/>
+        </w:rPr>
+        <w:t xml:space="preserve"># Zipcode density for Northeastern US. </w:t>
+      </w:r>
+      <w:r>
+        <w:br w:type="textWrapping"/>
+      </w:r>
+      <w:r>
+        <w:rPr>
+          <w:rStyle w:val="KeywordTok"/>
+        </w:rPr>
+        <w:t xml:space="preserve">ggplot</w:t>
+      </w:r>
+      <w:r>
+        <w:rPr>
+          <w:rStyle w:val="NormalTok"/>
+        </w:rPr>
+        <w:t xml:space="preserve">(zip_comp, </w:t>
+      </w:r>
+      <w:r>
+        <w:rPr>
+          <w:rStyle w:val="KeywordTok"/>
+        </w:rPr>
+        <w:t xml:space="preserve">aes</w:t>
+      </w:r>
+      <w:r>
+        <w:rPr>
+          <w:rStyle w:val="NormalTok"/>
+        </w:rPr>
+        <w:t xml:space="preserve">(</w:t>
+      </w:r>
+      <w:r>
+        <w:rPr>
+          <w:rStyle w:val="DataTypeTok"/>
+        </w:rPr>
+        <w:t xml:space="preserve">map_id =</w:t>
+      </w:r>
+      <w:r>
+        <w:rPr>
+          <w:rStyle w:val="NormalTok"/>
+        </w:rPr>
+        <w:t xml:space="preserve"> stateName)) </w:t>
+      </w:r>
+      <w:r>
+        <w:rPr>
+          <w:rStyle w:val="OperatorTok"/>
+        </w:rPr>
+        <w:t xml:space="preserve">+</w:t>
+      </w:r>
+      <w:r>
+        <w:br w:type="textWrapping"/>
+      </w:r>
+      <w:r>
+        <w:rPr>
+          <w:rStyle w:val="StringTok"/>
+        </w:rPr>
+        <w:t xml:space="preserve">  </w:t>
+      </w:r>
+      <w:r>
+        <w:rPr>
+          <w:rStyle w:val="KeywordTok"/>
+        </w:rPr>
+        <w:t xml:space="preserve">geom_map</w:t>
+      </w:r>
+      <w:r>
+        <w:rPr>
+          <w:rStyle w:val="NormalTok"/>
+        </w:rPr>
+        <w:t xml:space="preserve">(</w:t>
+      </w:r>
+      <w:r>
+        <w:rPr>
+          <w:rStyle w:val="DataTypeTok"/>
+        </w:rPr>
+        <w:t xml:space="preserve">map =</w:t>
+      </w:r>
+      <w:r>
+        <w:rPr>
+          <w:rStyle w:val="NormalTok"/>
+        </w:rPr>
+        <w:t xml:space="preserve"> us, </w:t>
+      </w:r>
+      <w:r>
+        <w:rPr>
+          <w:rStyle w:val="DataTypeTok"/>
+        </w:rPr>
+        <w:t xml:space="preserve">fill =</w:t>
+      </w:r>
+      <w:r>
+        <w:rPr>
+          <w:rStyle w:val="NormalTok"/>
+        </w:rPr>
+        <w:t xml:space="preserve"> </w:t>
+      </w:r>
+      <w:r>
+        <w:rPr>
+          <w:rStyle w:val="StringTok"/>
+        </w:rPr>
+        <w:t xml:space="preserve">'black'</w:t>
+      </w:r>
+      <w:r>
+        <w:rPr>
+          <w:rStyle w:val="NormalTok"/>
+        </w:rPr>
+        <w:t xml:space="preserve">, </w:t>
+      </w:r>
+      <w:r>
+        <w:rPr>
+          <w:rStyle w:val="DataTypeTok"/>
+        </w:rPr>
+        <w:t xml:space="preserve">colour =</w:t>
+      </w:r>
+      <w:r>
+        <w:rPr>
+          <w:rStyle w:val="NormalTok"/>
+        </w:rPr>
+        <w:t xml:space="preserve"> </w:t>
+      </w:r>
+      <w:r>
+        <w:rPr>
+          <w:rStyle w:val="StringTok"/>
+        </w:rPr>
+        <w:t xml:space="preserve">'white'</w:t>
+      </w:r>
+      <w:r>
+        <w:rPr>
+          <w:rStyle w:val="NormalTok"/>
+        </w:rPr>
+        <w:t xml:space="preserve">) </w:t>
+      </w:r>
+      <w:r>
+        <w:rPr>
+          <w:rStyle w:val="OperatorTok"/>
+        </w:rPr>
+        <w:t xml:space="preserve">+</w:t>
+      </w:r>
+      <w:r>
+        <w:br w:type="textWrapping"/>
+      </w:r>
+      <w:r>
+        <w:rPr>
+          <w:rStyle w:val="StringTok"/>
+        </w:rPr>
+        <w:t xml:space="preserve">  </w:t>
+      </w:r>
+      <w:r>
+        <w:rPr>
+          <w:rStyle w:val="KeywordTok"/>
+        </w:rPr>
+        <w:t xml:space="preserve">xlim</w:t>
+      </w:r>
+      <w:r>
+        <w:rPr>
+          <w:rStyle w:val="NormalTok"/>
+        </w:rPr>
+        <w:t xml:space="preserve">(zoomnyc</w:t>
+      </w:r>
+      <w:r>
+        <w:rPr>
+          <w:rStyle w:val="OperatorTok"/>
+        </w:rPr>
+        <w:t xml:space="preserve">$</w:t>
+      </w:r>
+      <w:r>
+        <w:rPr>
+          <w:rStyle w:val="NormalTok"/>
+        </w:rPr>
+        <w:t xml:space="preserve">lon </w:t>
+      </w:r>
+      <w:r>
+        <w:rPr>
+          <w:rStyle w:val="OperatorTok"/>
+        </w:rPr>
+        <w:t xml:space="preserve">-</w:t>
+      </w:r>
+      <w:r>
+        <w:rPr>
+          <w:rStyle w:val="StringTok"/>
+        </w:rPr>
+        <w:t xml:space="preserve"> </w:t>
+      </w:r>
+      <w:r>
+        <w:rPr>
+          <w:rStyle w:val="DecValTok"/>
+        </w:rPr>
+        <w:t xml:space="preserve">5</w:t>
+      </w:r>
+      <w:r>
+        <w:rPr>
+          <w:rStyle w:val="NormalTok"/>
+        </w:rPr>
+        <w:t xml:space="preserve">, zoomnyc</w:t>
+      </w:r>
+      <w:r>
+        <w:rPr>
+          <w:rStyle w:val="OperatorTok"/>
+        </w:rPr>
+        <w:t xml:space="preserve">$</w:t>
+      </w:r>
+      <w:r>
+        <w:rPr>
+          <w:rStyle w:val="NormalTok"/>
+        </w:rPr>
+        <w:t xml:space="preserve">lon </w:t>
+      </w:r>
+      <w:r>
+        <w:rPr>
+          <w:rStyle w:val="OperatorTok"/>
+        </w:rPr>
+        <w:t xml:space="preserve">+</w:t>
+      </w:r>
+      <w:r>
+        <w:rPr>
+          <w:rStyle w:val="StringTok"/>
+        </w:rPr>
+        <w:t xml:space="preserve"> </w:t>
+      </w:r>
+      <w:r>
+        <w:rPr>
+          <w:rStyle w:val="DecValTok"/>
+        </w:rPr>
+        <w:t xml:space="preserve">5</w:t>
+      </w:r>
+      <w:r>
+        <w:rPr>
+          <w:rStyle w:val="NormalTok"/>
+        </w:rPr>
+        <w:t xml:space="preserve">) </w:t>
+      </w:r>
+      <w:r>
+        <w:rPr>
+          <w:rStyle w:val="OperatorTok"/>
+        </w:rPr>
+        <w:t xml:space="preserve">+</w:t>
+      </w:r>
+      <w:r>
+        <w:br w:type="textWrapping"/>
+      </w:r>
+      <w:r>
+        <w:rPr>
+          <w:rStyle w:val="StringTok"/>
+        </w:rPr>
+        <w:t xml:space="preserve">  </w:t>
+      </w:r>
+      <w:r>
+        <w:rPr>
+          <w:rStyle w:val="KeywordTok"/>
+        </w:rPr>
+        <w:t xml:space="preserve">ylim</w:t>
+      </w:r>
+      <w:r>
+        <w:rPr>
+          <w:rStyle w:val="NormalTok"/>
+        </w:rPr>
+        <w:t xml:space="preserve">(zoomnyc</w:t>
+      </w:r>
+      <w:r>
+        <w:rPr>
+          <w:rStyle w:val="OperatorTok"/>
+        </w:rPr>
+        <w:t xml:space="preserve">$</w:t>
+      </w:r>
+      <w:r>
+        <w:rPr>
+          <w:rStyle w:val="NormalTok"/>
+        </w:rPr>
+        <w:t xml:space="preserve">lat </w:t>
+      </w:r>
+      <w:r>
+        <w:rPr>
+          <w:rStyle w:val="OperatorTok"/>
+        </w:rPr>
+        <w:t xml:space="preserve">-</w:t>
+      </w:r>
+      <w:r>
+        <w:rPr>
+          <w:rStyle w:val="StringTok"/>
+        </w:rPr>
+        <w:t xml:space="preserve"> </w:t>
+      </w:r>
+      <w:r>
+        <w:rPr>
+          <w:rStyle w:val="DecValTok"/>
+        </w:rPr>
+        <w:t xml:space="preserve">5</w:t>
+      </w:r>
+      <w:r>
+        <w:rPr>
+          <w:rStyle w:val="NormalTok"/>
+        </w:rPr>
+        <w:t xml:space="preserve">, zoomnyc</w:t>
+      </w:r>
+      <w:r>
+        <w:rPr>
+          <w:rStyle w:val="OperatorTok"/>
+        </w:rPr>
+        <w:t xml:space="preserve">$</w:t>
+      </w:r>
+      <w:r>
+        <w:rPr>
+          <w:rStyle w:val="NormalTok"/>
+        </w:rPr>
+        <w:t xml:space="preserve">lat </w:t>
+      </w:r>
+      <w:r>
+        <w:rPr>
+          <w:rStyle w:val="OperatorTok"/>
+        </w:rPr>
+        <w:t xml:space="preserve">+</w:t>
+      </w:r>
+      <w:r>
+        <w:rPr>
+          <w:rStyle w:val="StringTok"/>
+        </w:rPr>
+        <w:t xml:space="preserve"> </w:t>
+      </w:r>
+      <w:r>
+        <w:rPr>
+          <w:rStyle w:val="DecValTok"/>
+        </w:rPr>
+        <w:t xml:space="preserve">5</w:t>
+      </w:r>
+      <w:r>
+        <w:rPr>
+          <w:rStyle w:val="NormalTok"/>
+        </w:rPr>
+        <w:t xml:space="preserve">) </w:t>
+      </w:r>
+      <w:r>
+        <w:rPr>
+          <w:rStyle w:val="OperatorTok"/>
+        </w:rPr>
+        <w:t xml:space="preserve">+</w:t>
+      </w:r>
+      <w:r>
+        <w:br w:type="textWrapping"/>
+      </w:r>
+      <w:r>
+        <w:rPr>
+          <w:rStyle w:val="StringTok"/>
+        </w:rPr>
+        <w:t xml:space="preserve">  </w:t>
+      </w:r>
+      <w:r>
+        <w:rPr>
+          <w:rStyle w:val="KeywordTok"/>
+        </w:rPr>
+        <w:t xml:space="preserve">coord_map</w:t>
+      </w:r>
+      <w:r>
+        <w:rPr>
+          <w:rStyle w:val="NormalTok"/>
+        </w:rPr>
+        <w:t xml:space="preserve">() </w:t>
+      </w:r>
+      <w:r>
+        <w:rPr>
+          <w:rStyle w:val="OperatorTok"/>
+        </w:rPr>
+        <w:t xml:space="preserve">+</w:t>
+      </w:r>
+      <w:r>
+        <w:rPr>
+          <w:rStyle w:val="StringTok"/>
+        </w:rPr>
+        <w:t xml:space="preserve"> </w:t>
+      </w:r>
+      <w:r>
+        <w:br w:type="textWrapping"/>
+      </w:r>
+      <w:r>
+        <w:rPr>
+          <w:rStyle w:val="StringTok"/>
+        </w:rPr>
+        <w:t xml:space="preserve">  </w:t>
+      </w:r>
+      <w:r>
+        <w:rPr>
+          <w:rStyle w:val="KeywordTok"/>
+        </w:rPr>
+        <w:t xml:space="preserve">stat_density2d</w:t>
+      </w:r>
+      <w:r>
+        <w:rPr>
+          <w:rStyle w:val="NormalTok"/>
+        </w:rPr>
+        <w:t xml:space="preserve">(</w:t>
+      </w:r>
+      <w:r>
+        <w:rPr>
+          <w:rStyle w:val="DataTypeTok"/>
+        </w:rPr>
+        <w:t xml:space="preserve">data =</w:t>
+      </w:r>
+      <w:r>
+        <w:rPr>
+          <w:rStyle w:val="NormalTok"/>
+        </w:rPr>
+        <w:t xml:space="preserve"> zip_comp, </w:t>
+      </w:r>
+      <w:r>
+        <w:rPr>
+          <w:rStyle w:val="KeywordTok"/>
+        </w:rPr>
+        <w:t xml:space="preserve">aes</w:t>
+      </w:r>
+      <w:r>
+        <w:rPr>
+          <w:rStyle w:val="NormalTok"/>
+        </w:rPr>
+        <w:t xml:space="preserve">(zip_comp</w:t>
+      </w:r>
+      <w:r>
+        <w:rPr>
+          <w:rStyle w:val="OperatorTok"/>
+        </w:rPr>
+        <w:t xml:space="preserve">$</w:t>
+      </w:r>
+      <w:r>
+        <w:rPr>
+          <w:rStyle w:val="NormalTok"/>
+        </w:rPr>
+        <w:t xml:space="preserve">longitude, zip_comp</w:t>
+      </w:r>
+      <w:r>
+        <w:rPr>
+          <w:rStyle w:val="OperatorTok"/>
+        </w:rPr>
+        <w:t xml:space="preserve">$</w:t>
+      </w:r>
+      <w:r>
+        <w:rPr>
+          <w:rStyle w:val="NormalTok"/>
+        </w:rPr>
+        <w:t xml:space="preserve">latitude)) </w:t>
+      </w:r>
+      <w:r>
+        <w:rPr>
+          <w:rStyle w:val="OperatorTok"/>
+        </w:rPr>
+        <w:t xml:space="preserve">+</w:t>
+      </w:r>
+      <w:r>
+        <w:br w:type="textWrapping"/>
+      </w:r>
+      <w:r>
+        <w:rPr>
+          <w:rStyle w:val="StringTok"/>
+        </w:rPr>
+        <w:t xml:space="preserve">  </w:t>
+      </w:r>
+      <w:r>
+        <w:rPr>
+          <w:rStyle w:val="KeywordTok"/>
+        </w:rPr>
+        <w:t xml:space="preserve">labs</w:t>
+      </w:r>
+      <w:r>
+        <w:rPr>
+          <w:rStyle w:val="NormalTok"/>
+        </w:rPr>
+        <w:t xml:space="preserve">(</w:t>
+      </w:r>
+      <w:r>
+        <w:rPr>
+          <w:rStyle w:val="DataTypeTok"/>
+        </w:rPr>
+        <w:t xml:space="preserve">x =</w:t>
+      </w:r>
+      <w:r>
+        <w:rPr>
+          <w:rStyle w:val="NormalTok"/>
+        </w:rPr>
+        <w:t xml:space="preserve"> </w:t>
+      </w:r>
+      <w:r>
+        <w:rPr>
+          <w:rStyle w:val="StringTok"/>
+        </w:rPr>
+        <w:t xml:space="preserve">'Long'</w:t>
+      </w:r>
+      <w:r>
+        <w:rPr>
+          <w:rStyle w:val="NormalTok"/>
+        </w:rPr>
+        <w:t xml:space="preserve">, </w:t>
+      </w:r>
+      <w:r>
+        <w:rPr>
+          <w:rStyle w:val="DataTypeTok"/>
+        </w:rPr>
+        <w:t xml:space="preserve">y =</w:t>
+      </w:r>
+      <w:r>
+        <w:rPr>
+          <w:rStyle w:val="NormalTok"/>
+        </w:rPr>
+        <w:t xml:space="preserve"> </w:t>
+      </w:r>
+      <w:r>
+        <w:rPr>
+          <w:rStyle w:val="StringTok"/>
+        </w:rPr>
+        <w:t xml:space="preserve">'Lat'</w:t>
+      </w:r>
+      <w:r>
+        <w:rPr>
+          <w:rStyle w:val="NormalTok"/>
+        </w:rPr>
+        <w:t xml:space="preserve">, </w:t>
+      </w:r>
+      <w:r>
+        <w:rPr>
+          <w:rStyle w:val="DataTypeTok"/>
+        </w:rPr>
+        <w:t xml:space="preserve">fill =</w:t>
+      </w:r>
+      <w:r>
+        <w:rPr>
+          <w:rStyle w:val="NormalTok"/>
+        </w:rPr>
+        <w:t xml:space="preserve"> </w:t>
+      </w:r>
+      <w:r>
+        <w:rPr>
+          <w:rStyle w:val="StringTok"/>
+        </w:rPr>
+        <w:t xml:space="preserve">'Avg Median Income'</w:t>
+      </w:r>
+      <w:r>
+        <w:rPr>
+          <w:rStyle w:val="NormalTok"/>
+        </w:rPr>
+        <w:t xml:space="preserve">) </w:t>
+      </w:r>
+      <w:r>
+        <w:rPr>
+          <w:rStyle w:val="OperatorTok"/>
+        </w:rPr>
+        <w:t xml:space="preserve">+</w:t>
+      </w:r>
+      <w:r>
+        <w:br w:type="textWrapping"/>
+      </w:r>
+      <w:r>
+        <w:rPr>
+          <w:rStyle w:val="StringTok"/>
+        </w:rPr>
+        <w:t xml:space="preserve">  </w:t>
+      </w:r>
+      <w:r>
+        <w:rPr>
+          <w:rStyle w:val="KeywordTok"/>
+        </w:rPr>
+        <w:t xml:space="preserve">ggtitle</w:t>
+      </w:r>
+      <w:r>
+        <w:rPr>
+          <w:rStyle w:val="NormalTok"/>
+        </w:rPr>
+        <w:t xml:space="preserve">(</w:t>
+      </w:r>
+      <w:r>
+        <w:rPr>
+          <w:rStyle w:val="StringTok"/>
+        </w:rPr>
+        <w:t xml:space="preserve">'Zipcode density'</w:t>
+      </w:r>
+      <w:r>
+        <w:rPr>
+          <w:rStyle w:val="NormalTok"/>
+        </w:rPr>
+        <w:t xml:space="preserve">, </w:t>
+      </w:r>
+      <w:r>
+        <w:rPr>
+          <w:rStyle w:val="DataTypeTok"/>
+        </w:rPr>
+        <w:t xml:space="preserve">subtitle =</w:t>
+      </w:r>
+      <w:r>
+        <w:rPr>
+          <w:rStyle w:val="NormalTok"/>
+        </w:rPr>
+        <w:t xml:space="preserve"> </w:t>
+      </w:r>
+      <w:r>
+        <w:rPr>
+          <w:rStyle w:val="StringTok"/>
+        </w:rPr>
+        <w:t xml:space="preserve">'Northeastern US; center NYC'</w:t>
+      </w:r>
+      <w:r>
+        <w:rPr>
+          <w:rStyle w:val="NormalTok"/>
+        </w:rPr>
+        <w:t xml:space="preserve">)</w:t>
+      </w:r>
     </w:p>
     <w:p>
       <w:pPr>
@@ -2987,6 +4262,5216 @@
       <w:bookmarkEnd w:id="22"/>
       <w:r>
         <w:t xml:space="preserve">Part 2: Running the Code</w:t>
+      </w:r>
+    </w:p>
+    <w:p>
+      <w:pPr>
+        <w:pStyle w:val="SourceCode"/>
+      </w:pPr>
+      <w:r>
+        <w:rPr>
+          <w:rStyle w:val="CommentTok"/>
+        </w:rPr>
+        <w:t xml:space="preserve"># We're loading all the packages that will be needed for this exercise.</w:t>
+      </w:r>
+      <w:r>
+        <w:br w:type="textWrapping"/>
+      </w:r>
+      <w:r>
+        <w:rPr>
+          <w:rStyle w:val="KeywordTok"/>
+        </w:rPr>
+        <w:t xml:space="preserve">require</w:t>
+      </w:r>
+      <w:r>
+        <w:rPr>
+          <w:rStyle w:val="NormalTok"/>
+        </w:rPr>
+        <w:t xml:space="preserve">(ggplot2)</w:t>
+      </w:r>
+    </w:p>
+    <w:p>
+      <w:pPr>
+        <w:pStyle w:val="SourceCode"/>
+      </w:pPr>
+      <w:r>
+        <w:rPr>
+          <w:rStyle w:val="VerbatimChar"/>
+        </w:rPr>
+        <w:t xml:space="preserve">## Loading required package: ggplot2</w:t>
+      </w:r>
+    </w:p>
+    <w:p>
+      <w:pPr>
+        <w:pStyle w:val="SourceCode"/>
+      </w:pPr>
+      <w:r>
+        <w:rPr>
+          <w:rStyle w:val="KeywordTok"/>
+        </w:rPr>
+        <w:t xml:space="preserve">require</w:t>
+      </w:r>
+      <w:r>
+        <w:rPr>
+          <w:rStyle w:val="NormalTok"/>
+        </w:rPr>
+        <w:t xml:space="preserve">(ggmap)</w:t>
+      </w:r>
+    </w:p>
+    <w:p>
+      <w:pPr>
+        <w:pStyle w:val="SourceCode"/>
+      </w:pPr>
+      <w:r>
+        <w:rPr>
+          <w:rStyle w:val="VerbatimChar"/>
+        </w:rPr>
+        <w:t xml:space="preserve">## Loading required package: ggmap</w:t>
+      </w:r>
+    </w:p>
+    <w:p>
+      <w:pPr>
+        <w:pStyle w:val="SourceCode"/>
+      </w:pPr>
+      <w:r>
+        <w:rPr>
+          <w:rStyle w:val="KeywordTok"/>
+        </w:rPr>
+        <w:t xml:space="preserve">require</w:t>
+      </w:r>
+      <w:r>
+        <w:rPr>
+          <w:rStyle w:val="NormalTok"/>
+        </w:rPr>
+        <w:t xml:space="preserve">(readxl)</w:t>
+      </w:r>
+    </w:p>
+    <w:p>
+      <w:pPr>
+        <w:pStyle w:val="SourceCode"/>
+      </w:pPr>
+      <w:r>
+        <w:rPr>
+          <w:rStyle w:val="VerbatimChar"/>
+        </w:rPr>
+        <w:t xml:space="preserve">## Loading required package: readxl</w:t>
+      </w:r>
+    </w:p>
+    <w:p>
+      <w:pPr>
+        <w:pStyle w:val="SourceCode"/>
+      </w:pPr>
+      <w:r>
+        <w:rPr>
+          <w:rStyle w:val="KeywordTok"/>
+        </w:rPr>
+        <w:t xml:space="preserve">require</w:t>
+      </w:r>
+      <w:r>
+        <w:rPr>
+          <w:rStyle w:val="NormalTok"/>
+        </w:rPr>
+        <w:t xml:space="preserve">(gdata)</w:t>
+      </w:r>
+    </w:p>
+    <w:p>
+      <w:pPr>
+        <w:pStyle w:val="SourceCode"/>
+      </w:pPr>
+      <w:r>
+        <w:rPr>
+          <w:rStyle w:val="VerbatimChar"/>
+        </w:rPr>
+        <w:t xml:space="preserve">## Loading required package: gdata</w:t>
+      </w:r>
+    </w:p>
+    <w:p>
+      <w:pPr>
+        <w:pStyle w:val="SourceCode"/>
+      </w:pPr>
+      <w:r>
+        <w:rPr>
+          <w:rStyle w:val="VerbatimChar"/>
+        </w:rPr>
+        <w:t xml:space="preserve">## gdata: Unable to locate valid perl interpreter</w:t>
+      </w:r>
+      <w:r>
+        <w:br w:type="textWrapping"/>
+      </w:r>
+      <w:r>
+        <w:rPr>
+          <w:rStyle w:val="VerbatimChar"/>
+        </w:rPr>
+        <w:t xml:space="preserve">## gdata: </w:t>
+      </w:r>
+      <w:r>
+        <w:br w:type="textWrapping"/>
+      </w:r>
+      <w:r>
+        <w:rPr>
+          <w:rStyle w:val="VerbatimChar"/>
+        </w:rPr>
+        <w:t xml:space="preserve">## gdata: read.xls() will be unable to read Excel XLS and XLSX files</w:t>
+      </w:r>
+      <w:r>
+        <w:br w:type="textWrapping"/>
+      </w:r>
+      <w:r>
+        <w:rPr>
+          <w:rStyle w:val="VerbatimChar"/>
+        </w:rPr>
+        <w:t xml:space="preserve">## gdata: unless the 'perl=' argument is used to specify the location</w:t>
+      </w:r>
+      <w:r>
+        <w:br w:type="textWrapping"/>
+      </w:r>
+      <w:r>
+        <w:rPr>
+          <w:rStyle w:val="VerbatimChar"/>
+        </w:rPr>
+        <w:t xml:space="preserve">## gdata: of a valid perl intrpreter.</w:t>
+      </w:r>
+      <w:r>
+        <w:br w:type="textWrapping"/>
+      </w:r>
+      <w:r>
+        <w:rPr>
+          <w:rStyle w:val="VerbatimChar"/>
+        </w:rPr>
+        <w:t xml:space="preserve">## gdata: </w:t>
+      </w:r>
+      <w:r>
+        <w:br w:type="textWrapping"/>
+      </w:r>
+      <w:r>
+        <w:rPr>
+          <w:rStyle w:val="VerbatimChar"/>
+        </w:rPr>
+        <w:t xml:space="preserve">## gdata: (To avoid display of this message in the future, please</w:t>
+      </w:r>
+      <w:r>
+        <w:br w:type="textWrapping"/>
+      </w:r>
+      <w:r>
+        <w:rPr>
+          <w:rStyle w:val="VerbatimChar"/>
+        </w:rPr>
+        <w:t xml:space="preserve">## gdata: ensure perl is installed and available on the executable</w:t>
+      </w:r>
+      <w:r>
+        <w:br w:type="textWrapping"/>
+      </w:r>
+      <w:r>
+        <w:rPr>
+          <w:rStyle w:val="VerbatimChar"/>
+        </w:rPr>
+        <w:t xml:space="preserve">## gdata: search path.)</w:t>
+      </w:r>
+    </w:p>
+    <w:p>
+      <w:pPr>
+        <w:pStyle w:val="SourceCode"/>
+      </w:pPr>
+      <w:r>
+        <w:rPr>
+          <w:rStyle w:val="VerbatimChar"/>
+        </w:rPr>
+        <w:t xml:space="preserve">## gdata: Unable to load perl libaries needed by read.xls()</w:t>
+      </w:r>
+      <w:r>
+        <w:br w:type="textWrapping"/>
+      </w:r>
+      <w:r>
+        <w:rPr>
+          <w:rStyle w:val="VerbatimChar"/>
+        </w:rPr>
+        <w:t xml:space="preserve">## gdata: to support 'XLX' (Excel 97-2004) files.</w:t>
+      </w:r>
+    </w:p>
+    <w:p>
+      <w:pPr>
+        <w:pStyle w:val="SourceCode"/>
+      </w:pPr>
+      <w:r>
+        <w:rPr>
+          <w:rStyle w:val="VerbatimChar"/>
+        </w:rPr>
+        <w:t xml:space="preserve">## </w:t>
+      </w:r>
+    </w:p>
+    <w:p>
+      <w:pPr>
+        <w:pStyle w:val="SourceCode"/>
+      </w:pPr>
+      <w:r>
+        <w:rPr>
+          <w:rStyle w:val="VerbatimChar"/>
+        </w:rPr>
+        <w:t xml:space="preserve">## gdata: Unable to load perl libaries needed by read.xls()</w:t>
+      </w:r>
+      <w:r>
+        <w:br w:type="textWrapping"/>
+      </w:r>
+      <w:r>
+        <w:rPr>
+          <w:rStyle w:val="VerbatimChar"/>
+        </w:rPr>
+        <w:t xml:space="preserve">## gdata: to support 'XLSX' (Excel 2007+) files.</w:t>
+      </w:r>
+    </w:p>
+    <w:p>
+      <w:pPr>
+        <w:pStyle w:val="SourceCode"/>
+      </w:pPr>
+      <w:r>
+        <w:rPr>
+          <w:rStyle w:val="VerbatimChar"/>
+        </w:rPr>
+        <w:t xml:space="preserve">## </w:t>
+      </w:r>
+    </w:p>
+    <w:p>
+      <w:pPr>
+        <w:pStyle w:val="SourceCode"/>
+      </w:pPr>
+      <w:r>
+        <w:rPr>
+          <w:rStyle w:val="VerbatimChar"/>
+        </w:rPr>
+        <w:t xml:space="preserve">## gdata: Run the function 'installXLSXsupport()'</w:t>
+      </w:r>
+      <w:r>
+        <w:br w:type="textWrapping"/>
+      </w:r>
+      <w:r>
+        <w:rPr>
+          <w:rStyle w:val="VerbatimChar"/>
+        </w:rPr>
+        <w:t xml:space="preserve">## gdata: to automatically download and install the perl</w:t>
+      </w:r>
+      <w:r>
+        <w:br w:type="textWrapping"/>
+      </w:r>
+      <w:r>
+        <w:rPr>
+          <w:rStyle w:val="VerbatimChar"/>
+        </w:rPr>
+        <w:t xml:space="preserve">## gdata: libaries needed to support Excel XLS and XLSX formats.</w:t>
+      </w:r>
+    </w:p>
+    <w:p>
+      <w:pPr>
+        <w:pStyle w:val="SourceCode"/>
+      </w:pPr>
+      <w:r>
+        <w:rPr>
+          <w:rStyle w:val="VerbatimChar"/>
+        </w:rPr>
+        <w:t xml:space="preserve">## </w:t>
+      </w:r>
+      <w:r>
+        <w:br w:type="textWrapping"/>
+      </w:r>
+      <w:r>
+        <w:rPr>
+          <w:rStyle w:val="VerbatimChar"/>
+        </w:rPr>
+        <w:t xml:space="preserve">## Attaching package: 'gdata'</w:t>
+      </w:r>
+    </w:p>
+    <w:p>
+      <w:pPr>
+        <w:pStyle w:val="SourceCode"/>
+      </w:pPr>
+      <w:r>
+        <w:rPr>
+          <w:rStyle w:val="VerbatimChar"/>
+        </w:rPr>
+        <w:t xml:space="preserve">## The following object is masked from 'package:stats':</w:t>
+      </w:r>
+      <w:r>
+        <w:br w:type="textWrapping"/>
+      </w:r>
+      <w:r>
+        <w:rPr>
+          <w:rStyle w:val="VerbatimChar"/>
+        </w:rPr>
+        <w:t xml:space="preserve">## </w:t>
+      </w:r>
+      <w:r>
+        <w:br w:type="textWrapping"/>
+      </w:r>
+      <w:r>
+        <w:rPr>
+          <w:rStyle w:val="VerbatimChar"/>
+        </w:rPr>
+        <w:t xml:space="preserve">##     nobs</w:t>
+      </w:r>
+    </w:p>
+    <w:p>
+      <w:pPr>
+        <w:pStyle w:val="SourceCode"/>
+      </w:pPr>
+      <w:r>
+        <w:rPr>
+          <w:rStyle w:val="VerbatimChar"/>
+        </w:rPr>
+        <w:t xml:space="preserve">## The following object is masked from 'package:utils':</w:t>
+      </w:r>
+      <w:r>
+        <w:br w:type="textWrapping"/>
+      </w:r>
+      <w:r>
+        <w:rPr>
+          <w:rStyle w:val="VerbatimChar"/>
+        </w:rPr>
+        <w:t xml:space="preserve">## </w:t>
+      </w:r>
+      <w:r>
+        <w:br w:type="textWrapping"/>
+      </w:r>
+      <w:r>
+        <w:rPr>
+          <w:rStyle w:val="VerbatimChar"/>
+        </w:rPr>
+        <w:t xml:space="preserve">##     object.size</w:t>
+      </w:r>
+    </w:p>
+    <w:p>
+      <w:pPr>
+        <w:pStyle w:val="SourceCode"/>
+      </w:pPr>
+      <w:r>
+        <w:rPr>
+          <w:rStyle w:val="VerbatimChar"/>
+        </w:rPr>
+        <w:t xml:space="preserve">## The following object is masked from 'package:base':</w:t>
+      </w:r>
+      <w:r>
+        <w:br w:type="textWrapping"/>
+      </w:r>
+      <w:r>
+        <w:rPr>
+          <w:rStyle w:val="VerbatimChar"/>
+        </w:rPr>
+        <w:t xml:space="preserve">## </w:t>
+      </w:r>
+      <w:r>
+        <w:br w:type="textWrapping"/>
+      </w:r>
+      <w:r>
+        <w:rPr>
+          <w:rStyle w:val="VerbatimChar"/>
+        </w:rPr>
+        <w:t xml:space="preserve">##     startsWith</w:t>
+      </w:r>
+    </w:p>
+    <w:p>
+      <w:pPr>
+        <w:pStyle w:val="SourceCode"/>
+      </w:pPr>
+      <w:r>
+        <w:rPr>
+          <w:rStyle w:val="KeywordTok"/>
+        </w:rPr>
+        <w:t xml:space="preserve">require</w:t>
+      </w:r>
+      <w:r>
+        <w:rPr>
+          <w:rStyle w:val="NormalTok"/>
+        </w:rPr>
+        <w:t xml:space="preserve">(dplyr)</w:t>
+      </w:r>
+    </w:p>
+    <w:p>
+      <w:pPr>
+        <w:pStyle w:val="SourceCode"/>
+      </w:pPr>
+      <w:r>
+        <w:rPr>
+          <w:rStyle w:val="VerbatimChar"/>
+        </w:rPr>
+        <w:t xml:space="preserve">## Loading required package: dplyr</w:t>
+      </w:r>
+    </w:p>
+    <w:p>
+      <w:pPr>
+        <w:pStyle w:val="SourceCode"/>
+      </w:pPr>
+      <w:r>
+        <w:rPr>
+          <w:rStyle w:val="VerbatimChar"/>
+        </w:rPr>
+        <w:t xml:space="preserve">## </w:t>
+      </w:r>
+      <w:r>
+        <w:br w:type="textWrapping"/>
+      </w:r>
+      <w:r>
+        <w:rPr>
+          <w:rStyle w:val="VerbatimChar"/>
+        </w:rPr>
+        <w:t xml:space="preserve">## Attaching package: 'dplyr'</w:t>
+      </w:r>
+    </w:p>
+    <w:p>
+      <w:pPr>
+        <w:pStyle w:val="SourceCode"/>
+      </w:pPr>
+      <w:r>
+        <w:rPr>
+          <w:rStyle w:val="VerbatimChar"/>
+        </w:rPr>
+        <w:t xml:space="preserve">## The following objects are masked from 'package:gdata':</w:t>
+      </w:r>
+      <w:r>
+        <w:br w:type="textWrapping"/>
+      </w:r>
+      <w:r>
+        <w:rPr>
+          <w:rStyle w:val="VerbatimChar"/>
+        </w:rPr>
+        <w:t xml:space="preserve">## </w:t>
+      </w:r>
+      <w:r>
+        <w:br w:type="textWrapping"/>
+      </w:r>
+      <w:r>
+        <w:rPr>
+          <w:rStyle w:val="VerbatimChar"/>
+        </w:rPr>
+        <w:t xml:space="preserve">##     combine, first, last</w:t>
+      </w:r>
+    </w:p>
+    <w:p>
+      <w:pPr>
+        <w:pStyle w:val="SourceCode"/>
+      </w:pPr>
+      <w:r>
+        <w:rPr>
+          <w:rStyle w:val="VerbatimChar"/>
+        </w:rPr>
+        <w:t xml:space="preserve">## The following objects are masked from 'package:stats':</w:t>
+      </w:r>
+      <w:r>
+        <w:br w:type="textWrapping"/>
+      </w:r>
+      <w:r>
+        <w:rPr>
+          <w:rStyle w:val="VerbatimChar"/>
+        </w:rPr>
+        <w:t xml:space="preserve">## </w:t>
+      </w:r>
+      <w:r>
+        <w:br w:type="textWrapping"/>
+      </w:r>
+      <w:r>
+        <w:rPr>
+          <w:rStyle w:val="VerbatimChar"/>
+        </w:rPr>
+        <w:t xml:space="preserve">##     filter, lag</w:t>
+      </w:r>
+    </w:p>
+    <w:p>
+      <w:pPr>
+        <w:pStyle w:val="SourceCode"/>
+      </w:pPr>
+      <w:r>
+        <w:rPr>
+          <w:rStyle w:val="VerbatimChar"/>
+        </w:rPr>
+        <w:t xml:space="preserve">## The following objects are masked from 'package:base':</w:t>
+      </w:r>
+      <w:r>
+        <w:br w:type="textWrapping"/>
+      </w:r>
+      <w:r>
+        <w:rPr>
+          <w:rStyle w:val="VerbatimChar"/>
+        </w:rPr>
+        <w:t xml:space="preserve">## </w:t>
+      </w:r>
+      <w:r>
+        <w:br w:type="textWrapping"/>
+      </w:r>
+      <w:r>
+        <w:rPr>
+          <w:rStyle w:val="VerbatimChar"/>
+        </w:rPr>
+        <w:t xml:space="preserve">##     intersect, setdiff, setequal, union</w:t>
+      </w:r>
+    </w:p>
+    <w:p>
+      <w:pPr>
+        <w:pStyle w:val="SourceCode"/>
+      </w:pPr>
+      <w:r>
+        <w:rPr>
+          <w:rStyle w:val="KeywordTok"/>
+        </w:rPr>
+        <w:t xml:space="preserve">require</w:t>
+      </w:r>
+      <w:r>
+        <w:rPr>
+          <w:rStyle w:val="NormalTok"/>
+        </w:rPr>
+        <w:t xml:space="preserve">(zipcode)</w:t>
+      </w:r>
+    </w:p>
+    <w:p>
+      <w:pPr>
+        <w:pStyle w:val="SourceCode"/>
+      </w:pPr>
+      <w:r>
+        <w:rPr>
+          <w:rStyle w:val="VerbatimChar"/>
+        </w:rPr>
+        <w:t xml:space="preserve">## Loading required package: zipcode</w:t>
+      </w:r>
+    </w:p>
+    <w:p>
+      <w:pPr>
+        <w:pStyle w:val="SourceCode"/>
+      </w:pPr>
+      <w:r>
+        <w:rPr>
+          <w:rStyle w:val="CommentTok"/>
+        </w:rPr>
+        <w:t xml:space="preserve"># Step 1: Load the Data. </w:t>
+      </w:r>
+      <w:r>
+        <w:br w:type="textWrapping"/>
+      </w:r>
+      <w:r>
+        <w:rPr>
+          <w:rStyle w:val="CommentTok"/>
+        </w:rPr>
+        <w:t xml:space="preserve"># Load the MedianZIP_2_2_2.xlsx file.</w:t>
+      </w:r>
+      <w:r>
+        <w:br w:type="textWrapping"/>
+      </w:r>
+      <w:r>
+        <w:rPr>
+          <w:rStyle w:val="NormalTok"/>
+        </w:rPr>
+        <w:t xml:space="preserve">dat &lt;-</w:t>
+      </w:r>
+      <w:r>
+        <w:rPr>
+          <w:rStyle w:val="StringTok"/>
+        </w:rPr>
+        <w:t xml:space="preserve"> </w:t>
+      </w:r>
+      <w:r>
+        <w:rPr>
+          <w:rStyle w:val="KeywordTok"/>
+        </w:rPr>
+        <w:t xml:space="preserve">read_excel</w:t>
+      </w:r>
+      <w:r>
+        <w:rPr>
+          <w:rStyle w:val="NormalTok"/>
+        </w:rPr>
+        <w:t xml:space="preserve">(</w:t>
+      </w:r>
+      <w:r>
+        <w:rPr>
+          <w:rStyle w:val="StringTok"/>
+        </w:rPr>
+        <w:t xml:space="preserve">'MedianZIP_2_2_2.xlsx'</w:t>
+      </w:r>
+      <w:r>
+        <w:rPr>
+          <w:rStyle w:val="NormalTok"/>
+        </w:rPr>
+        <w:t xml:space="preserve">)</w:t>
+      </w:r>
+      <w:r>
+        <w:br w:type="textWrapping"/>
+      </w:r>
+      <w:r>
+        <w:br w:type="textWrapping"/>
+      </w:r>
+      <w:r>
+        <w:rPr>
+          <w:rStyle w:val="CommentTok"/>
+        </w:rPr>
+        <w:t xml:space="preserve"># Let's take a quick survey of the data. </w:t>
+      </w:r>
+      <w:r>
+        <w:br w:type="textWrapping"/>
+      </w:r>
+      <w:r>
+        <w:rPr>
+          <w:rStyle w:val="KeywordTok"/>
+        </w:rPr>
+        <w:t xml:space="preserve">str</w:t>
+      </w:r>
+      <w:r>
+        <w:rPr>
+          <w:rStyle w:val="NormalTok"/>
+        </w:rPr>
+        <w:t xml:space="preserve">(dat)</w:t>
+      </w:r>
+    </w:p>
+    <w:p>
+      <w:pPr>
+        <w:pStyle w:val="SourceCode"/>
+      </w:pPr>
+      <w:r>
+        <w:rPr>
+          <w:rStyle w:val="VerbatimChar"/>
+        </w:rPr>
+        <w:t xml:space="preserve">## Classes 'tbl_df', 'tbl' and 'data.frame':    32635 obs. of  4 variables:</w:t>
+      </w:r>
+      <w:r>
+        <w:br w:type="textWrapping"/>
+      </w:r>
+      <w:r>
+        <w:rPr>
+          <w:rStyle w:val="VerbatimChar"/>
+        </w:rPr>
+        <w:t xml:space="preserve">##  $ Data from: http://www.psc.isr.umich.edu/dis/census/Features/tract2zip/: chr  "Zip" "1001" "1002" "1003" ...</w:t>
+      </w:r>
+      <w:r>
+        <w:br w:type="textWrapping"/>
+      </w:r>
+      <w:r>
+        <w:rPr>
+          <w:rStyle w:val="VerbatimChar"/>
+        </w:rPr>
+        <w:t xml:space="preserve">##  $ X__1                                                                  : chr  "Median" "56662.573499999999" "49853.417699999998" "28462" ...</w:t>
+      </w:r>
+      <w:r>
+        <w:br w:type="textWrapping"/>
+      </w:r>
+      <w:r>
+        <w:rPr>
+          <w:rStyle w:val="VerbatimChar"/>
+        </w:rPr>
+        <w:t xml:space="preserve">##  $ X__2                                                                  : chr  "Mean" "66687.750899999999" "75062.634300000005" "35121" ...</w:t>
+      </w:r>
+      <w:r>
+        <w:br w:type="textWrapping"/>
+      </w:r>
+      <w:r>
+        <w:rPr>
+          <w:rStyle w:val="VerbatimChar"/>
+        </w:rPr>
+        <w:t xml:space="preserve">##  $ X__3                                                                  : chr  "Pop" "16445" "28069" "8491" ...</w:t>
+      </w:r>
+    </w:p>
+    <w:p>
+      <w:pPr>
+        <w:pStyle w:val="SourceCode"/>
+      </w:pPr>
+      <w:r>
+        <w:rPr>
+          <w:rStyle w:val="KeywordTok"/>
+        </w:rPr>
+        <w:t xml:space="preserve">head</w:t>
+      </w:r>
+      <w:r>
+        <w:rPr>
+          <w:rStyle w:val="NormalTok"/>
+        </w:rPr>
+        <w:t xml:space="preserve">(dat)</w:t>
+      </w:r>
+    </w:p>
+    <w:p>
+      <w:pPr>
+        <w:pStyle w:val="SourceCode"/>
+      </w:pPr>
+      <w:r>
+        <w:rPr>
+          <w:rStyle w:val="VerbatimChar"/>
+        </w:rPr>
+        <w:t xml:space="preserve">## # A tibble: 6 x 4</w:t>
+      </w:r>
+      <w:r>
+        <w:br w:type="textWrapping"/>
+      </w:r>
+      <w:r>
+        <w:rPr>
+          <w:rStyle w:val="VerbatimChar"/>
+        </w:rPr>
+        <w:t xml:space="preserve">##   `Data from: http://www.psc.isr.umich.edu/~ X__1        X__2        X__3 </w:t>
+      </w:r>
+      <w:r>
+        <w:br w:type="textWrapping"/>
+      </w:r>
+      <w:r>
+        <w:rPr>
+          <w:rStyle w:val="VerbatimChar"/>
+        </w:rPr>
+        <w:t xml:space="preserve">##   &lt;chr&gt;                                      &lt;chr&gt;       &lt;chr&gt;       &lt;chr&gt;</w:t>
+      </w:r>
+      <w:r>
+        <w:br w:type="textWrapping"/>
+      </w:r>
+      <w:r>
+        <w:rPr>
+          <w:rStyle w:val="VerbatimChar"/>
+        </w:rPr>
+        <w:t xml:space="preserve">## 1 Zip                                        Median      Mean        Pop  </w:t>
+      </w:r>
+      <w:r>
+        <w:br w:type="textWrapping"/>
+      </w:r>
+      <w:r>
+        <w:rPr>
+          <w:rStyle w:val="VerbatimChar"/>
+        </w:rPr>
+        <w:t xml:space="preserve">## 2 1001                                       56662.5734~ 66687.7508~ 16445</w:t>
+      </w:r>
+      <w:r>
+        <w:br w:type="textWrapping"/>
+      </w:r>
+      <w:r>
+        <w:rPr>
+          <w:rStyle w:val="VerbatimChar"/>
+        </w:rPr>
+        <w:t xml:space="preserve">## 3 1002                                       49853.4176~ 75062.6343~ 28069</w:t>
+      </w:r>
+      <w:r>
+        <w:br w:type="textWrapping"/>
+      </w:r>
+      <w:r>
+        <w:rPr>
+          <w:rStyle w:val="VerbatimChar"/>
+        </w:rPr>
+        <w:t xml:space="preserve">## 4 1003                                       28462       35121       8491 </w:t>
+      </w:r>
+      <w:r>
+        <w:br w:type="textWrapping"/>
+      </w:r>
+      <w:r>
+        <w:rPr>
+          <w:rStyle w:val="VerbatimChar"/>
+        </w:rPr>
+        <w:t xml:space="preserve">## 5 1005                                       75423       82442       4798 </w:t>
+      </w:r>
+      <w:r>
+        <w:br w:type="textWrapping"/>
+      </w:r>
+      <w:r>
+        <w:rPr>
+          <w:rStyle w:val="VerbatimChar"/>
+        </w:rPr>
+        <w:t xml:space="preserve">## 6 1007                                       79076.3540~ 85801.9750~ 12962</w:t>
+      </w:r>
+    </w:p>
+    <w:p>
+      <w:pPr>
+        <w:pStyle w:val="SourceCode"/>
+      </w:pPr>
+      <w:r>
+        <w:rPr>
+          <w:rStyle w:val="KeywordTok"/>
+        </w:rPr>
+        <w:t xml:space="preserve">summary</w:t>
+      </w:r>
+      <w:r>
+        <w:rPr>
+          <w:rStyle w:val="NormalTok"/>
+        </w:rPr>
+        <w:t xml:space="preserve">(dat)</w:t>
+      </w:r>
+    </w:p>
+    <w:p>
+      <w:pPr>
+        <w:pStyle w:val="SourceCode"/>
+      </w:pPr>
+      <w:r>
+        <w:rPr>
+          <w:rStyle w:val="VerbatimChar"/>
+        </w:rPr>
+        <w:t xml:space="preserve">##  Data from: http://www.psc.isr.umich.edu/dis/census/Features/tract2zip/</w:t>
+      </w:r>
+      <w:r>
+        <w:br w:type="textWrapping"/>
+      </w:r>
+      <w:r>
+        <w:rPr>
+          <w:rStyle w:val="VerbatimChar"/>
+        </w:rPr>
+        <w:t xml:space="preserve">##  Length:32635                                                          </w:t>
+      </w:r>
+      <w:r>
+        <w:br w:type="textWrapping"/>
+      </w:r>
+      <w:r>
+        <w:rPr>
+          <w:rStyle w:val="VerbatimChar"/>
+        </w:rPr>
+        <w:t xml:space="preserve">##  Class :character                                                      </w:t>
+      </w:r>
+      <w:r>
+        <w:br w:type="textWrapping"/>
+      </w:r>
+      <w:r>
+        <w:rPr>
+          <w:rStyle w:val="VerbatimChar"/>
+        </w:rPr>
+        <w:t xml:space="preserve">##  Mode  :character                                                      </w:t>
+      </w:r>
+      <w:r>
+        <w:br w:type="textWrapping"/>
+      </w:r>
+      <w:r>
+        <w:rPr>
+          <w:rStyle w:val="VerbatimChar"/>
+        </w:rPr>
+        <w:t xml:space="preserve">##      X__1               X__2               X__3          </w:t>
+      </w:r>
+      <w:r>
+        <w:br w:type="textWrapping"/>
+      </w:r>
+      <w:r>
+        <w:rPr>
+          <w:rStyle w:val="VerbatimChar"/>
+        </w:rPr>
+        <w:t xml:space="preserve">##  Length:32635       Length:32635       Length:32635      </w:t>
+      </w:r>
+      <w:r>
+        <w:br w:type="textWrapping"/>
+      </w:r>
+      <w:r>
+        <w:rPr>
+          <w:rStyle w:val="VerbatimChar"/>
+        </w:rPr>
+        <w:t xml:space="preserve">##  Class :character   Class :character   Class :character  </w:t>
+      </w:r>
+      <w:r>
+        <w:br w:type="textWrapping"/>
+      </w:r>
+      <w:r>
+        <w:rPr>
+          <w:rStyle w:val="VerbatimChar"/>
+        </w:rPr>
+        <w:t xml:space="preserve">##  Mode  :character   Mode  :character   Mode  :character</w:t>
+      </w:r>
+    </w:p>
+    <w:p>
+      <w:pPr>
+        <w:pStyle w:val="SourceCode"/>
+      </w:pPr>
+      <w:r>
+        <w:rPr>
+          <w:rStyle w:val="CommentTok"/>
+        </w:rPr>
+        <w:t xml:space="preserve"># Looks like the column names will need to be updated and the second to fourth column will need to be converted to numerical type.</w:t>
+      </w:r>
+      <w:r>
+        <w:br w:type="textWrapping"/>
+      </w:r>
+      <w:r>
+        <w:rPr>
+          <w:rStyle w:val="NormalTok"/>
+        </w:rPr>
+        <w:t xml:space="preserve">names &lt;-</w:t>
+      </w:r>
+      <w:r>
+        <w:rPr>
+          <w:rStyle w:val="StringTok"/>
+        </w:rPr>
+        <w:t xml:space="preserve"> </w:t>
+      </w:r>
+      <w:r>
+        <w:rPr>
+          <w:rStyle w:val="NormalTok"/>
+        </w:rPr>
+        <w:t xml:space="preserve">dat[</w:t>
+      </w:r>
+      <w:r>
+        <w:rPr>
+          <w:rStyle w:val="DecValTok"/>
+        </w:rPr>
+        <w:t xml:space="preserve">1</w:t>
+      </w:r>
+      <w:r>
+        <w:rPr>
+          <w:rStyle w:val="NormalTok"/>
+        </w:rPr>
+        <w:t xml:space="preserve">, ]</w:t>
+      </w:r>
+      <w:r>
+        <w:br w:type="textWrapping"/>
+      </w:r>
+      <w:r>
+        <w:rPr>
+          <w:rStyle w:val="KeywordTok"/>
+        </w:rPr>
+        <w:t xml:space="preserve">colnames</w:t>
+      </w:r>
+      <w:r>
+        <w:rPr>
+          <w:rStyle w:val="NormalTok"/>
+        </w:rPr>
+        <w:t xml:space="preserve">(dat) &lt;-</w:t>
+      </w:r>
+      <w:r>
+        <w:rPr>
+          <w:rStyle w:val="StringTok"/>
+        </w:rPr>
+        <w:t xml:space="preserve"> </w:t>
+      </w:r>
+      <w:r>
+        <w:rPr>
+          <w:rStyle w:val="NormalTok"/>
+        </w:rPr>
+        <w:t xml:space="preserve">names</w:t>
+      </w:r>
+      <w:r>
+        <w:br w:type="textWrapping"/>
+      </w:r>
+      <w:r>
+        <w:rPr>
+          <w:rStyle w:val="NormalTok"/>
+        </w:rPr>
+        <w:t xml:space="preserve">dat &lt;-</w:t>
+      </w:r>
+      <w:r>
+        <w:rPr>
+          <w:rStyle w:val="StringTok"/>
+        </w:rPr>
+        <w:t xml:space="preserve"> </w:t>
+      </w:r>
+      <w:r>
+        <w:rPr>
+          <w:rStyle w:val="NormalTok"/>
+        </w:rPr>
+        <w:t xml:space="preserve">dat[</w:t>
+      </w:r>
+      <w:r>
+        <w:rPr>
+          <w:rStyle w:val="OperatorTok"/>
+        </w:rPr>
+        <w:t xml:space="preserve">-</w:t>
+      </w:r>
+      <w:r>
+        <w:rPr>
+          <w:rStyle w:val="DecValTok"/>
+        </w:rPr>
+        <w:t xml:space="preserve">1</w:t>
+      </w:r>
+      <w:r>
+        <w:rPr>
+          <w:rStyle w:val="NormalTok"/>
+        </w:rPr>
+        <w:t xml:space="preserve">, ]</w:t>
+      </w:r>
+      <w:r>
+        <w:br w:type="textWrapping"/>
+      </w:r>
+      <w:r>
+        <w:br w:type="textWrapping"/>
+      </w:r>
+      <w:r>
+        <w:rPr>
+          <w:rStyle w:val="NormalTok"/>
+        </w:rPr>
+        <w:t xml:space="preserve">numdat &lt;-</w:t>
+      </w:r>
+      <w:r>
+        <w:rPr>
+          <w:rStyle w:val="StringTok"/>
+        </w:rPr>
+        <w:t xml:space="preserve"> </w:t>
+      </w:r>
+      <w:r>
+        <w:rPr>
+          <w:rStyle w:val="KeywordTok"/>
+        </w:rPr>
+        <w:t xml:space="preserve">colnames</w:t>
+      </w:r>
+      <w:r>
+        <w:rPr>
+          <w:rStyle w:val="NormalTok"/>
+        </w:rPr>
+        <w:t xml:space="preserve">(dat[, </w:t>
+      </w:r>
+      <w:r>
+        <w:rPr>
+          <w:rStyle w:val="DecValTok"/>
+        </w:rPr>
+        <w:t xml:space="preserve">2</w:t>
+      </w:r>
+      <w:r>
+        <w:rPr>
+          <w:rStyle w:val="OperatorTok"/>
+        </w:rPr>
+        <w:t xml:space="preserve">:</w:t>
+      </w:r>
+      <w:r>
+        <w:rPr>
+          <w:rStyle w:val="DecValTok"/>
+        </w:rPr>
+        <w:t xml:space="preserve">4</w:t>
+      </w:r>
+      <w:r>
+        <w:rPr>
+          <w:rStyle w:val="NormalTok"/>
+        </w:rPr>
+        <w:t xml:space="preserve">])</w:t>
+      </w:r>
+      <w:r>
+        <w:br w:type="textWrapping"/>
+      </w:r>
+      <w:r>
+        <w:rPr>
+          <w:rStyle w:val="ControlFlowTok"/>
+        </w:rPr>
+        <w:t xml:space="preserve">for</w:t>
+      </w:r>
+      <w:r>
+        <w:rPr>
+          <w:rStyle w:val="NormalTok"/>
+        </w:rPr>
+        <w:t xml:space="preserve">(i </w:t>
+      </w:r>
+      <w:r>
+        <w:rPr>
+          <w:rStyle w:val="ControlFlowTok"/>
+        </w:rPr>
+        <w:t xml:space="preserve">in</w:t>
+      </w:r>
+      <w:r>
+        <w:rPr>
+          <w:rStyle w:val="NormalTok"/>
+        </w:rPr>
+        <w:t xml:space="preserve"> numdat){</w:t>
+      </w:r>
+      <w:r>
+        <w:br w:type="textWrapping"/>
+      </w:r>
+      <w:r>
+        <w:rPr>
+          <w:rStyle w:val="NormalTok"/>
+        </w:rPr>
+        <w:t xml:space="preserve">  dat[[i]] &lt;-</w:t>
+      </w:r>
+      <w:r>
+        <w:rPr>
+          <w:rStyle w:val="StringTok"/>
+        </w:rPr>
+        <w:t xml:space="preserve"> </w:t>
+      </w:r>
+      <w:r>
+        <w:rPr>
+          <w:rStyle w:val="KeywordTok"/>
+        </w:rPr>
+        <w:t xml:space="preserve">as.numeric</w:t>
+      </w:r>
+      <w:r>
+        <w:rPr>
+          <w:rStyle w:val="NormalTok"/>
+        </w:rPr>
+        <w:t xml:space="preserve">(dat[[i]])</w:t>
+      </w:r>
+      <w:r>
+        <w:br w:type="textWrapping"/>
+      </w:r>
+      <w:r>
+        <w:rPr>
+          <w:rStyle w:val="NormalTok"/>
+        </w:rPr>
+        <w:t xml:space="preserve">  dat[[i]][</w:t>
+      </w:r>
+      <w:r>
+        <w:rPr>
+          <w:rStyle w:val="KeywordTok"/>
+        </w:rPr>
+        <w:t xml:space="preserve">is.na</w:t>
+      </w:r>
+      <w:r>
+        <w:rPr>
+          <w:rStyle w:val="NormalTok"/>
+        </w:rPr>
+        <w:t xml:space="preserve">(dat[[i]])] &lt;-</w:t>
+      </w:r>
+      <w:r>
+        <w:rPr>
+          <w:rStyle w:val="StringTok"/>
+        </w:rPr>
+        <w:t xml:space="preserve"> </w:t>
+      </w:r>
+      <w:r>
+        <w:rPr>
+          <w:rStyle w:val="KeywordTok"/>
+        </w:rPr>
+        <w:t xml:space="preserve">median</w:t>
+      </w:r>
+      <w:r>
+        <w:rPr>
+          <w:rStyle w:val="NormalTok"/>
+        </w:rPr>
+        <w:t xml:space="preserve">(dat[[i]], </w:t>
+      </w:r>
+      <w:r>
+        <w:rPr>
+          <w:rStyle w:val="DataTypeTok"/>
+        </w:rPr>
+        <w:t xml:space="preserve">na.rm =</w:t>
+      </w:r>
+      <w:r>
+        <w:rPr>
+          <w:rStyle w:val="NormalTok"/>
+        </w:rPr>
+        <w:t xml:space="preserve"> T)</w:t>
+      </w:r>
+      <w:r>
+        <w:br w:type="textWrapping"/>
+      </w:r>
+      <w:r>
+        <w:rPr>
+          <w:rStyle w:val="NormalTok"/>
+        </w:rPr>
+        <w:t xml:space="preserve">}</w:t>
+      </w:r>
+    </w:p>
+    <w:p>
+      <w:pPr>
+        <w:pStyle w:val="SourceCode"/>
+      </w:pPr>
+      <w:r>
+        <w:rPr>
+          <w:rStyle w:val="VerbatimChar"/>
+        </w:rPr>
+        <w:t xml:space="preserve">## Warning: NAs introducidos por coerción</w:t>
+      </w:r>
+    </w:p>
+    <w:p>
+      <w:pPr>
+        <w:pStyle w:val="SourceCode"/>
+      </w:pPr>
+      <w:r>
+        <w:rPr>
+          <w:rStyle w:val="CommentTok"/>
+        </w:rPr>
+        <w:t xml:space="preserve"># Let's check once again that the data is correct.</w:t>
+      </w:r>
+      <w:r>
+        <w:br w:type="textWrapping"/>
+      </w:r>
+      <w:r>
+        <w:rPr>
+          <w:rStyle w:val="KeywordTok"/>
+        </w:rPr>
+        <w:t xml:space="preserve">str</w:t>
+      </w:r>
+      <w:r>
+        <w:rPr>
+          <w:rStyle w:val="NormalTok"/>
+        </w:rPr>
+        <w:t xml:space="preserve">(dat)</w:t>
+      </w:r>
+    </w:p>
+    <w:p>
+      <w:pPr>
+        <w:pStyle w:val="SourceCode"/>
+      </w:pPr>
+      <w:r>
+        <w:rPr>
+          <w:rStyle w:val="VerbatimChar"/>
+        </w:rPr>
+        <w:t xml:space="preserve">## Classes 'tbl_df', 'tbl' and 'data.frame':    32634 obs. of  4 variables:</w:t>
+      </w:r>
+      <w:r>
+        <w:br w:type="textWrapping"/>
+      </w:r>
+      <w:r>
+        <w:rPr>
+          <w:rStyle w:val="VerbatimChar"/>
+        </w:rPr>
+        <w:t xml:space="preserve">##  $ Zip   : chr  "1001" "1002" "1003" "1005" ...</w:t>
+      </w:r>
+      <w:r>
+        <w:br w:type="textWrapping"/>
+      </w:r>
+      <w:r>
+        <w:rPr>
+          <w:rStyle w:val="VerbatimChar"/>
+        </w:rPr>
+        <w:t xml:space="preserve">##  $ Median: num  56663 49853 28462 75423 79076 ...</w:t>
+      </w:r>
+      <w:r>
+        <w:br w:type="textWrapping"/>
+      </w:r>
+      <w:r>
+        <w:rPr>
+          <w:rStyle w:val="VerbatimChar"/>
+        </w:rPr>
+        <w:t xml:space="preserve">##  $ Mean  : num  66688 75063 35121 82442 85802 ...</w:t>
+      </w:r>
+      <w:r>
+        <w:br w:type="textWrapping"/>
+      </w:r>
+      <w:r>
+        <w:rPr>
+          <w:rStyle w:val="VerbatimChar"/>
+        </w:rPr>
+        <w:t xml:space="preserve">##  $ Pop   : num  16445 28069 8491 4798 12962 ...</w:t>
+      </w:r>
+    </w:p>
+    <w:p>
+      <w:pPr>
+        <w:pStyle w:val="SourceCode"/>
+      </w:pPr>
+      <w:r>
+        <w:rPr>
+          <w:rStyle w:val="CommentTok"/>
+        </w:rPr>
+        <w:t xml:space="preserve"># Now let's upload the zipcode data, merge the data, and remove Alaska and Hawaii.</w:t>
+      </w:r>
+      <w:r>
+        <w:br w:type="textWrapping"/>
+      </w:r>
+      <w:r>
+        <w:rPr>
+          <w:rStyle w:val="KeywordTok"/>
+        </w:rPr>
+        <w:t xml:space="preserve">data</w:t>
+      </w:r>
+      <w:r>
+        <w:rPr>
+          <w:rStyle w:val="NormalTok"/>
+        </w:rPr>
+        <w:t xml:space="preserve">(zipcode)</w:t>
+      </w:r>
+      <w:r>
+        <w:br w:type="textWrapping"/>
+      </w:r>
+      <w:r>
+        <w:rPr>
+          <w:rStyle w:val="NormalTok"/>
+        </w:rPr>
+        <w:t xml:space="preserve">dat</w:t>
+      </w:r>
+      <w:r>
+        <w:rPr>
+          <w:rStyle w:val="OperatorTok"/>
+        </w:rPr>
+        <w:t xml:space="preserve">$</w:t>
+      </w:r>
+      <w:r>
+        <w:rPr>
+          <w:rStyle w:val="NormalTok"/>
+        </w:rPr>
+        <w:t xml:space="preserve">zip &lt;-</w:t>
+      </w:r>
+      <w:r>
+        <w:rPr>
+          <w:rStyle w:val="StringTok"/>
+        </w:rPr>
+        <w:t xml:space="preserve"> </w:t>
+      </w:r>
+      <w:r>
+        <w:rPr>
+          <w:rStyle w:val="KeywordTok"/>
+        </w:rPr>
+        <w:t xml:space="preserve">clean.zipcodes</w:t>
+      </w:r>
+      <w:r>
+        <w:rPr>
+          <w:rStyle w:val="NormalTok"/>
+        </w:rPr>
+        <w:t xml:space="preserve">(dat</w:t>
+      </w:r>
+      <w:r>
+        <w:rPr>
+          <w:rStyle w:val="OperatorTok"/>
+        </w:rPr>
+        <w:t xml:space="preserve">$</w:t>
+      </w:r>
+      <w:r>
+        <w:rPr>
+          <w:rStyle w:val="NormalTok"/>
+        </w:rPr>
+        <w:t xml:space="preserve">Zip)</w:t>
+      </w:r>
+      <w:r>
+        <w:br w:type="textWrapping"/>
+      </w:r>
+      <w:r>
+        <w:br w:type="textWrapping"/>
+      </w:r>
+      <w:r>
+        <w:rPr>
+          <w:rStyle w:val="NormalTok"/>
+        </w:rPr>
+        <w:t xml:space="preserve">zip_comp &lt;-</w:t>
+      </w:r>
+      <w:r>
+        <w:rPr>
+          <w:rStyle w:val="StringTok"/>
+        </w:rPr>
+        <w:t xml:space="preserve"> </w:t>
+      </w:r>
+      <w:r>
+        <w:rPr>
+          <w:rStyle w:val="KeywordTok"/>
+        </w:rPr>
+        <w:t xml:space="preserve">merge</w:t>
+      </w:r>
+      <w:r>
+        <w:rPr>
+          <w:rStyle w:val="NormalTok"/>
+        </w:rPr>
+        <w:t xml:space="preserve">(dat, zipcode, </w:t>
+      </w:r>
+      <w:r>
+        <w:rPr>
+          <w:rStyle w:val="DataTypeTok"/>
+        </w:rPr>
+        <w:t xml:space="preserve">by =</w:t>
+      </w:r>
+      <w:r>
+        <w:rPr>
+          <w:rStyle w:val="NormalTok"/>
+        </w:rPr>
+        <w:t xml:space="preserve"> </w:t>
+      </w:r>
+      <w:r>
+        <w:rPr>
+          <w:rStyle w:val="StringTok"/>
+        </w:rPr>
+        <w:t xml:space="preserve">'zip'</w:t>
+      </w:r>
+      <w:r>
+        <w:rPr>
+          <w:rStyle w:val="NormalTok"/>
+        </w:rPr>
+        <w:t xml:space="preserve">)</w:t>
+      </w:r>
+      <w:r>
+        <w:br w:type="textWrapping"/>
+      </w:r>
+      <w:r>
+        <w:rPr>
+          <w:rStyle w:val="NormalTok"/>
+        </w:rPr>
+        <w:t xml:space="preserve">zip_comp &lt;-</w:t>
+      </w:r>
+      <w:r>
+        <w:rPr>
+          <w:rStyle w:val="StringTok"/>
+        </w:rPr>
+        <w:t xml:space="preserve"> </w:t>
+      </w:r>
+      <w:r>
+        <w:rPr>
+          <w:rStyle w:val="NormalTok"/>
+        </w:rPr>
+        <w:t xml:space="preserve">zip_comp </w:t>
+      </w:r>
+      <w:r>
+        <w:rPr>
+          <w:rStyle w:val="OperatorTok"/>
+        </w:rPr>
+        <w:t xml:space="preserve">%&gt;%</w:t>
+      </w:r>
+      <w:r>
+        <w:br w:type="textWrapping"/>
+      </w:r>
+      <w:r>
+        <w:rPr>
+          <w:rStyle w:val="StringTok"/>
+        </w:rPr>
+        <w:t xml:space="preserve">  </w:t>
+      </w:r>
+      <w:r>
+        <w:rPr>
+          <w:rStyle w:val="KeywordTok"/>
+        </w:rPr>
+        <w:t xml:space="preserve">filter</w:t>
+      </w:r>
+      <w:r>
+        <w:rPr>
+          <w:rStyle w:val="NormalTok"/>
+        </w:rPr>
+        <w:t xml:space="preserve">(</w:t>
+      </w:r>
+      <w:r>
+        <w:rPr>
+          <w:rStyle w:val="OperatorTok"/>
+        </w:rPr>
+        <w:t xml:space="preserve">!</w:t>
+      </w:r>
+      <w:r>
+        <w:rPr>
+          <w:rStyle w:val="NormalTok"/>
+        </w:rPr>
+        <w:t xml:space="preserve">state </w:t>
+      </w:r>
+      <w:r>
+        <w:rPr>
+          <w:rStyle w:val="OperatorTok"/>
+        </w:rPr>
+        <w:t xml:space="preserve">%in%</w:t>
+      </w:r>
+      <w:r>
+        <w:rPr>
+          <w:rStyle w:val="StringTok"/>
+        </w:rPr>
+        <w:t xml:space="preserve"> </w:t>
+      </w:r>
+      <w:r>
+        <w:rPr>
+          <w:rStyle w:val="KeywordTok"/>
+        </w:rPr>
+        <w:t xml:space="preserve">c</w:t>
+      </w:r>
+      <w:r>
+        <w:rPr>
+          <w:rStyle w:val="NormalTok"/>
+        </w:rPr>
+        <w:t xml:space="preserve">(</w:t>
+      </w:r>
+      <w:r>
+        <w:rPr>
+          <w:rStyle w:val="StringTok"/>
+        </w:rPr>
+        <w:t xml:space="preserve">'AK'</w:t>
+      </w:r>
+      <w:r>
+        <w:rPr>
+          <w:rStyle w:val="NormalTok"/>
+        </w:rPr>
+        <w:t xml:space="preserve">, </w:t>
+      </w:r>
+      <w:r>
+        <w:rPr>
+          <w:rStyle w:val="StringTok"/>
+        </w:rPr>
+        <w:t xml:space="preserve">'HI'</w:t>
+      </w:r>
+      <w:r>
+        <w:rPr>
+          <w:rStyle w:val="NormalTok"/>
+        </w:rPr>
+        <w:t xml:space="preserve">))</w:t>
+      </w:r>
+      <w:r>
+        <w:br w:type="textWrapping"/>
+      </w:r>
+      <w:r>
+        <w:br w:type="textWrapping"/>
+      </w:r>
+      <w:r>
+        <w:br w:type="textWrapping"/>
+      </w:r>
+      <w:r>
+        <w:rPr>
+          <w:rStyle w:val="CommentTok"/>
+        </w:rPr>
+        <w:t xml:space="preserve">#Step 2: Show income &amp; population per state.</w:t>
+      </w:r>
+      <w:r>
+        <w:br w:type="textWrapping"/>
+      </w:r>
+      <w:r>
+        <w:rPr>
+          <w:rStyle w:val="NormalTok"/>
+        </w:rPr>
+        <w:t xml:space="preserve">med_dat &lt;-</w:t>
+      </w:r>
+      <w:r>
+        <w:rPr>
+          <w:rStyle w:val="StringTok"/>
+        </w:rPr>
+        <w:t xml:space="preserve"> </w:t>
+      </w:r>
+      <w:r>
+        <w:rPr>
+          <w:rStyle w:val="NormalTok"/>
+        </w:rPr>
+        <w:t xml:space="preserve">zip_comp </w:t>
+      </w:r>
+      <w:r>
+        <w:rPr>
+          <w:rStyle w:val="OperatorTok"/>
+        </w:rPr>
+        <w:t xml:space="preserve">%&gt;%</w:t>
+      </w:r>
+      <w:r>
+        <w:br w:type="textWrapping"/>
+      </w:r>
+      <w:r>
+        <w:rPr>
+          <w:rStyle w:val="StringTok"/>
+        </w:rPr>
+        <w:t xml:space="preserve">  </w:t>
+      </w:r>
+      <w:r>
+        <w:rPr>
+          <w:rStyle w:val="KeywordTok"/>
+        </w:rPr>
+        <w:t xml:space="preserve">group_by</w:t>
+      </w:r>
+      <w:r>
+        <w:rPr>
+          <w:rStyle w:val="NormalTok"/>
+        </w:rPr>
+        <w:t xml:space="preserve">(state) </w:t>
+      </w:r>
+      <w:r>
+        <w:rPr>
+          <w:rStyle w:val="OperatorTok"/>
+        </w:rPr>
+        <w:t xml:space="preserve">%&gt;%</w:t>
+      </w:r>
+      <w:r>
+        <w:rPr>
+          <w:rStyle w:val="StringTok"/>
+        </w:rPr>
+        <w:t xml:space="preserve"> </w:t>
+      </w:r>
+      <w:r>
+        <w:br w:type="textWrapping"/>
+      </w:r>
+      <w:r>
+        <w:rPr>
+          <w:rStyle w:val="StringTok"/>
+        </w:rPr>
+        <w:t xml:space="preserve">  </w:t>
+      </w:r>
+      <w:r>
+        <w:rPr>
+          <w:rStyle w:val="KeywordTok"/>
+        </w:rPr>
+        <w:t xml:space="preserve">summarize</w:t>
+      </w:r>
+      <w:r>
+        <w:rPr>
+          <w:rStyle w:val="NormalTok"/>
+        </w:rPr>
+        <w:t xml:space="preserve">(</w:t>
+      </w:r>
+      <w:r>
+        <w:rPr>
+          <w:rStyle w:val="DataTypeTok"/>
+        </w:rPr>
+        <w:t xml:space="preserve">mean_med_income =</w:t>
+      </w:r>
+      <w:r>
+        <w:rPr>
+          <w:rStyle w:val="NormalTok"/>
+        </w:rPr>
+        <w:t xml:space="preserve"> </w:t>
+      </w:r>
+      <w:r>
+        <w:rPr>
+          <w:rStyle w:val="KeywordTok"/>
+        </w:rPr>
+        <w:t xml:space="preserve">mean</w:t>
+      </w:r>
+      <w:r>
+        <w:rPr>
+          <w:rStyle w:val="NormalTok"/>
+        </w:rPr>
+        <w:t xml:space="preserve">(Median), </w:t>
+      </w:r>
+      <w:r>
+        <w:br w:type="textWrapping"/>
+      </w:r>
+      <w:r>
+        <w:rPr>
+          <w:rStyle w:val="NormalTok"/>
+        </w:rPr>
+        <w:t xml:space="preserve">            </w:t>
+      </w:r>
+      <w:r>
+        <w:rPr>
+          <w:rStyle w:val="DataTypeTok"/>
+        </w:rPr>
+        <w:t xml:space="preserve">tot_pop =</w:t>
+      </w:r>
+      <w:r>
+        <w:rPr>
+          <w:rStyle w:val="NormalTok"/>
+        </w:rPr>
+        <w:t xml:space="preserve"> </w:t>
+      </w:r>
+      <w:r>
+        <w:rPr>
+          <w:rStyle w:val="KeywordTok"/>
+        </w:rPr>
+        <w:t xml:space="preserve">sum</w:t>
+      </w:r>
+      <w:r>
+        <w:rPr>
+          <w:rStyle w:val="NormalTok"/>
+        </w:rPr>
+        <w:t xml:space="preserve">(Pop)) </w:t>
+      </w:r>
+      <w:r>
+        <w:br w:type="textWrapping"/>
+      </w:r>
+      <w:r>
+        <w:br w:type="textWrapping"/>
+      </w:r>
+      <w:r>
+        <w:rPr>
+          <w:rStyle w:val="CommentTok"/>
+        </w:rPr>
+        <w:t xml:space="preserve"># Add the state names and convert to lower case. </w:t>
+      </w:r>
+      <w:r>
+        <w:br w:type="textWrapping"/>
+      </w:r>
+      <w:r>
+        <w:rPr>
+          <w:rStyle w:val="NormalTok"/>
+        </w:rPr>
+        <w:t xml:space="preserve">med_dat</w:t>
+      </w:r>
+      <w:r>
+        <w:rPr>
+          <w:rStyle w:val="OperatorTok"/>
+        </w:rPr>
+        <w:t xml:space="preserve">$</w:t>
+      </w:r>
+      <w:r>
+        <w:rPr>
+          <w:rStyle w:val="NormalTok"/>
+        </w:rPr>
+        <w:t xml:space="preserve">stateName &lt;-</w:t>
+      </w:r>
+      <w:r>
+        <w:rPr>
+          <w:rStyle w:val="StringTok"/>
+        </w:rPr>
+        <w:t xml:space="preserve"> </w:t>
+      </w:r>
+      <w:r>
+        <w:rPr>
+          <w:rStyle w:val="NormalTok"/>
+        </w:rPr>
+        <w:t xml:space="preserve">state.name[</w:t>
+      </w:r>
+      <w:r>
+        <w:rPr>
+          <w:rStyle w:val="KeywordTok"/>
+        </w:rPr>
+        <w:t xml:space="preserve">match</w:t>
+      </w:r>
+      <w:r>
+        <w:rPr>
+          <w:rStyle w:val="NormalTok"/>
+        </w:rPr>
+        <w:t xml:space="preserve">(med_dat</w:t>
+      </w:r>
+      <w:r>
+        <w:rPr>
+          <w:rStyle w:val="OperatorTok"/>
+        </w:rPr>
+        <w:t xml:space="preserve">$</w:t>
+      </w:r>
+      <w:r>
+        <w:rPr>
+          <w:rStyle w:val="NormalTok"/>
+        </w:rPr>
+        <w:t xml:space="preserve">state, state.abb)]</w:t>
+      </w:r>
+      <w:r>
+        <w:br w:type="textWrapping"/>
+      </w:r>
+      <w:r>
+        <w:rPr>
+          <w:rStyle w:val="NormalTok"/>
+        </w:rPr>
+        <w:t xml:space="preserve">med_dat</w:t>
+      </w:r>
+      <w:r>
+        <w:rPr>
+          <w:rStyle w:val="OperatorTok"/>
+        </w:rPr>
+        <w:t xml:space="preserve">$</w:t>
+      </w:r>
+      <w:r>
+        <w:rPr>
+          <w:rStyle w:val="NormalTok"/>
+        </w:rPr>
+        <w:t xml:space="preserve">stateName &lt;-</w:t>
+      </w:r>
+      <w:r>
+        <w:rPr>
+          <w:rStyle w:val="StringTok"/>
+        </w:rPr>
+        <w:t xml:space="preserve"> </w:t>
+      </w:r>
+      <w:r>
+        <w:rPr>
+          <w:rStyle w:val="KeywordTok"/>
+        </w:rPr>
+        <w:t xml:space="preserve">tolower</w:t>
+      </w:r>
+      <w:r>
+        <w:rPr>
+          <w:rStyle w:val="NormalTok"/>
+        </w:rPr>
+        <w:t xml:space="preserve">(med_dat</w:t>
+      </w:r>
+      <w:r>
+        <w:rPr>
+          <w:rStyle w:val="OperatorTok"/>
+        </w:rPr>
+        <w:t xml:space="preserve">$</w:t>
+      </w:r>
+      <w:r>
+        <w:rPr>
+          <w:rStyle w:val="NormalTok"/>
+        </w:rPr>
+        <w:t xml:space="preserve">stateName)</w:t>
+      </w:r>
+      <w:r>
+        <w:br w:type="textWrapping"/>
+      </w:r>
+      <w:r>
+        <w:br w:type="textWrapping"/>
+      </w:r>
+      <w:r>
+        <w:rPr>
+          <w:rStyle w:val="NormalTok"/>
+        </w:rPr>
+        <w:t xml:space="preserve">us &lt;-</w:t>
+      </w:r>
+      <w:r>
+        <w:rPr>
+          <w:rStyle w:val="StringTok"/>
+        </w:rPr>
+        <w:t xml:space="preserve"> </w:t>
+      </w:r>
+      <w:r>
+        <w:rPr>
+          <w:rStyle w:val="KeywordTok"/>
+        </w:rPr>
+        <w:t xml:space="preserve">map_data</w:t>
+      </w:r>
+      <w:r>
+        <w:rPr>
+          <w:rStyle w:val="NormalTok"/>
+        </w:rPr>
+        <w:t xml:space="preserve">(</w:t>
+      </w:r>
+      <w:r>
+        <w:rPr>
+          <w:rStyle w:val="StringTok"/>
+        </w:rPr>
+        <w:t xml:space="preserve">"state"</w:t>
+      </w:r>
+      <w:r>
+        <w:rPr>
+          <w:rStyle w:val="NormalTok"/>
+        </w:rPr>
+        <w:t xml:space="preserve">)</w:t>
+      </w:r>
+      <w:r>
+        <w:br w:type="textWrapping"/>
+      </w:r>
+      <w:r>
+        <w:br w:type="textWrapping"/>
+      </w:r>
+      <w:r>
+        <w:rPr>
+          <w:rStyle w:val="CommentTok"/>
+        </w:rPr>
+        <w:t xml:space="preserve"># Time to map average median income by state. We'll color code the map according to the median income. </w:t>
+      </w:r>
+      <w:r>
+        <w:br w:type="textWrapping"/>
+      </w:r>
+      <w:r>
+        <w:rPr>
+          <w:rStyle w:val="KeywordTok"/>
+        </w:rPr>
+        <w:t xml:space="preserve">ggplot</w:t>
+      </w:r>
+      <w:r>
+        <w:rPr>
+          <w:rStyle w:val="NormalTok"/>
+        </w:rPr>
+        <w:t xml:space="preserve">(med_dat, </w:t>
+      </w:r>
+      <w:r>
+        <w:rPr>
+          <w:rStyle w:val="KeywordTok"/>
+        </w:rPr>
+        <w:t xml:space="preserve">aes</w:t>
+      </w:r>
+      <w:r>
+        <w:rPr>
+          <w:rStyle w:val="NormalTok"/>
+        </w:rPr>
+        <w:t xml:space="preserve">(</w:t>
+      </w:r>
+      <w:r>
+        <w:rPr>
+          <w:rStyle w:val="DataTypeTok"/>
+        </w:rPr>
+        <w:t xml:space="preserve">map_id =</w:t>
+      </w:r>
+      <w:r>
+        <w:rPr>
+          <w:rStyle w:val="NormalTok"/>
+        </w:rPr>
+        <w:t xml:space="preserve"> stateName)) </w:t>
+      </w:r>
+      <w:r>
+        <w:rPr>
+          <w:rStyle w:val="OperatorTok"/>
+        </w:rPr>
+        <w:t xml:space="preserve">+</w:t>
+      </w:r>
+      <w:r>
+        <w:rPr>
+          <w:rStyle w:val="StringTok"/>
+        </w:rPr>
+        <w:t xml:space="preserve"> </w:t>
+      </w:r>
+      <w:r>
+        <w:br w:type="textWrapping"/>
+      </w:r>
+      <w:r>
+        <w:rPr>
+          <w:rStyle w:val="StringTok"/>
+        </w:rPr>
+        <w:t xml:space="preserve">  </w:t>
+      </w:r>
+      <w:r>
+        <w:rPr>
+          <w:rStyle w:val="KeywordTok"/>
+        </w:rPr>
+        <w:t xml:space="preserve">geom_map</w:t>
+      </w:r>
+      <w:r>
+        <w:rPr>
+          <w:rStyle w:val="NormalTok"/>
+        </w:rPr>
+        <w:t xml:space="preserve">(</w:t>
+      </w:r>
+      <w:r>
+        <w:rPr>
+          <w:rStyle w:val="DataTypeTok"/>
+        </w:rPr>
+        <w:t xml:space="preserve">map =</w:t>
+      </w:r>
+      <w:r>
+        <w:rPr>
+          <w:rStyle w:val="NormalTok"/>
+        </w:rPr>
+        <w:t xml:space="preserve"> us, </w:t>
+      </w:r>
+      <w:r>
+        <w:rPr>
+          <w:rStyle w:val="KeywordTok"/>
+        </w:rPr>
+        <w:t xml:space="preserve">aes</w:t>
+      </w:r>
+      <w:r>
+        <w:rPr>
+          <w:rStyle w:val="NormalTok"/>
+        </w:rPr>
+        <w:t xml:space="preserve">(</w:t>
+      </w:r>
+      <w:r>
+        <w:rPr>
+          <w:rStyle w:val="DataTypeTok"/>
+        </w:rPr>
+        <w:t xml:space="preserve">fill =</w:t>
+      </w:r>
+      <w:r>
+        <w:rPr>
+          <w:rStyle w:val="NormalTok"/>
+        </w:rPr>
+        <w:t xml:space="preserve"> med_dat</w:t>
+      </w:r>
+      <w:r>
+        <w:rPr>
+          <w:rStyle w:val="OperatorTok"/>
+        </w:rPr>
+        <w:t xml:space="preserve">$</w:t>
+      </w:r>
+      <w:r>
+        <w:rPr>
+          <w:rStyle w:val="NormalTok"/>
+        </w:rPr>
+        <w:t xml:space="preserve">mean_med_income)) </w:t>
+      </w:r>
+      <w:r>
+        <w:rPr>
+          <w:rStyle w:val="OperatorTok"/>
+        </w:rPr>
+        <w:t xml:space="preserve">+</w:t>
+      </w:r>
+      <w:r>
+        <w:rPr>
+          <w:rStyle w:val="StringTok"/>
+        </w:rPr>
+        <w:t xml:space="preserve"> </w:t>
+      </w:r>
+      <w:r>
+        <w:br w:type="textWrapping"/>
+      </w:r>
+      <w:r>
+        <w:rPr>
+          <w:rStyle w:val="StringTok"/>
+        </w:rPr>
+        <w:t xml:space="preserve">  </w:t>
+      </w:r>
+      <w:r>
+        <w:rPr>
+          <w:rStyle w:val="KeywordTok"/>
+        </w:rPr>
+        <w:t xml:space="preserve">expand_limits</w:t>
+      </w:r>
+      <w:r>
+        <w:rPr>
+          <w:rStyle w:val="NormalTok"/>
+        </w:rPr>
+        <w:t xml:space="preserve">(</w:t>
+      </w:r>
+      <w:r>
+        <w:rPr>
+          <w:rStyle w:val="DataTypeTok"/>
+        </w:rPr>
+        <w:t xml:space="preserve">x =</w:t>
+      </w:r>
+      <w:r>
+        <w:rPr>
+          <w:rStyle w:val="NormalTok"/>
+        </w:rPr>
+        <w:t xml:space="preserve"> us</w:t>
+      </w:r>
+      <w:r>
+        <w:rPr>
+          <w:rStyle w:val="OperatorTok"/>
+        </w:rPr>
+        <w:t xml:space="preserve">$</w:t>
+      </w:r>
+      <w:r>
+        <w:rPr>
+          <w:rStyle w:val="NormalTok"/>
+        </w:rPr>
+        <w:t xml:space="preserve">long, </w:t>
+      </w:r>
+      <w:r>
+        <w:rPr>
+          <w:rStyle w:val="DataTypeTok"/>
+        </w:rPr>
+        <w:t xml:space="preserve">y =</w:t>
+      </w:r>
+      <w:r>
+        <w:rPr>
+          <w:rStyle w:val="NormalTok"/>
+        </w:rPr>
+        <w:t xml:space="preserve"> us</w:t>
+      </w:r>
+      <w:r>
+        <w:rPr>
+          <w:rStyle w:val="OperatorTok"/>
+        </w:rPr>
+        <w:t xml:space="preserve">$</w:t>
+      </w:r>
+      <w:r>
+        <w:rPr>
+          <w:rStyle w:val="NormalTok"/>
+        </w:rPr>
+        <w:t xml:space="preserve">lat) </w:t>
+      </w:r>
+      <w:r>
+        <w:rPr>
+          <w:rStyle w:val="OperatorTok"/>
+        </w:rPr>
+        <w:t xml:space="preserve">+</w:t>
+      </w:r>
+      <w:r>
+        <w:br w:type="textWrapping"/>
+      </w:r>
+      <w:r>
+        <w:rPr>
+          <w:rStyle w:val="StringTok"/>
+        </w:rPr>
+        <w:t xml:space="preserve">  </w:t>
+      </w:r>
+      <w:r>
+        <w:rPr>
+          <w:rStyle w:val="KeywordTok"/>
+        </w:rPr>
+        <w:t xml:space="preserve">coord_map</w:t>
+      </w:r>
+      <w:r>
+        <w:rPr>
+          <w:rStyle w:val="NormalTok"/>
+        </w:rPr>
+        <w:t xml:space="preserve">() </w:t>
+      </w:r>
+      <w:r>
+        <w:rPr>
+          <w:rStyle w:val="OperatorTok"/>
+        </w:rPr>
+        <w:t xml:space="preserve">+</w:t>
+      </w:r>
+      <w:r>
+        <w:br w:type="textWrapping"/>
+      </w:r>
+      <w:r>
+        <w:rPr>
+          <w:rStyle w:val="StringTok"/>
+        </w:rPr>
+        <w:t xml:space="preserve">  </w:t>
+      </w:r>
+      <w:r>
+        <w:rPr>
+          <w:rStyle w:val="KeywordTok"/>
+        </w:rPr>
+        <w:t xml:space="preserve">labs</w:t>
+      </w:r>
+      <w:r>
+        <w:rPr>
+          <w:rStyle w:val="NormalTok"/>
+        </w:rPr>
+        <w:t xml:space="preserve">(</w:t>
+      </w:r>
+      <w:r>
+        <w:rPr>
+          <w:rStyle w:val="DataTypeTok"/>
+        </w:rPr>
+        <w:t xml:space="preserve">x =</w:t>
+      </w:r>
+      <w:r>
+        <w:rPr>
+          <w:rStyle w:val="NormalTok"/>
+        </w:rPr>
+        <w:t xml:space="preserve"> </w:t>
+      </w:r>
+      <w:r>
+        <w:rPr>
+          <w:rStyle w:val="StringTok"/>
+        </w:rPr>
+        <w:t xml:space="preserve">'Long'</w:t>
+      </w:r>
+      <w:r>
+        <w:rPr>
+          <w:rStyle w:val="NormalTok"/>
+        </w:rPr>
+        <w:t xml:space="preserve">, </w:t>
+      </w:r>
+      <w:r>
+        <w:rPr>
+          <w:rStyle w:val="DataTypeTok"/>
+        </w:rPr>
+        <w:t xml:space="preserve">y =</w:t>
+      </w:r>
+      <w:r>
+        <w:rPr>
+          <w:rStyle w:val="NormalTok"/>
+        </w:rPr>
+        <w:t xml:space="preserve"> </w:t>
+      </w:r>
+      <w:r>
+        <w:rPr>
+          <w:rStyle w:val="StringTok"/>
+        </w:rPr>
+        <w:t xml:space="preserve">'Lat'</w:t>
+      </w:r>
+      <w:r>
+        <w:rPr>
+          <w:rStyle w:val="NormalTok"/>
+        </w:rPr>
+        <w:t xml:space="preserve">, </w:t>
+      </w:r>
+      <w:r>
+        <w:rPr>
+          <w:rStyle w:val="DataTypeTok"/>
+        </w:rPr>
+        <w:t xml:space="preserve">fill =</w:t>
+      </w:r>
+      <w:r>
+        <w:rPr>
+          <w:rStyle w:val="NormalTok"/>
+        </w:rPr>
+        <w:t xml:space="preserve"> </w:t>
+      </w:r>
+      <w:r>
+        <w:rPr>
+          <w:rStyle w:val="StringTok"/>
+        </w:rPr>
+        <w:t xml:space="preserve">'Income'</w:t>
+      </w:r>
+      <w:r>
+        <w:rPr>
+          <w:rStyle w:val="NormalTok"/>
+        </w:rPr>
+        <w:t xml:space="preserve">) </w:t>
+      </w:r>
+      <w:r>
+        <w:rPr>
+          <w:rStyle w:val="OperatorTok"/>
+        </w:rPr>
+        <w:t xml:space="preserve">+</w:t>
+      </w:r>
+      <w:r>
+        <w:rPr>
+          <w:rStyle w:val="StringTok"/>
+        </w:rPr>
+        <w:t xml:space="preserve"> </w:t>
+      </w:r>
+      <w:r>
+        <w:br w:type="textWrapping"/>
+      </w:r>
+      <w:r>
+        <w:rPr>
+          <w:rStyle w:val="StringTok"/>
+        </w:rPr>
+        <w:t xml:space="preserve">  </w:t>
+      </w:r>
+      <w:r>
+        <w:rPr>
+          <w:rStyle w:val="KeywordTok"/>
+        </w:rPr>
+        <w:t xml:space="preserve">ggtitle</w:t>
+      </w:r>
+      <w:r>
+        <w:rPr>
+          <w:rStyle w:val="NormalTok"/>
+        </w:rPr>
+        <w:t xml:space="preserve">(</w:t>
+      </w:r>
+      <w:r>
+        <w:rPr>
+          <w:rStyle w:val="StringTok"/>
+        </w:rPr>
+        <w:t xml:space="preserve">'Avg median income by state'</w:t>
+      </w:r>
+      <w:r>
+        <w:rPr>
+          <w:rStyle w:val="NormalTok"/>
+        </w:rPr>
+        <w:t xml:space="preserve">)</w:t>
+      </w:r>
+    </w:p>
+    <w:p>
+      <w:pPr>
+        <w:pStyle w:val="FirstParagraph"/>
+      </w:pPr>
+      <w:r>
+        <w:drawing>
+          <wp:inline>
+            <wp:extent cx="4620126" cy="3696101"/>
+            <wp:effectExtent b="0" l="0" r="0" t="0"/>
+            <wp:docPr descr="" title="" id="1" name="Picture"/>
+            <a:graphic>
+              <a:graphicData uri="http://schemas.openxmlformats.org/drawingml/2006/picture">
+                <pic:pic>
+                  <pic:nvPicPr>
+                    <pic:cNvPr descr="Alonso_Week_7_Homework_Assignment_files/figure-docx/unnamed-chunk-2-1.png" id="0" name="Picture"/>
+                    <pic:cNvPicPr>
+                      <a:picLocks noChangeArrowheads="1" noChangeAspect="1"/>
+                    </pic:cNvPicPr>
+                  </pic:nvPicPr>
+                  <pic:blipFill>
+                    <a:blip r:embed="rId23"/>
+                    <a:stretch>
+                      <a:fillRect/>
+                    </a:stretch>
+                  </pic:blipFill>
+                  <pic:spPr bwMode="auto">
+                    <a:xfrm>
+                      <a:off x="0" y="0"/>
+                      <a:ext cx="4620126" cy="3696101"/>
+                    </a:xfrm>
+                    <a:prstGeom prst="rect">
+                      <a:avLst/>
+                    </a:prstGeom>
+                    <a:noFill/>
+                    <a:ln w="9525">
+                      <a:noFill/>
+                      <a:headEnd/>
+                      <a:tailEnd/>
+                    </a:ln>
+                  </pic:spPr>
+                </pic:pic>
+              </a:graphicData>
+            </a:graphic>
+          </wp:inline>
+        </w:drawing>
+      </w:r>
+    </w:p>
+    <w:p>
+      <w:pPr>
+        <w:pStyle w:val="SourceCode"/>
+      </w:pPr>
+      <w:r>
+        <w:rPr>
+          <w:rStyle w:val="CommentTok"/>
+        </w:rPr>
+        <w:t xml:space="preserve"># And now we'll do the same by population. </w:t>
+      </w:r>
+      <w:r>
+        <w:br w:type="textWrapping"/>
+      </w:r>
+      <w:r>
+        <w:rPr>
+          <w:rStyle w:val="KeywordTok"/>
+        </w:rPr>
+        <w:t xml:space="preserve">ggplot</w:t>
+      </w:r>
+      <w:r>
+        <w:rPr>
+          <w:rStyle w:val="NormalTok"/>
+        </w:rPr>
+        <w:t xml:space="preserve">(med_dat, </w:t>
+      </w:r>
+      <w:r>
+        <w:rPr>
+          <w:rStyle w:val="KeywordTok"/>
+        </w:rPr>
+        <w:t xml:space="preserve">aes</w:t>
+      </w:r>
+      <w:r>
+        <w:rPr>
+          <w:rStyle w:val="NormalTok"/>
+        </w:rPr>
+        <w:t xml:space="preserve">(</w:t>
+      </w:r>
+      <w:r>
+        <w:rPr>
+          <w:rStyle w:val="DataTypeTok"/>
+        </w:rPr>
+        <w:t xml:space="preserve">map_id =</w:t>
+      </w:r>
+      <w:r>
+        <w:rPr>
+          <w:rStyle w:val="NormalTok"/>
+        </w:rPr>
+        <w:t xml:space="preserve"> stateName)) </w:t>
+      </w:r>
+      <w:r>
+        <w:rPr>
+          <w:rStyle w:val="OperatorTok"/>
+        </w:rPr>
+        <w:t xml:space="preserve">+</w:t>
+      </w:r>
+      <w:r>
+        <w:rPr>
+          <w:rStyle w:val="StringTok"/>
+        </w:rPr>
+        <w:t xml:space="preserve"> </w:t>
+      </w:r>
+      <w:r>
+        <w:br w:type="textWrapping"/>
+      </w:r>
+      <w:r>
+        <w:rPr>
+          <w:rStyle w:val="StringTok"/>
+        </w:rPr>
+        <w:t xml:space="preserve">  </w:t>
+      </w:r>
+      <w:r>
+        <w:rPr>
+          <w:rStyle w:val="KeywordTok"/>
+        </w:rPr>
+        <w:t xml:space="preserve">geom_map</w:t>
+      </w:r>
+      <w:r>
+        <w:rPr>
+          <w:rStyle w:val="NormalTok"/>
+        </w:rPr>
+        <w:t xml:space="preserve">(</w:t>
+      </w:r>
+      <w:r>
+        <w:rPr>
+          <w:rStyle w:val="DataTypeTok"/>
+        </w:rPr>
+        <w:t xml:space="preserve">map =</w:t>
+      </w:r>
+      <w:r>
+        <w:rPr>
+          <w:rStyle w:val="NormalTok"/>
+        </w:rPr>
+        <w:t xml:space="preserve"> us, </w:t>
+      </w:r>
+      <w:r>
+        <w:rPr>
+          <w:rStyle w:val="KeywordTok"/>
+        </w:rPr>
+        <w:t xml:space="preserve">aes</w:t>
+      </w:r>
+      <w:r>
+        <w:rPr>
+          <w:rStyle w:val="NormalTok"/>
+        </w:rPr>
+        <w:t xml:space="preserve">(</w:t>
+      </w:r>
+      <w:r>
+        <w:rPr>
+          <w:rStyle w:val="DataTypeTok"/>
+        </w:rPr>
+        <w:t xml:space="preserve">fill =</w:t>
+      </w:r>
+      <w:r>
+        <w:rPr>
+          <w:rStyle w:val="NormalTok"/>
+        </w:rPr>
+        <w:t xml:space="preserve"> med_dat</w:t>
+      </w:r>
+      <w:r>
+        <w:rPr>
+          <w:rStyle w:val="OperatorTok"/>
+        </w:rPr>
+        <w:t xml:space="preserve">$</w:t>
+      </w:r>
+      <w:r>
+        <w:rPr>
+          <w:rStyle w:val="NormalTok"/>
+        </w:rPr>
+        <w:t xml:space="preserve">tot_pop)) </w:t>
+      </w:r>
+      <w:r>
+        <w:rPr>
+          <w:rStyle w:val="OperatorTok"/>
+        </w:rPr>
+        <w:t xml:space="preserve">+</w:t>
+      </w:r>
+      <w:r>
+        <w:rPr>
+          <w:rStyle w:val="StringTok"/>
+        </w:rPr>
+        <w:t xml:space="preserve"> </w:t>
+      </w:r>
+      <w:r>
+        <w:br w:type="textWrapping"/>
+      </w:r>
+      <w:r>
+        <w:rPr>
+          <w:rStyle w:val="StringTok"/>
+        </w:rPr>
+        <w:t xml:space="preserve">  </w:t>
+      </w:r>
+      <w:r>
+        <w:rPr>
+          <w:rStyle w:val="KeywordTok"/>
+        </w:rPr>
+        <w:t xml:space="preserve">expand_limits</w:t>
+      </w:r>
+      <w:r>
+        <w:rPr>
+          <w:rStyle w:val="NormalTok"/>
+        </w:rPr>
+        <w:t xml:space="preserve">(</w:t>
+      </w:r>
+      <w:r>
+        <w:rPr>
+          <w:rStyle w:val="DataTypeTok"/>
+        </w:rPr>
+        <w:t xml:space="preserve">x =</w:t>
+      </w:r>
+      <w:r>
+        <w:rPr>
+          <w:rStyle w:val="NormalTok"/>
+        </w:rPr>
+        <w:t xml:space="preserve"> us</w:t>
+      </w:r>
+      <w:r>
+        <w:rPr>
+          <w:rStyle w:val="OperatorTok"/>
+        </w:rPr>
+        <w:t xml:space="preserve">$</w:t>
+      </w:r>
+      <w:r>
+        <w:rPr>
+          <w:rStyle w:val="NormalTok"/>
+        </w:rPr>
+        <w:t xml:space="preserve">long, </w:t>
+      </w:r>
+      <w:r>
+        <w:rPr>
+          <w:rStyle w:val="DataTypeTok"/>
+        </w:rPr>
+        <w:t xml:space="preserve">y =</w:t>
+      </w:r>
+      <w:r>
+        <w:rPr>
+          <w:rStyle w:val="NormalTok"/>
+        </w:rPr>
+        <w:t xml:space="preserve"> us</w:t>
+      </w:r>
+      <w:r>
+        <w:rPr>
+          <w:rStyle w:val="OperatorTok"/>
+        </w:rPr>
+        <w:t xml:space="preserve">$</w:t>
+      </w:r>
+      <w:r>
+        <w:rPr>
+          <w:rStyle w:val="NormalTok"/>
+        </w:rPr>
+        <w:t xml:space="preserve">lat) </w:t>
+      </w:r>
+      <w:r>
+        <w:rPr>
+          <w:rStyle w:val="OperatorTok"/>
+        </w:rPr>
+        <w:t xml:space="preserve">+</w:t>
+      </w:r>
+      <w:r>
+        <w:br w:type="textWrapping"/>
+      </w:r>
+      <w:r>
+        <w:rPr>
+          <w:rStyle w:val="StringTok"/>
+        </w:rPr>
+        <w:t xml:space="preserve">  </w:t>
+      </w:r>
+      <w:r>
+        <w:rPr>
+          <w:rStyle w:val="KeywordTok"/>
+        </w:rPr>
+        <w:t xml:space="preserve">coord_map</w:t>
+      </w:r>
+      <w:r>
+        <w:rPr>
+          <w:rStyle w:val="NormalTok"/>
+        </w:rPr>
+        <w:t xml:space="preserve">() </w:t>
+      </w:r>
+      <w:r>
+        <w:rPr>
+          <w:rStyle w:val="OperatorTok"/>
+        </w:rPr>
+        <w:t xml:space="preserve">+</w:t>
+      </w:r>
+      <w:r>
+        <w:br w:type="textWrapping"/>
+      </w:r>
+      <w:r>
+        <w:rPr>
+          <w:rStyle w:val="StringTok"/>
+        </w:rPr>
+        <w:t xml:space="preserve">  </w:t>
+      </w:r>
+      <w:r>
+        <w:rPr>
+          <w:rStyle w:val="KeywordTok"/>
+        </w:rPr>
+        <w:t xml:space="preserve">labs</w:t>
+      </w:r>
+      <w:r>
+        <w:rPr>
+          <w:rStyle w:val="NormalTok"/>
+        </w:rPr>
+        <w:t xml:space="preserve">(</w:t>
+      </w:r>
+      <w:r>
+        <w:rPr>
+          <w:rStyle w:val="DataTypeTok"/>
+        </w:rPr>
+        <w:t xml:space="preserve">x =</w:t>
+      </w:r>
+      <w:r>
+        <w:rPr>
+          <w:rStyle w:val="NormalTok"/>
+        </w:rPr>
+        <w:t xml:space="preserve"> </w:t>
+      </w:r>
+      <w:r>
+        <w:rPr>
+          <w:rStyle w:val="StringTok"/>
+        </w:rPr>
+        <w:t xml:space="preserve">'Long'</w:t>
+      </w:r>
+      <w:r>
+        <w:rPr>
+          <w:rStyle w:val="NormalTok"/>
+        </w:rPr>
+        <w:t xml:space="preserve">, </w:t>
+      </w:r>
+      <w:r>
+        <w:rPr>
+          <w:rStyle w:val="DataTypeTok"/>
+        </w:rPr>
+        <w:t xml:space="preserve">y =</w:t>
+      </w:r>
+      <w:r>
+        <w:rPr>
+          <w:rStyle w:val="NormalTok"/>
+        </w:rPr>
+        <w:t xml:space="preserve"> </w:t>
+      </w:r>
+      <w:r>
+        <w:rPr>
+          <w:rStyle w:val="StringTok"/>
+        </w:rPr>
+        <w:t xml:space="preserve">'Lat'</w:t>
+      </w:r>
+      <w:r>
+        <w:rPr>
+          <w:rStyle w:val="NormalTok"/>
+        </w:rPr>
+        <w:t xml:space="preserve">, </w:t>
+      </w:r>
+      <w:r>
+        <w:rPr>
+          <w:rStyle w:val="DataTypeTok"/>
+        </w:rPr>
+        <w:t xml:space="preserve">fill =</w:t>
+      </w:r>
+      <w:r>
+        <w:rPr>
+          <w:rStyle w:val="NormalTok"/>
+        </w:rPr>
+        <w:t xml:space="preserve"> </w:t>
+      </w:r>
+      <w:r>
+        <w:rPr>
+          <w:rStyle w:val="StringTok"/>
+        </w:rPr>
+        <w:t xml:space="preserve">'Population'</w:t>
+      </w:r>
+      <w:r>
+        <w:rPr>
+          <w:rStyle w:val="NormalTok"/>
+        </w:rPr>
+        <w:t xml:space="preserve">) </w:t>
+      </w:r>
+      <w:r>
+        <w:rPr>
+          <w:rStyle w:val="OperatorTok"/>
+        </w:rPr>
+        <w:t xml:space="preserve">+</w:t>
+      </w:r>
+      <w:r>
+        <w:rPr>
+          <w:rStyle w:val="StringTok"/>
+        </w:rPr>
+        <w:t xml:space="preserve"> </w:t>
+      </w:r>
+      <w:r>
+        <w:br w:type="textWrapping"/>
+      </w:r>
+      <w:r>
+        <w:rPr>
+          <w:rStyle w:val="StringTok"/>
+        </w:rPr>
+        <w:t xml:space="preserve">  </w:t>
+      </w:r>
+      <w:r>
+        <w:rPr>
+          <w:rStyle w:val="KeywordTok"/>
+        </w:rPr>
+        <w:t xml:space="preserve">ggtitle</w:t>
+      </w:r>
+      <w:r>
+        <w:rPr>
+          <w:rStyle w:val="NormalTok"/>
+        </w:rPr>
+        <w:t xml:space="preserve">(</w:t>
+      </w:r>
+      <w:r>
+        <w:rPr>
+          <w:rStyle w:val="StringTok"/>
+        </w:rPr>
+        <w:t xml:space="preserve">'Population by state'</w:t>
+      </w:r>
+      <w:r>
+        <w:rPr>
+          <w:rStyle w:val="NormalTok"/>
+        </w:rPr>
+        <w:t xml:space="preserve">)</w:t>
+      </w:r>
+    </w:p>
+    <w:p>
+      <w:pPr>
+        <w:pStyle w:val="FirstParagraph"/>
+      </w:pPr>
+      <w:r>
+        <w:drawing>
+          <wp:inline>
+            <wp:extent cx="4620126" cy="3696101"/>
+            <wp:effectExtent b="0" l="0" r="0" t="0"/>
+            <wp:docPr descr="" title="" id="1" name="Picture"/>
+            <a:graphic>
+              <a:graphicData uri="http://schemas.openxmlformats.org/drawingml/2006/picture">
+                <pic:pic>
+                  <pic:nvPicPr>
+                    <pic:cNvPr descr="Alonso_Week_7_Homework_Assignment_files/figure-docx/unnamed-chunk-2-2.png" id="0" name="Picture"/>
+                    <pic:cNvPicPr>
+                      <a:picLocks noChangeArrowheads="1" noChangeAspect="1"/>
+                    </pic:cNvPicPr>
+                  </pic:nvPicPr>
+                  <pic:blipFill>
+                    <a:blip r:embed="rId24"/>
+                    <a:stretch>
+                      <a:fillRect/>
+                    </a:stretch>
+                  </pic:blipFill>
+                  <pic:spPr bwMode="auto">
+                    <a:xfrm>
+                      <a:off x="0" y="0"/>
+                      <a:ext cx="4620126" cy="3696101"/>
+                    </a:xfrm>
+                    <a:prstGeom prst="rect">
+                      <a:avLst/>
+                    </a:prstGeom>
+                    <a:noFill/>
+                    <a:ln w="9525">
+                      <a:noFill/>
+                      <a:headEnd/>
+                      <a:tailEnd/>
+                    </a:ln>
+                  </pic:spPr>
+                </pic:pic>
+              </a:graphicData>
+            </a:graphic>
+          </wp:inline>
+        </w:drawing>
+      </w:r>
+    </w:p>
+    <w:p>
+      <w:pPr>
+        <w:pStyle w:val="SourceCode"/>
+      </w:pPr>
+      <w:r>
+        <w:rPr>
+          <w:rStyle w:val="CommentTok"/>
+        </w:rPr>
+        <w:t xml:space="preserve"># Step 3: Show income per zipcode.</w:t>
+      </w:r>
+      <w:r>
+        <w:br w:type="textWrapping"/>
+      </w:r>
+      <w:r>
+        <w:rPr>
+          <w:rStyle w:val="NormalTok"/>
+        </w:rPr>
+        <w:t xml:space="preserve">zip_comp</w:t>
+      </w:r>
+      <w:r>
+        <w:rPr>
+          <w:rStyle w:val="OperatorTok"/>
+        </w:rPr>
+        <w:t xml:space="preserve">$</w:t>
+      </w:r>
+      <w:r>
+        <w:rPr>
+          <w:rStyle w:val="NormalTok"/>
+        </w:rPr>
+        <w:t xml:space="preserve">stateName &lt;-</w:t>
+      </w:r>
+      <w:r>
+        <w:rPr>
+          <w:rStyle w:val="StringTok"/>
+        </w:rPr>
+        <w:t xml:space="preserve"> </w:t>
+      </w:r>
+      <w:r>
+        <w:rPr>
+          <w:rStyle w:val="NormalTok"/>
+        </w:rPr>
+        <w:t xml:space="preserve">state.name[</w:t>
+      </w:r>
+      <w:r>
+        <w:rPr>
+          <w:rStyle w:val="KeywordTok"/>
+        </w:rPr>
+        <w:t xml:space="preserve">match</w:t>
+      </w:r>
+      <w:r>
+        <w:rPr>
+          <w:rStyle w:val="NormalTok"/>
+        </w:rPr>
+        <w:t xml:space="preserve">(zip_comp</w:t>
+      </w:r>
+      <w:r>
+        <w:rPr>
+          <w:rStyle w:val="OperatorTok"/>
+        </w:rPr>
+        <w:t xml:space="preserve">$</w:t>
+      </w:r>
+      <w:r>
+        <w:rPr>
+          <w:rStyle w:val="NormalTok"/>
+        </w:rPr>
+        <w:t xml:space="preserve">state, state.abb)]</w:t>
+      </w:r>
+      <w:r>
+        <w:br w:type="textWrapping"/>
+      </w:r>
+      <w:r>
+        <w:rPr>
+          <w:rStyle w:val="NormalTok"/>
+        </w:rPr>
+        <w:t xml:space="preserve">zip_comp</w:t>
+      </w:r>
+      <w:r>
+        <w:rPr>
+          <w:rStyle w:val="OperatorTok"/>
+        </w:rPr>
+        <w:t xml:space="preserve">$</w:t>
+      </w:r>
+      <w:r>
+        <w:rPr>
+          <w:rStyle w:val="NormalTok"/>
+        </w:rPr>
+        <w:t xml:space="preserve">stateName &lt;-</w:t>
+      </w:r>
+      <w:r>
+        <w:rPr>
+          <w:rStyle w:val="StringTok"/>
+        </w:rPr>
+        <w:t xml:space="preserve"> </w:t>
+      </w:r>
+      <w:r>
+        <w:rPr>
+          <w:rStyle w:val="KeywordTok"/>
+        </w:rPr>
+        <w:t xml:space="preserve">tolower</w:t>
+      </w:r>
+      <w:r>
+        <w:rPr>
+          <w:rStyle w:val="NormalTok"/>
+        </w:rPr>
+        <w:t xml:space="preserve">(zip_comp</w:t>
+      </w:r>
+      <w:r>
+        <w:rPr>
+          <w:rStyle w:val="OperatorTok"/>
+        </w:rPr>
+        <w:t xml:space="preserve">$</w:t>
+      </w:r>
+      <w:r>
+        <w:rPr>
+          <w:rStyle w:val="NormalTok"/>
+        </w:rPr>
+        <w:t xml:space="preserve">stateName)</w:t>
+      </w:r>
+      <w:r>
+        <w:br w:type="textWrapping"/>
+      </w:r>
+      <w:r>
+        <w:br w:type="textWrapping"/>
+      </w:r>
+      <w:r>
+        <w:rPr>
+          <w:rStyle w:val="KeywordTok"/>
+        </w:rPr>
+        <w:t xml:space="preserve">ggplot</w:t>
+      </w:r>
+      <w:r>
+        <w:rPr>
+          <w:rStyle w:val="NormalTok"/>
+        </w:rPr>
+        <w:t xml:space="preserve">(zip_comp, </w:t>
+      </w:r>
+      <w:r>
+        <w:rPr>
+          <w:rStyle w:val="KeywordTok"/>
+        </w:rPr>
+        <w:t xml:space="preserve">aes</w:t>
+      </w:r>
+      <w:r>
+        <w:rPr>
+          <w:rStyle w:val="NormalTok"/>
+        </w:rPr>
+        <w:t xml:space="preserve">(</w:t>
+      </w:r>
+      <w:r>
+        <w:rPr>
+          <w:rStyle w:val="DataTypeTok"/>
+        </w:rPr>
+        <w:t xml:space="preserve">map_id =</w:t>
+      </w:r>
+      <w:r>
+        <w:rPr>
+          <w:rStyle w:val="NormalTok"/>
+        </w:rPr>
+        <w:t xml:space="preserve"> stateName)) </w:t>
+      </w:r>
+      <w:r>
+        <w:rPr>
+          <w:rStyle w:val="OperatorTok"/>
+        </w:rPr>
+        <w:t xml:space="preserve">+</w:t>
+      </w:r>
+      <w:r>
+        <w:br w:type="textWrapping"/>
+      </w:r>
+      <w:r>
+        <w:rPr>
+          <w:rStyle w:val="StringTok"/>
+        </w:rPr>
+        <w:t xml:space="preserve">  </w:t>
+      </w:r>
+      <w:r>
+        <w:rPr>
+          <w:rStyle w:val="KeywordTok"/>
+        </w:rPr>
+        <w:t xml:space="preserve">geom_map</w:t>
+      </w:r>
+      <w:r>
+        <w:rPr>
+          <w:rStyle w:val="NormalTok"/>
+        </w:rPr>
+        <w:t xml:space="preserve">(</w:t>
+      </w:r>
+      <w:r>
+        <w:rPr>
+          <w:rStyle w:val="DataTypeTok"/>
+        </w:rPr>
+        <w:t xml:space="preserve">map =</w:t>
+      </w:r>
+      <w:r>
+        <w:rPr>
+          <w:rStyle w:val="NormalTok"/>
+        </w:rPr>
+        <w:t xml:space="preserve"> us, </w:t>
+      </w:r>
+      <w:r>
+        <w:rPr>
+          <w:rStyle w:val="DataTypeTok"/>
+        </w:rPr>
+        <w:t xml:space="preserve">fill =</w:t>
+      </w:r>
+      <w:r>
+        <w:rPr>
+          <w:rStyle w:val="NormalTok"/>
+        </w:rPr>
+        <w:t xml:space="preserve"> </w:t>
+      </w:r>
+      <w:r>
+        <w:rPr>
+          <w:rStyle w:val="StringTok"/>
+        </w:rPr>
+        <w:t xml:space="preserve">'black'</w:t>
+      </w:r>
+      <w:r>
+        <w:rPr>
+          <w:rStyle w:val="NormalTok"/>
+        </w:rPr>
+        <w:t xml:space="preserve">, </w:t>
+      </w:r>
+      <w:r>
+        <w:rPr>
+          <w:rStyle w:val="DataTypeTok"/>
+        </w:rPr>
+        <w:t xml:space="preserve">colour =</w:t>
+      </w:r>
+      <w:r>
+        <w:rPr>
+          <w:rStyle w:val="NormalTok"/>
+        </w:rPr>
+        <w:t xml:space="preserve"> </w:t>
+      </w:r>
+      <w:r>
+        <w:rPr>
+          <w:rStyle w:val="StringTok"/>
+        </w:rPr>
+        <w:t xml:space="preserve">'white'</w:t>
+      </w:r>
+      <w:r>
+        <w:rPr>
+          <w:rStyle w:val="NormalTok"/>
+        </w:rPr>
+        <w:t xml:space="preserve">) </w:t>
+      </w:r>
+      <w:r>
+        <w:rPr>
+          <w:rStyle w:val="OperatorTok"/>
+        </w:rPr>
+        <w:t xml:space="preserve">+</w:t>
+      </w:r>
+      <w:r>
+        <w:rPr>
+          <w:rStyle w:val="StringTok"/>
+        </w:rPr>
+        <w:t xml:space="preserve"> </w:t>
+      </w:r>
+      <w:r>
+        <w:br w:type="textWrapping"/>
+      </w:r>
+      <w:r>
+        <w:rPr>
+          <w:rStyle w:val="StringTok"/>
+        </w:rPr>
+        <w:t xml:space="preserve">  </w:t>
+      </w:r>
+      <w:r>
+        <w:rPr>
+          <w:rStyle w:val="KeywordTok"/>
+        </w:rPr>
+        <w:t xml:space="preserve">expand_limits</w:t>
+      </w:r>
+      <w:r>
+        <w:rPr>
+          <w:rStyle w:val="NormalTok"/>
+        </w:rPr>
+        <w:t xml:space="preserve">(</w:t>
+      </w:r>
+      <w:r>
+        <w:rPr>
+          <w:rStyle w:val="DataTypeTok"/>
+        </w:rPr>
+        <w:t xml:space="preserve">x =</w:t>
+      </w:r>
+      <w:r>
+        <w:rPr>
+          <w:rStyle w:val="NormalTok"/>
+        </w:rPr>
+        <w:t xml:space="preserve"> us</w:t>
+      </w:r>
+      <w:r>
+        <w:rPr>
+          <w:rStyle w:val="OperatorTok"/>
+        </w:rPr>
+        <w:t xml:space="preserve">$</w:t>
+      </w:r>
+      <w:r>
+        <w:rPr>
+          <w:rStyle w:val="NormalTok"/>
+        </w:rPr>
+        <w:t xml:space="preserve">long, </w:t>
+      </w:r>
+      <w:r>
+        <w:rPr>
+          <w:rStyle w:val="DataTypeTok"/>
+        </w:rPr>
+        <w:t xml:space="preserve">y =</w:t>
+      </w:r>
+      <w:r>
+        <w:rPr>
+          <w:rStyle w:val="NormalTok"/>
+        </w:rPr>
+        <w:t xml:space="preserve"> us</w:t>
+      </w:r>
+      <w:r>
+        <w:rPr>
+          <w:rStyle w:val="OperatorTok"/>
+        </w:rPr>
+        <w:t xml:space="preserve">$</w:t>
+      </w:r>
+      <w:r>
+        <w:rPr>
+          <w:rStyle w:val="NormalTok"/>
+        </w:rPr>
+        <w:t xml:space="preserve">lat) </w:t>
+      </w:r>
+      <w:r>
+        <w:rPr>
+          <w:rStyle w:val="OperatorTok"/>
+        </w:rPr>
+        <w:t xml:space="preserve">+</w:t>
+      </w:r>
+      <w:r>
+        <w:br w:type="textWrapping"/>
+      </w:r>
+      <w:r>
+        <w:rPr>
+          <w:rStyle w:val="StringTok"/>
+        </w:rPr>
+        <w:t xml:space="preserve">  </w:t>
+      </w:r>
+      <w:r>
+        <w:rPr>
+          <w:rStyle w:val="KeywordTok"/>
+        </w:rPr>
+        <w:t xml:space="preserve">geom_point</w:t>
+      </w:r>
+      <w:r>
+        <w:rPr>
+          <w:rStyle w:val="NormalTok"/>
+        </w:rPr>
+        <w:t xml:space="preserve">(</w:t>
+      </w:r>
+      <w:r>
+        <w:rPr>
+          <w:rStyle w:val="DataTypeTok"/>
+        </w:rPr>
+        <w:t xml:space="preserve">data =</w:t>
+      </w:r>
+      <w:r>
+        <w:rPr>
+          <w:rStyle w:val="NormalTok"/>
+        </w:rPr>
+        <w:t xml:space="preserve"> zip_comp, </w:t>
+      </w:r>
+      <w:r>
+        <w:rPr>
+          <w:rStyle w:val="KeywordTok"/>
+        </w:rPr>
+        <w:t xml:space="preserve">aes</w:t>
+      </w:r>
+      <w:r>
+        <w:rPr>
+          <w:rStyle w:val="NormalTok"/>
+        </w:rPr>
+        <w:t xml:space="preserve">(zip_comp</w:t>
+      </w:r>
+      <w:r>
+        <w:rPr>
+          <w:rStyle w:val="OperatorTok"/>
+        </w:rPr>
+        <w:t xml:space="preserve">$</w:t>
+      </w:r>
+      <w:r>
+        <w:rPr>
+          <w:rStyle w:val="NormalTok"/>
+        </w:rPr>
+        <w:t xml:space="preserve">longitude, zip_comp</w:t>
+      </w:r>
+      <w:r>
+        <w:rPr>
+          <w:rStyle w:val="OperatorTok"/>
+        </w:rPr>
+        <w:t xml:space="preserve">$</w:t>
+      </w:r>
+      <w:r>
+        <w:rPr>
+          <w:rStyle w:val="NormalTok"/>
+        </w:rPr>
+        <w:t xml:space="preserve">latitude, </w:t>
+      </w:r>
+      <w:r>
+        <w:rPr>
+          <w:rStyle w:val="DataTypeTok"/>
+        </w:rPr>
+        <w:t xml:space="preserve">color =</w:t>
+      </w:r>
+      <w:r>
+        <w:rPr>
+          <w:rStyle w:val="NormalTok"/>
+        </w:rPr>
+        <w:t xml:space="preserve"> zip_comp</w:t>
+      </w:r>
+      <w:r>
+        <w:rPr>
+          <w:rStyle w:val="OperatorTok"/>
+        </w:rPr>
+        <w:t xml:space="preserve">$</w:t>
+      </w:r>
+      <w:r>
+        <w:rPr>
+          <w:rStyle w:val="NormalTok"/>
+        </w:rPr>
+        <w:t xml:space="preserve">Median)) </w:t>
+      </w:r>
+      <w:r>
+        <w:rPr>
+          <w:rStyle w:val="OperatorTok"/>
+        </w:rPr>
+        <w:t xml:space="preserve">+</w:t>
+      </w:r>
+      <w:r>
+        <w:br w:type="textWrapping"/>
+      </w:r>
+      <w:r>
+        <w:rPr>
+          <w:rStyle w:val="StringTok"/>
+        </w:rPr>
+        <w:t xml:space="preserve">  </w:t>
+      </w:r>
+      <w:r>
+        <w:rPr>
+          <w:rStyle w:val="KeywordTok"/>
+        </w:rPr>
+        <w:t xml:space="preserve">coord_map</w:t>
+      </w:r>
+      <w:r>
+        <w:rPr>
+          <w:rStyle w:val="NormalTok"/>
+        </w:rPr>
+        <w:t xml:space="preserve">() </w:t>
+      </w:r>
+      <w:r>
+        <w:rPr>
+          <w:rStyle w:val="OperatorTok"/>
+        </w:rPr>
+        <w:t xml:space="preserve">+</w:t>
+      </w:r>
+      <w:r>
+        <w:br w:type="textWrapping"/>
+      </w:r>
+      <w:r>
+        <w:rPr>
+          <w:rStyle w:val="StringTok"/>
+        </w:rPr>
+        <w:t xml:space="preserve">  </w:t>
+      </w:r>
+      <w:r>
+        <w:rPr>
+          <w:rStyle w:val="KeywordTok"/>
+        </w:rPr>
+        <w:t xml:space="preserve">labs</w:t>
+      </w:r>
+      <w:r>
+        <w:rPr>
+          <w:rStyle w:val="NormalTok"/>
+        </w:rPr>
+        <w:t xml:space="preserve">(</w:t>
+      </w:r>
+      <w:r>
+        <w:rPr>
+          <w:rStyle w:val="DataTypeTok"/>
+        </w:rPr>
+        <w:t xml:space="preserve">x =</w:t>
+      </w:r>
+      <w:r>
+        <w:rPr>
+          <w:rStyle w:val="NormalTok"/>
+        </w:rPr>
+        <w:t xml:space="preserve"> </w:t>
+      </w:r>
+      <w:r>
+        <w:rPr>
+          <w:rStyle w:val="StringTok"/>
+        </w:rPr>
+        <w:t xml:space="preserve">'Long'</w:t>
+      </w:r>
+      <w:r>
+        <w:rPr>
+          <w:rStyle w:val="NormalTok"/>
+        </w:rPr>
+        <w:t xml:space="preserve">, </w:t>
+      </w:r>
+      <w:r>
+        <w:rPr>
+          <w:rStyle w:val="DataTypeTok"/>
+        </w:rPr>
+        <w:t xml:space="preserve">y =</w:t>
+      </w:r>
+      <w:r>
+        <w:rPr>
+          <w:rStyle w:val="NormalTok"/>
+        </w:rPr>
+        <w:t xml:space="preserve"> </w:t>
+      </w:r>
+      <w:r>
+        <w:rPr>
+          <w:rStyle w:val="StringTok"/>
+        </w:rPr>
+        <w:t xml:space="preserve">'Lat'</w:t>
+      </w:r>
+      <w:r>
+        <w:rPr>
+          <w:rStyle w:val="NormalTok"/>
+        </w:rPr>
+        <w:t xml:space="preserve">, </w:t>
+      </w:r>
+      <w:r>
+        <w:rPr>
+          <w:rStyle w:val="DataTypeTok"/>
+        </w:rPr>
+        <w:t xml:space="preserve">fill =</w:t>
+      </w:r>
+      <w:r>
+        <w:rPr>
+          <w:rStyle w:val="NormalTok"/>
+        </w:rPr>
+        <w:t xml:space="preserve"> </w:t>
+      </w:r>
+      <w:r>
+        <w:rPr>
+          <w:rStyle w:val="StringTok"/>
+        </w:rPr>
+        <w:t xml:space="preserve">'Income'</w:t>
+      </w:r>
+      <w:r>
+        <w:rPr>
+          <w:rStyle w:val="NormalTok"/>
+        </w:rPr>
+        <w:t xml:space="preserve">) </w:t>
+      </w:r>
+      <w:r>
+        <w:rPr>
+          <w:rStyle w:val="OperatorTok"/>
+        </w:rPr>
+        <w:t xml:space="preserve">+</w:t>
+      </w:r>
+      <w:r>
+        <w:rPr>
+          <w:rStyle w:val="StringTok"/>
+        </w:rPr>
+        <w:t xml:space="preserve"> </w:t>
+      </w:r>
+      <w:r>
+        <w:br w:type="textWrapping"/>
+      </w:r>
+      <w:r>
+        <w:rPr>
+          <w:rStyle w:val="StringTok"/>
+        </w:rPr>
+        <w:t xml:space="preserve">  </w:t>
+      </w:r>
+      <w:r>
+        <w:rPr>
+          <w:rStyle w:val="KeywordTok"/>
+        </w:rPr>
+        <w:t xml:space="preserve">ggtitle</w:t>
+      </w:r>
+      <w:r>
+        <w:rPr>
+          <w:rStyle w:val="NormalTok"/>
+        </w:rPr>
+        <w:t xml:space="preserve">(</w:t>
+      </w:r>
+      <w:r>
+        <w:rPr>
+          <w:rStyle w:val="StringTok"/>
+        </w:rPr>
+        <w:t xml:space="preserve">'Median Income per Zipcode'</w:t>
+      </w:r>
+      <w:r>
+        <w:rPr>
+          <w:rStyle w:val="NormalTok"/>
+        </w:rPr>
+        <w:t xml:space="preserve">)</w:t>
+      </w:r>
+    </w:p>
+    <w:p>
+      <w:pPr>
+        <w:pStyle w:val="FirstParagraph"/>
+      </w:pPr>
+      <w:r>
+        <w:drawing>
+          <wp:inline>
+            <wp:extent cx="4620126" cy="3696101"/>
+            <wp:effectExtent b="0" l="0" r="0" t="0"/>
+            <wp:docPr descr="" title="" id="1" name="Picture"/>
+            <a:graphic>
+              <a:graphicData uri="http://schemas.openxmlformats.org/drawingml/2006/picture">
+                <pic:pic>
+                  <pic:nvPicPr>
+                    <pic:cNvPr descr="Alonso_Week_7_Homework_Assignment_files/figure-docx/unnamed-chunk-2-3.png" id="0" name="Picture"/>
+                    <pic:cNvPicPr>
+                      <a:picLocks noChangeArrowheads="1" noChangeAspect="1"/>
+                    </pic:cNvPicPr>
+                  </pic:nvPicPr>
+                  <pic:blipFill>
+                    <a:blip r:embed="rId25"/>
+                    <a:stretch>
+                      <a:fillRect/>
+                    </a:stretch>
+                  </pic:blipFill>
+                  <pic:spPr bwMode="auto">
+                    <a:xfrm>
+                      <a:off x="0" y="0"/>
+                      <a:ext cx="4620126" cy="3696101"/>
+                    </a:xfrm>
+                    <a:prstGeom prst="rect">
+                      <a:avLst/>
+                    </a:prstGeom>
+                    <a:noFill/>
+                    <a:ln w="9525">
+                      <a:noFill/>
+                      <a:headEnd/>
+                      <a:tailEnd/>
+                    </a:ln>
+                  </pic:spPr>
+                </pic:pic>
+              </a:graphicData>
+            </a:graphic>
+          </wp:inline>
+        </w:drawing>
+      </w:r>
+    </w:p>
+    <w:p>
+      <w:pPr>
+        <w:pStyle w:val="SourceCode"/>
+      </w:pPr>
+      <w:r>
+        <w:rPr>
+          <w:rStyle w:val="CommentTok"/>
+        </w:rPr>
+        <w:t xml:space="preserve"># Step 4: Show zipcode density.</w:t>
+      </w:r>
+      <w:r>
+        <w:br w:type="textWrapping"/>
+      </w:r>
+      <w:r>
+        <w:rPr>
+          <w:rStyle w:val="KeywordTok"/>
+        </w:rPr>
+        <w:t xml:space="preserve">ggplot</w:t>
+      </w:r>
+      <w:r>
+        <w:rPr>
+          <w:rStyle w:val="NormalTok"/>
+        </w:rPr>
+        <w:t xml:space="preserve">(zip_comp, </w:t>
+      </w:r>
+      <w:r>
+        <w:rPr>
+          <w:rStyle w:val="KeywordTok"/>
+        </w:rPr>
+        <w:t xml:space="preserve">aes</w:t>
+      </w:r>
+      <w:r>
+        <w:rPr>
+          <w:rStyle w:val="NormalTok"/>
+        </w:rPr>
+        <w:t xml:space="preserve">(</w:t>
+      </w:r>
+      <w:r>
+        <w:rPr>
+          <w:rStyle w:val="DataTypeTok"/>
+        </w:rPr>
+        <w:t xml:space="preserve">map_id =</w:t>
+      </w:r>
+      <w:r>
+        <w:rPr>
+          <w:rStyle w:val="NormalTok"/>
+        </w:rPr>
+        <w:t xml:space="preserve"> stateName)) </w:t>
+      </w:r>
+      <w:r>
+        <w:rPr>
+          <w:rStyle w:val="OperatorTok"/>
+        </w:rPr>
+        <w:t xml:space="preserve">+</w:t>
+      </w:r>
+      <w:r>
+        <w:br w:type="textWrapping"/>
+      </w:r>
+      <w:r>
+        <w:rPr>
+          <w:rStyle w:val="StringTok"/>
+        </w:rPr>
+        <w:t xml:space="preserve">  </w:t>
+      </w:r>
+      <w:r>
+        <w:rPr>
+          <w:rStyle w:val="KeywordTok"/>
+        </w:rPr>
+        <w:t xml:space="preserve">geom_map</w:t>
+      </w:r>
+      <w:r>
+        <w:rPr>
+          <w:rStyle w:val="NormalTok"/>
+        </w:rPr>
+        <w:t xml:space="preserve">(</w:t>
+      </w:r>
+      <w:r>
+        <w:rPr>
+          <w:rStyle w:val="DataTypeTok"/>
+        </w:rPr>
+        <w:t xml:space="preserve">map =</w:t>
+      </w:r>
+      <w:r>
+        <w:rPr>
+          <w:rStyle w:val="NormalTok"/>
+        </w:rPr>
+        <w:t xml:space="preserve"> us, </w:t>
+      </w:r>
+      <w:r>
+        <w:rPr>
+          <w:rStyle w:val="DataTypeTok"/>
+        </w:rPr>
+        <w:t xml:space="preserve">fill =</w:t>
+      </w:r>
+      <w:r>
+        <w:rPr>
+          <w:rStyle w:val="NormalTok"/>
+        </w:rPr>
+        <w:t xml:space="preserve"> </w:t>
+      </w:r>
+      <w:r>
+        <w:rPr>
+          <w:rStyle w:val="StringTok"/>
+        </w:rPr>
+        <w:t xml:space="preserve">'black'</w:t>
+      </w:r>
+      <w:r>
+        <w:rPr>
+          <w:rStyle w:val="NormalTok"/>
+        </w:rPr>
+        <w:t xml:space="preserve">, </w:t>
+      </w:r>
+      <w:r>
+        <w:rPr>
+          <w:rStyle w:val="DataTypeTok"/>
+        </w:rPr>
+        <w:t xml:space="preserve">colour =</w:t>
+      </w:r>
+      <w:r>
+        <w:rPr>
+          <w:rStyle w:val="NormalTok"/>
+        </w:rPr>
+        <w:t xml:space="preserve"> </w:t>
+      </w:r>
+      <w:r>
+        <w:rPr>
+          <w:rStyle w:val="StringTok"/>
+        </w:rPr>
+        <w:t xml:space="preserve">'white'</w:t>
+      </w:r>
+      <w:r>
+        <w:rPr>
+          <w:rStyle w:val="NormalTok"/>
+        </w:rPr>
+        <w:t xml:space="preserve">) </w:t>
+      </w:r>
+      <w:r>
+        <w:rPr>
+          <w:rStyle w:val="OperatorTok"/>
+        </w:rPr>
+        <w:t xml:space="preserve">+</w:t>
+      </w:r>
+      <w:r>
+        <w:rPr>
+          <w:rStyle w:val="StringTok"/>
+        </w:rPr>
+        <w:t xml:space="preserve"> </w:t>
+      </w:r>
+      <w:r>
+        <w:br w:type="textWrapping"/>
+      </w:r>
+      <w:r>
+        <w:rPr>
+          <w:rStyle w:val="StringTok"/>
+        </w:rPr>
+        <w:t xml:space="preserve">  </w:t>
+      </w:r>
+      <w:r>
+        <w:rPr>
+          <w:rStyle w:val="KeywordTok"/>
+        </w:rPr>
+        <w:t xml:space="preserve">expand_limits</w:t>
+      </w:r>
+      <w:r>
+        <w:rPr>
+          <w:rStyle w:val="NormalTok"/>
+        </w:rPr>
+        <w:t xml:space="preserve">(</w:t>
+      </w:r>
+      <w:r>
+        <w:rPr>
+          <w:rStyle w:val="DataTypeTok"/>
+        </w:rPr>
+        <w:t xml:space="preserve">x =</w:t>
+      </w:r>
+      <w:r>
+        <w:rPr>
+          <w:rStyle w:val="NormalTok"/>
+        </w:rPr>
+        <w:t xml:space="preserve"> us</w:t>
+      </w:r>
+      <w:r>
+        <w:rPr>
+          <w:rStyle w:val="OperatorTok"/>
+        </w:rPr>
+        <w:t xml:space="preserve">$</w:t>
+      </w:r>
+      <w:r>
+        <w:rPr>
+          <w:rStyle w:val="NormalTok"/>
+        </w:rPr>
+        <w:t xml:space="preserve">long, </w:t>
+      </w:r>
+      <w:r>
+        <w:rPr>
+          <w:rStyle w:val="DataTypeTok"/>
+        </w:rPr>
+        <w:t xml:space="preserve">y =</w:t>
+      </w:r>
+      <w:r>
+        <w:rPr>
+          <w:rStyle w:val="NormalTok"/>
+        </w:rPr>
+        <w:t xml:space="preserve"> us</w:t>
+      </w:r>
+      <w:r>
+        <w:rPr>
+          <w:rStyle w:val="OperatorTok"/>
+        </w:rPr>
+        <w:t xml:space="preserve">$</w:t>
+      </w:r>
+      <w:r>
+        <w:rPr>
+          <w:rStyle w:val="NormalTok"/>
+        </w:rPr>
+        <w:t xml:space="preserve">lat) </w:t>
+      </w:r>
+      <w:r>
+        <w:rPr>
+          <w:rStyle w:val="OperatorTok"/>
+        </w:rPr>
+        <w:t xml:space="preserve">+</w:t>
+      </w:r>
+      <w:r>
+        <w:br w:type="textWrapping"/>
+      </w:r>
+      <w:r>
+        <w:rPr>
+          <w:rStyle w:val="StringTok"/>
+        </w:rPr>
+        <w:t xml:space="preserve">  </w:t>
+      </w:r>
+      <w:r>
+        <w:rPr>
+          <w:rStyle w:val="KeywordTok"/>
+        </w:rPr>
+        <w:t xml:space="preserve">stat_density2d</w:t>
+      </w:r>
+      <w:r>
+        <w:rPr>
+          <w:rStyle w:val="NormalTok"/>
+        </w:rPr>
+        <w:t xml:space="preserve">(</w:t>
+      </w:r>
+      <w:r>
+        <w:rPr>
+          <w:rStyle w:val="DataTypeTok"/>
+        </w:rPr>
+        <w:t xml:space="preserve">data =</w:t>
+      </w:r>
+      <w:r>
+        <w:rPr>
+          <w:rStyle w:val="NormalTok"/>
+        </w:rPr>
+        <w:t xml:space="preserve"> zip_comp, </w:t>
+      </w:r>
+      <w:r>
+        <w:rPr>
+          <w:rStyle w:val="KeywordTok"/>
+        </w:rPr>
+        <w:t xml:space="preserve">aes</w:t>
+      </w:r>
+      <w:r>
+        <w:rPr>
+          <w:rStyle w:val="NormalTok"/>
+        </w:rPr>
+        <w:t xml:space="preserve">(zip_comp</w:t>
+      </w:r>
+      <w:r>
+        <w:rPr>
+          <w:rStyle w:val="OperatorTok"/>
+        </w:rPr>
+        <w:t xml:space="preserve">$</w:t>
+      </w:r>
+      <w:r>
+        <w:rPr>
+          <w:rStyle w:val="NormalTok"/>
+        </w:rPr>
+        <w:t xml:space="preserve">longitude, zip_comp</w:t>
+      </w:r>
+      <w:r>
+        <w:rPr>
+          <w:rStyle w:val="OperatorTok"/>
+        </w:rPr>
+        <w:t xml:space="preserve">$</w:t>
+      </w:r>
+      <w:r>
+        <w:rPr>
+          <w:rStyle w:val="NormalTok"/>
+        </w:rPr>
+        <w:t xml:space="preserve">latitude)) </w:t>
+      </w:r>
+      <w:r>
+        <w:rPr>
+          <w:rStyle w:val="OperatorTok"/>
+        </w:rPr>
+        <w:t xml:space="preserve">+</w:t>
+      </w:r>
+      <w:r>
+        <w:br w:type="textWrapping"/>
+      </w:r>
+      <w:r>
+        <w:rPr>
+          <w:rStyle w:val="StringTok"/>
+        </w:rPr>
+        <w:t xml:space="preserve">  </w:t>
+      </w:r>
+      <w:r>
+        <w:rPr>
+          <w:rStyle w:val="KeywordTok"/>
+        </w:rPr>
+        <w:t xml:space="preserve">coord_map</w:t>
+      </w:r>
+      <w:r>
+        <w:rPr>
+          <w:rStyle w:val="NormalTok"/>
+        </w:rPr>
+        <w:t xml:space="preserve">() </w:t>
+      </w:r>
+      <w:r>
+        <w:rPr>
+          <w:rStyle w:val="OperatorTok"/>
+        </w:rPr>
+        <w:t xml:space="preserve">+</w:t>
+      </w:r>
+      <w:r>
+        <w:br w:type="textWrapping"/>
+      </w:r>
+      <w:r>
+        <w:rPr>
+          <w:rStyle w:val="StringTok"/>
+        </w:rPr>
+        <w:t xml:space="preserve">  </w:t>
+      </w:r>
+      <w:r>
+        <w:rPr>
+          <w:rStyle w:val="KeywordTok"/>
+        </w:rPr>
+        <w:t xml:space="preserve">labs</w:t>
+      </w:r>
+      <w:r>
+        <w:rPr>
+          <w:rStyle w:val="NormalTok"/>
+        </w:rPr>
+        <w:t xml:space="preserve">(</w:t>
+      </w:r>
+      <w:r>
+        <w:rPr>
+          <w:rStyle w:val="DataTypeTok"/>
+        </w:rPr>
+        <w:t xml:space="preserve">x =</w:t>
+      </w:r>
+      <w:r>
+        <w:rPr>
+          <w:rStyle w:val="NormalTok"/>
+        </w:rPr>
+        <w:t xml:space="preserve"> </w:t>
+      </w:r>
+      <w:r>
+        <w:rPr>
+          <w:rStyle w:val="StringTok"/>
+        </w:rPr>
+        <w:t xml:space="preserve">'Long'</w:t>
+      </w:r>
+      <w:r>
+        <w:rPr>
+          <w:rStyle w:val="NormalTok"/>
+        </w:rPr>
+        <w:t xml:space="preserve">, </w:t>
+      </w:r>
+      <w:r>
+        <w:rPr>
+          <w:rStyle w:val="DataTypeTok"/>
+        </w:rPr>
+        <w:t xml:space="preserve">y =</w:t>
+      </w:r>
+      <w:r>
+        <w:rPr>
+          <w:rStyle w:val="NormalTok"/>
+        </w:rPr>
+        <w:t xml:space="preserve"> </w:t>
+      </w:r>
+      <w:r>
+        <w:rPr>
+          <w:rStyle w:val="StringTok"/>
+        </w:rPr>
+        <w:t xml:space="preserve">'Lat'</w:t>
+      </w:r>
+      <w:r>
+        <w:rPr>
+          <w:rStyle w:val="NormalTok"/>
+        </w:rPr>
+        <w:t xml:space="preserve">) </w:t>
+      </w:r>
+      <w:r>
+        <w:rPr>
+          <w:rStyle w:val="OperatorTok"/>
+        </w:rPr>
+        <w:t xml:space="preserve">+</w:t>
+      </w:r>
+      <w:r>
+        <w:rPr>
+          <w:rStyle w:val="StringTok"/>
+        </w:rPr>
+        <w:t xml:space="preserve"> </w:t>
+      </w:r>
+      <w:r>
+        <w:br w:type="textWrapping"/>
+      </w:r>
+      <w:r>
+        <w:rPr>
+          <w:rStyle w:val="StringTok"/>
+        </w:rPr>
+        <w:t xml:space="preserve">  </w:t>
+      </w:r>
+      <w:r>
+        <w:rPr>
+          <w:rStyle w:val="KeywordTok"/>
+        </w:rPr>
+        <w:t xml:space="preserve">ggtitle</w:t>
+      </w:r>
+      <w:r>
+        <w:rPr>
+          <w:rStyle w:val="NormalTok"/>
+        </w:rPr>
+        <w:t xml:space="preserve">(</w:t>
+      </w:r>
+      <w:r>
+        <w:rPr>
+          <w:rStyle w:val="StringTok"/>
+        </w:rPr>
+        <w:t xml:space="preserve">'Zipcode Density'</w:t>
+      </w:r>
+      <w:r>
+        <w:rPr>
+          <w:rStyle w:val="NormalTok"/>
+        </w:rPr>
+        <w:t xml:space="preserve">)</w:t>
+      </w:r>
+    </w:p>
+    <w:p>
+      <w:pPr>
+        <w:pStyle w:val="FirstParagraph"/>
+      </w:pPr>
+      <w:r>
+        <w:drawing>
+          <wp:inline>
+            <wp:extent cx="4620126" cy="3696101"/>
+            <wp:effectExtent b="0" l="0" r="0" t="0"/>
+            <wp:docPr descr="" title="" id="1" name="Picture"/>
+            <a:graphic>
+              <a:graphicData uri="http://schemas.openxmlformats.org/drawingml/2006/picture">
+                <pic:pic>
+                  <pic:nvPicPr>
+                    <pic:cNvPr descr="Alonso_Week_7_Homework_Assignment_files/figure-docx/unnamed-chunk-2-4.png" id="0" name="Picture"/>
+                    <pic:cNvPicPr>
+                      <a:picLocks noChangeArrowheads="1" noChangeAspect="1"/>
+                    </pic:cNvPicPr>
+                  </pic:nvPicPr>
+                  <pic:blipFill>
+                    <a:blip r:embed="rId26"/>
+                    <a:stretch>
+                      <a:fillRect/>
+                    </a:stretch>
+                  </pic:blipFill>
+                  <pic:spPr bwMode="auto">
+                    <a:xfrm>
+                      <a:off x="0" y="0"/>
+                      <a:ext cx="4620126" cy="3696101"/>
+                    </a:xfrm>
+                    <a:prstGeom prst="rect">
+                      <a:avLst/>
+                    </a:prstGeom>
+                    <a:noFill/>
+                    <a:ln w="9525">
+                      <a:noFill/>
+                      <a:headEnd/>
+                      <a:tailEnd/>
+                    </a:ln>
+                  </pic:spPr>
+                </pic:pic>
+              </a:graphicData>
+            </a:graphic>
+          </wp:inline>
+        </w:drawing>
+      </w:r>
+    </w:p>
+    <w:p>
+      <w:pPr>
+        <w:pStyle w:val="SourceCode"/>
+      </w:pPr>
+      <w:r>
+        <w:rPr>
+          <w:rStyle w:val="CommentTok"/>
+        </w:rPr>
+        <w:t xml:space="preserve"># Step 5: Zoom in to the region around NYC. </w:t>
+      </w:r>
+      <w:r>
+        <w:br w:type="textWrapping"/>
+      </w:r>
+      <w:r>
+        <w:rPr>
+          <w:rStyle w:val="NormalTok"/>
+        </w:rPr>
+        <w:t xml:space="preserve">zoomnyc &lt;-</w:t>
+      </w:r>
+      <w:r>
+        <w:rPr>
+          <w:rStyle w:val="StringTok"/>
+        </w:rPr>
+        <w:t xml:space="preserve"> </w:t>
+      </w:r>
+      <w:r>
+        <w:rPr>
+          <w:rStyle w:val="KeywordTok"/>
+        </w:rPr>
+        <w:t xml:space="preserve">geocode</w:t>
+      </w:r>
+      <w:r>
+        <w:rPr>
+          <w:rStyle w:val="NormalTok"/>
+        </w:rPr>
+        <w:t xml:space="preserve">(</w:t>
+      </w:r>
+      <w:r>
+        <w:rPr>
+          <w:rStyle w:val="StringTok"/>
+        </w:rPr>
+        <w:t xml:space="preserve">'New York City, NY'</w:t>
+      </w:r>
+      <w:r>
+        <w:rPr>
+          <w:rStyle w:val="NormalTok"/>
+        </w:rPr>
+        <w:t xml:space="preserve">)</w:t>
+      </w:r>
+    </w:p>
+    <w:p>
+      <w:pPr>
+        <w:pStyle w:val="SourceCode"/>
+      </w:pPr>
+      <w:r>
+        <w:rPr>
+          <w:rStyle w:val="VerbatimChar"/>
+        </w:rPr>
+        <w:t xml:space="preserve">## Information from URL : http://maps.googleapis.com/maps/api/geocode/json?address=New%20York%20City,%20NY&amp;sensor=false</w:t>
+      </w:r>
+    </w:p>
+    <w:p>
+      <w:pPr>
+        <w:pStyle w:val="SourceCode"/>
+      </w:pPr>
+      <w:r>
+        <w:rPr>
+          <w:rStyle w:val="CommentTok"/>
+        </w:rPr>
+        <w:t xml:space="preserve"># Average Median Income by Zipcode for Northeastern US. </w:t>
+      </w:r>
+      <w:r>
+        <w:br w:type="textWrapping"/>
+      </w:r>
+      <w:r>
+        <w:rPr>
+          <w:rStyle w:val="KeywordTok"/>
+        </w:rPr>
+        <w:t xml:space="preserve">ggplot</w:t>
+      </w:r>
+      <w:r>
+        <w:rPr>
+          <w:rStyle w:val="NormalTok"/>
+        </w:rPr>
+        <w:t xml:space="preserve">(zip_comp, </w:t>
+      </w:r>
+      <w:r>
+        <w:rPr>
+          <w:rStyle w:val="KeywordTok"/>
+        </w:rPr>
+        <w:t xml:space="preserve">aes</w:t>
+      </w:r>
+      <w:r>
+        <w:rPr>
+          <w:rStyle w:val="NormalTok"/>
+        </w:rPr>
+        <w:t xml:space="preserve">(</w:t>
+      </w:r>
+      <w:r>
+        <w:rPr>
+          <w:rStyle w:val="DataTypeTok"/>
+        </w:rPr>
+        <w:t xml:space="preserve">map_id =</w:t>
+      </w:r>
+      <w:r>
+        <w:rPr>
+          <w:rStyle w:val="NormalTok"/>
+        </w:rPr>
+        <w:t xml:space="preserve"> stateName)) </w:t>
+      </w:r>
+      <w:r>
+        <w:rPr>
+          <w:rStyle w:val="OperatorTok"/>
+        </w:rPr>
+        <w:t xml:space="preserve">+</w:t>
+      </w:r>
+      <w:r>
+        <w:br w:type="textWrapping"/>
+      </w:r>
+      <w:r>
+        <w:rPr>
+          <w:rStyle w:val="StringTok"/>
+        </w:rPr>
+        <w:t xml:space="preserve">  </w:t>
+      </w:r>
+      <w:r>
+        <w:rPr>
+          <w:rStyle w:val="KeywordTok"/>
+        </w:rPr>
+        <w:t xml:space="preserve">geom_map</w:t>
+      </w:r>
+      <w:r>
+        <w:rPr>
+          <w:rStyle w:val="NormalTok"/>
+        </w:rPr>
+        <w:t xml:space="preserve">(</w:t>
+      </w:r>
+      <w:r>
+        <w:rPr>
+          <w:rStyle w:val="DataTypeTok"/>
+        </w:rPr>
+        <w:t xml:space="preserve">map =</w:t>
+      </w:r>
+      <w:r>
+        <w:rPr>
+          <w:rStyle w:val="NormalTok"/>
+        </w:rPr>
+        <w:t xml:space="preserve"> us, </w:t>
+      </w:r>
+      <w:r>
+        <w:rPr>
+          <w:rStyle w:val="DataTypeTok"/>
+        </w:rPr>
+        <w:t xml:space="preserve">fill =</w:t>
+      </w:r>
+      <w:r>
+        <w:rPr>
+          <w:rStyle w:val="NormalTok"/>
+        </w:rPr>
+        <w:t xml:space="preserve"> </w:t>
+      </w:r>
+      <w:r>
+        <w:rPr>
+          <w:rStyle w:val="StringTok"/>
+        </w:rPr>
+        <w:t xml:space="preserve">'black'</w:t>
+      </w:r>
+      <w:r>
+        <w:rPr>
+          <w:rStyle w:val="NormalTok"/>
+        </w:rPr>
+        <w:t xml:space="preserve">, </w:t>
+      </w:r>
+      <w:r>
+        <w:rPr>
+          <w:rStyle w:val="DataTypeTok"/>
+        </w:rPr>
+        <w:t xml:space="preserve">colour =</w:t>
+      </w:r>
+      <w:r>
+        <w:rPr>
+          <w:rStyle w:val="NormalTok"/>
+        </w:rPr>
+        <w:t xml:space="preserve"> </w:t>
+      </w:r>
+      <w:r>
+        <w:rPr>
+          <w:rStyle w:val="StringTok"/>
+        </w:rPr>
+        <w:t xml:space="preserve">'white'</w:t>
+      </w:r>
+      <w:r>
+        <w:rPr>
+          <w:rStyle w:val="NormalTok"/>
+        </w:rPr>
+        <w:t xml:space="preserve">) </w:t>
+      </w:r>
+      <w:r>
+        <w:rPr>
+          <w:rStyle w:val="OperatorTok"/>
+        </w:rPr>
+        <w:t xml:space="preserve">+</w:t>
+      </w:r>
+      <w:r>
+        <w:br w:type="textWrapping"/>
+      </w:r>
+      <w:r>
+        <w:rPr>
+          <w:rStyle w:val="StringTok"/>
+        </w:rPr>
+        <w:t xml:space="preserve">  </w:t>
+      </w:r>
+      <w:r>
+        <w:rPr>
+          <w:rStyle w:val="KeywordTok"/>
+        </w:rPr>
+        <w:t xml:space="preserve">xlim</w:t>
+      </w:r>
+      <w:r>
+        <w:rPr>
+          <w:rStyle w:val="NormalTok"/>
+        </w:rPr>
+        <w:t xml:space="preserve">(zoomnyc</w:t>
+      </w:r>
+      <w:r>
+        <w:rPr>
+          <w:rStyle w:val="OperatorTok"/>
+        </w:rPr>
+        <w:t xml:space="preserve">$</w:t>
+      </w:r>
+      <w:r>
+        <w:rPr>
+          <w:rStyle w:val="NormalTok"/>
+        </w:rPr>
+        <w:t xml:space="preserve">lon </w:t>
+      </w:r>
+      <w:r>
+        <w:rPr>
+          <w:rStyle w:val="OperatorTok"/>
+        </w:rPr>
+        <w:t xml:space="preserve">-</w:t>
+      </w:r>
+      <w:r>
+        <w:rPr>
+          <w:rStyle w:val="StringTok"/>
+        </w:rPr>
+        <w:t xml:space="preserve"> </w:t>
+      </w:r>
+      <w:r>
+        <w:rPr>
+          <w:rStyle w:val="DecValTok"/>
+        </w:rPr>
+        <w:t xml:space="preserve">5</w:t>
+      </w:r>
+      <w:r>
+        <w:rPr>
+          <w:rStyle w:val="NormalTok"/>
+        </w:rPr>
+        <w:t xml:space="preserve">, zoomnyc</w:t>
+      </w:r>
+      <w:r>
+        <w:rPr>
+          <w:rStyle w:val="OperatorTok"/>
+        </w:rPr>
+        <w:t xml:space="preserve">$</w:t>
+      </w:r>
+      <w:r>
+        <w:rPr>
+          <w:rStyle w:val="NormalTok"/>
+        </w:rPr>
+        <w:t xml:space="preserve">lon </w:t>
+      </w:r>
+      <w:r>
+        <w:rPr>
+          <w:rStyle w:val="OperatorTok"/>
+        </w:rPr>
+        <w:t xml:space="preserve">+</w:t>
+      </w:r>
+      <w:r>
+        <w:rPr>
+          <w:rStyle w:val="StringTok"/>
+        </w:rPr>
+        <w:t xml:space="preserve"> </w:t>
+      </w:r>
+      <w:r>
+        <w:rPr>
+          <w:rStyle w:val="DecValTok"/>
+        </w:rPr>
+        <w:t xml:space="preserve">5</w:t>
+      </w:r>
+      <w:r>
+        <w:rPr>
+          <w:rStyle w:val="NormalTok"/>
+        </w:rPr>
+        <w:t xml:space="preserve">) </w:t>
+      </w:r>
+      <w:r>
+        <w:rPr>
+          <w:rStyle w:val="OperatorTok"/>
+        </w:rPr>
+        <w:t xml:space="preserve">+</w:t>
+      </w:r>
+      <w:r>
+        <w:br w:type="textWrapping"/>
+      </w:r>
+      <w:r>
+        <w:rPr>
+          <w:rStyle w:val="StringTok"/>
+        </w:rPr>
+        <w:t xml:space="preserve">  </w:t>
+      </w:r>
+      <w:r>
+        <w:rPr>
+          <w:rStyle w:val="KeywordTok"/>
+        </w:rPr>
+        <w:t xml:space="preserve">ylim</w:t>
+      </w:r>
+      <w:r>
+        <w:rPr>
+          <w:rStyle w:val="NormalTok"/>
+        </w:rPr>
+        <w:t xml:space="preserve">(zoomnyc</w:t>
+      </w:r>
+      <w:r>
+        <w:rPr>
+          <w:rStyle w:val="OperatorTok"/>
+        </w:rPr>
+        <w:t xml:space="preserve">$</w:t>
+      </w:r>
+      <w:r>
+        <w:rPr>
+          <w:rStyle w:val="NormalTok"/>
+        </w:rPr>
+        <w:t xml:space="preserve">lat </w:t>
+      </w:r>
+      <w:r>
+        <w:rPr>
+          <w:rStyle w:val="OperatorTok"/>
+        </w:rPr>
+        <w:t xml:space="preserve">-</w:t>
+      </w:r>
+      <w:r>
+        <w:rPr>
+          <w:rStyle w:val="StringTok"/>
+        </w:rPr>
+        <w:t xml:space="preserve"> </w:t>
+      </w:r>
+      <w:r>
+        <w:rPr>
+          <w:rStyle w:val="DecValTok"/>
+        </w:rPr>
+        <w:t xml:space="preserve">5</w:t>
+      </w:r>
+      <w:r>
+        <w:rPr>
+          <w:rStyle w:val="NormalTok"/>
+        </w:rPr>
+        <w:t xml:space="preserve">, zoomnyc</w:t>
+      </w:r>
+      <w:r>
+        <w:rPr>
+          <w:rStyle w:val="OperatorTok"/>
+        </w:rPr>
+        <w:t xml:space="preserve">$</w:t>
+      </w:r>
+      <w:r>
+        <w:rPr>
+          <w:rStyle w:val="NormalTok"/>
+        </w:rPr>
+        <w:t xml:space="preserve">lat </w:t>
+      </w:r>
+      <w:r>
+        <w:rPr>
+          <w:rStyle w:val="OperatorTok"/>
+        </w:rPr>
+        <w:t xml:space="preserve">+</w:t>
+      </w:r>
+      <w:r>
+        <w:rPr>
+          <w:rStyle w:val="StringTok"/>
+        </w:rPr>
+        <w:t xml:space="preserve"> </w:t>
+      </w:r>
+      <w:r>
+        <w:rPr>
+          <w:rStyle w:val="DecValTok"/>
+        </w:rPr>
+        <w:t xml:space="preserve">5</w:t>
+      </w:r>
+      <w:r>
+        <w:rPr>
+          <w:rStyle w:val="NormalTok"/>
+        </w:rPr>
+        <w:t xml:space="preserve">) </w:t>
+      </w:r>
+      <w:r>
+        <w:rPr>
+          <w:rStyle w:val="OperatorTok"/>
+        </w:rPr>
+        <w:t xml:space="preserve">+</w:t>
+      </w:r>
+      <w:r>
+        <w:br w:type="textWrapping"/>
+      </w:r>
+      <w:r>
+        <w:rPr>
+          <w:rStyle w:val="StringTok"/>
+        </w:rPr>
+        <w:t xml:space="preserve">  </w:t>
+      </w:r>
+      <w:r>
+        <w:rPr>
+          <w:rStyle w:val="KeywordTok"/>
+        </w:rPr>
+        <w:t xml:space="preserve">coord_map</w:t>
+      </w:r>
+      <w:r>
+        <w:rPr>
+          <w:rStyle w:val="NormalTok"/>
+        </w:rPr>
+        <w:t xml:space="preserve">() </w:t>
+      </w:r>
+      <w:r>
+        <w:rPr>
+          <w:rStyle w:val="OperatorTok"/>
+        </w:rPr>
+        <w:t xml:space="preserve">+</w:t>
+      </w:r>
+      <w:r>
+        <w:rPr>
+          <w:rStyle w:val="StringTok"/>
+        </w:rPr>
+        <w:t xml:space="preserve"> </w:t>
+      </w:r>
+      <w:r>
+        <w:br w:type="textWrapping"/>
+      </w:r>
+      <w:r>
+        <w:rPr>
+          <w:rStyle w:val="StringTok"/>
+        </w:rPr>
+        <w:t xml:space="preserve">  </w:t>
+      </w:r>
+      <w:r>
+        <w:rPr>
+          <w:rStyle w:val="KeywordTok"/>
+        </w:rPr>
+        <w:t xml:space="preserve">geom_point</w:t>
+      </w:r>
+      <w:r>
+        <w:rPr>
+          <w:rStyle w:val="NormalTok"/>
+        </w:rPr>
+        <w:t xml:space="preserve">(</w:t>
+      </w:r>
+      <w:r>
+        <w:rPr>
+          <w:rStyle w:val="DataTypeTok"/>
+        </w:rPr>
+        <w:t xml:space="preserve">data =</w:t>
+      </w:r>
+      <w:r>
+        <w:rPr>
+          <w:rStyle w:val="NormalTok"/>
+        </w:rPr>
+        <w:t xml:space="preserve"> zip_comp, </w:t>
+      </w:r>
+      <w:r>
+        <w:rPr>
+          <w:rStyle w:val="KeywordTok"/>
+        </w:rPr>
+        <w:t xml:space="preserve">aes</w:t>
+      </w:r>
+      <w:r>
+        <w:rPr>
+          <w:rStyle w:val="NormalTok"/>
+        </w:rPr>
+        <w:t xml:space="preserve">(zip_comp</w:t>
+      </w:r>
+      <w:r>
+        <w:rPr>
+          <w:rStyle w:val="OperatorTok"/>
+        </w:rPr>
+        <w:t xml:space="preserve">$</w:t>
+      </w:r>
+      <w:r>
+        <w:rPr>
+          <w:rStyle w:val="NormalTok"/>
+        </w:rPr>
+        <w:t xml:space="preserve">longitude, zip_comp</w:t>
+      </w:r>
+      <w:r>
+        <w:rPr>
+          <w:rStyle w:val="OperatorTok"/>
+        </w:rPr>
+        <w:t xml:space="preserve">$</w:t>
+      </w:r>
+      <w:r>
+        <w:rPr>
+          <w:rStyle w:val="NormalTok"/>
+        </w:rPr>
+        <w:t xml:space="preserve">latitude, </w:t>
+      </w:r>
+      <w:r>
+        <w:rPr>
+          <w:rStyle w:val="DataTypeTok"/>
+        </w:rPr>
+        <w:t xml:space="preserve">color =</w:t>
+      </w:r>
+      <w:r>
+        <w:rPr>
+          <w:rStyle w:val="NormalTok"/>
+        </w:rPr>
+        <w:t xml:space="preserve"> zip_comp</w:t>
+      </w:r>
+      <w:r>
+        <w:rPr>
+          <w:rStyle w:val="OperatorTok"/>
+        </w:rPr>
+        <w:t xml:space="preserve">$</w:t>
+      </w:r>
+      <w:r>
+        <w:rPr>
+          <w:rStyle w:val="NormalTok"/>
+        </w:rPr>
+        <w:t xml:space="preserve">Median)) </w:t>
+      </w:r>
+      <w:r>
+        <w:rPr>
+          <w:rStyle w:val="OperatorTok"/>
+        </w:rPr>
+        <w:t xml:space="preserve">+</w:t>
+      </w:r>
+      <w:r>
+        <w:br w:type="textWrapping"/>
+      </w:r>
+      <w:r>
+        <w:rPr>
+          <w:rStyle w:val="StringTok"/>
+        </w:rPr>
+        <w:t xml:space="preserve">  </w:t>
+      </w:r>
+      <w:r>
+        <w:rPr>
+          <w:rStyle w:val="KeywordTok"/>
+        </w:rPr>
+        <w:t xml:space="preserve">labs</w:t>
+      </w:r>
+      <w:r>
+        <w:rPr>
+          <w:rStyle w:val="NormalTok"/>
+        </w:rPr>
+        <w:t xml:space="preserve">(</w:t>
+      </w:r>
+      <w:r>
+        <w:rPr>
+          <w:rStyle w:val="DataTypeTok"/>
+        </w:rPr>
+        <w:t xml:space="preserve">x =</w:t>
+      </w:r>
+      <w:r>
+        <w:rPr>
+          <w:rStyle w:val="NormalTok"/>
+        </w:rPr>
+        <w:t xml:space="preserve"> </w:t>
+      </w:r>
+      <w:r>
+        <w:rPr>
+          <w:rStyle w:val="StringTok"/>
+        </w:rPr>
+        <w:t xml:space="preserve">'Long'</w:t>
+      </w:r>
+      <w:r>
+        <w:rPr>
+          <w:rStyle w:val="NormalTok"/>
+        </w:rPr>
+        <w:t xml:space="preserve">, </w:t>
+      </w:r>
+      <w:r>
+        <w:rPr>
+          <w:rStyle w:val="DataTypeTok"/>
+        </w:rPr>
+        <w:t xml:space="preserve">y =</w:t>
+      </w:r>
+      <w:r>
+        <w:rPr>
+          <w:rStyle w:val="NormalTok"/>
+        </w:rPr>
+        <w:t xml:space="preserve"> </w:t>
+      </w:r>
+      <w:r>
+        <w:rPr>
+          <w:rStyle w:val="StringTok"/>
+        </w:rPr>
+        <w:t xml:space="preserve">'Lat'</w:t>
+      </w:r>
+      <w:r>
+        <w:rPr>
+          <w:rStyle w:val="NormalTok"/>
+        </w:rPr>
+        <w:t xml:space="preserve">, </w:t>
+      </w:r>
+      <w:r>
+        <w:rPr>
+          <w:rStyle w:val="DataTypeTok"/>
+        </w:rPr>
+        <w:t xml:space="preserve">fill =</w:t>
+      </w:r>
+      <w:r>
+        <w:rPr>
+          <w:rStyle w:val="NormalTok"/>
+        </w:rPr>
+        <w:t xml:space="preserve"> </w:t>
+      </w:r>
+      <w:r>
+        <w:rPr>
+          <w:rStyle w:val="StringTok"/>
+        </w:rPr>
+        <w:t xml:space="preserve">'Avg Median Income'</w:t>
+      </w:r>
+      <w:r>
+        <w:rPr>
+          <w:rStyle w:val="NormalTok"/>
+        </w:rPr>
+        <w:t xml:space="preserve">) </w:t>
+      </w:r>
+      <w:r>
+        <w:rPr>
+          <w:rStyle w:val="OperatorTok"/>
+        </w:rPr>
+        <w:t xml:space="preserve">+</w:t>
+      </w:r>
+      <w:r>
+        <w:br w:type="textWrapping"/>
+      </w:r>
+      <w:r>
+        <w:rPr>
+          <w:rStyle w:val="StringTok"/>
+        </w:rPr>
+        <w:t xml:space="preserve">  </w:t>
+      </w:r>
+      <w:r>
+        <w:rPr>
+          <w:rStyle w:val="KeywordTok"/>
+        </w:rPr>
+        <w:t xml:space="preserve">ggtitle</w:t>
+      </w:r>
+      <w:r>
+        <w:rPr>
+          <w:rStyle w:val="NormalTok"/>
+        </w:rPr>
+        <w:t xml:space="preserve">(</w:t>
+      </w:r>
+      <w:r>
+        <w:rPr>
+          <w:rStyle w:val="StringTok"/>
+        </w:rPr>
+        <w:t xml:space="preserve">'Avg Median Income by Zipcode'</w:t>
+      </w:r>
+      <w:r>
+        <w:rPr>
+          <w:rStyle w:val="NormalTok"/>
+        </w:rPr>
+        <w:t xml:space="preserve">, </w:t>
+      </w:r>
+      <w:r>
+        <w:rPr>
+          <w:rStyle w:val="DataTypeTok"/>
+        </w:rPr>
+        <w:t xml:space="preserve">subtitle =</w:t>
+      </w:r>
+      <w:r>
+        <w:rPr>
+          <w:rStyle w:val="NormalTok"/>
+        </w:rPr>
+        <w:t xml:space="preserve"> </w:t>
+      </w:r>
+      <w:r>
+        <w:rPr>
+          <w:rStyle w:val="StringTok"/>
+        </w:rPr>
+        <w:t xml:space="preserve">'Northeastern US; center NYC'</w:t>
+      </w:r>
+      <w:r>
+        <w:rPr>
+          <w:rStyle w:val="NormalTok"/>
+        </w:rPr>
+        <w:t xml:space="preserve">)</w:t>
+      </w:r>
+    </w:p>
+    <w:p>
+      <w:pPr>
+        <w:pStyle w:val="SourceCode"/>
+      </w:pPr>
+      <w:r>
+        <w:rPr>
+          <w:rStyle w:val="VerbatimChar"/>
+        </w:rPr>
+        <w:t xml:space="preserve">## Warning: Removed 25809 rows containing missing values (geom_point).</w:t>
+      </w:r>
+    </w:p>
+    <w:p>
+      <w:pPr>
+        <w:pStyle w:val="FirstParagraph"/>
+      </w:pPr>
+      <w:r>
+        <w:drawing>
+          <wp:inline>
+            <wp:extent cx="4620126" cy="3696101"/>
+            <wp:effectExtent b="0" l="0" r="0" t="0"/>
+            <wp:docPr descr="" title="" id="1" name="Picture"/>
+            <a:graphic>
+              <a:graphicData uri="http://schemas.openxmlformats.org/drawingml/2006/picture">
+                <pic:pic>
+                  <pic:nvPicPr>
+                    <pic:cNvPr descr="Alonso_Week_7_Homework_Assignment_files/figure-docx/unnamed-chunk-2-5.png" id="0" name="Picture"/>
+                    <pic:cNvPicPr>
+                      <a:picLocks noChangeArrowheads="1" noChangeAspect="1"/>
+                    </pic:cNvPicPr>
+                  </pic:nvPicPr>
+                  <pic:blipFill>
+                    <a:blip r:embed="rId27"/>
+                    <a:stretch>
+                      <a:fillRect/>
+                    </a:stretch>
+                  </pic:blipFill>
+                  <pic:spPr bwMode="auto">
+                    <a:xfrm>
+                      <a:off x="0" y="0"/>
+                      <a:ext cx="4620126" cy="3696101"/>
+                    </a:xfrm>
+                    <a:prstGeom prst="rect">
+                      <a:avLst/>
+                    </a:prstGeom>
+                    <a:noFill/>
+                    <a:ln w="9525">
+                      <a:noFill/>
+                      <a:headEnd/>
+                      <a:tailEnd/>
+                    </a:ln>
+                  </pic:spPr>
+                </pic:pic>
+              </a:graphicData>
+            </a:graphic>
+          </wp:inline>
+        </w:drawing>
+      </w:r>
+    </w:p>
+    <w:p>
+      <w:pPr>
+        <w:pStyle w:val="SourceCode"/>
+      </w:pPr>
+      <w:r>
+        <w:rPr>
+          <w:rStyle w:val="CommentTok"/>
+        </w:rPr>
+        <w:t xml:space="preserve"># Zipcode density for Northeastern US. </w:t>
+      </w:r>
+      <w:r>
+        <w:br w:type="textWrapping"/>
+      </w:r>
+      <w:r>
+        <w:rPr>
+          <w:rStyle w:val="KeywordTok"/>
+        </w:rPr>
+        <w:t xml:space="preserve">ggplot</w:t>
+      </w:r>
+      <w:r>
+        <w:rPr>
+          <w:rStyle w:val="NormalTok"/>
+        </w:rPr>
+        <w:t xml:space="preserve">(zip_comp, </w:t>
+      </w:r>
+      <w:r>
+        <w:rPr>
+          <w:rStyle w:val="KeywordTok"/>
+        </w:rPr>
+        <w:t xml:space="preserve">aes</w:t>
+      </w:r>
+      <w:r>
+        <w:rPr>
+          <w:rStyle w:val="NormalTok"/>
+        </w:rPr>
+        <w:t xml:space="preserve">(</w:t>
+      </w:r>
+      <w:r>
+        <w:rPr>
+          <w:rStyle w:val="DataTypeTok"/>
+        </w:rPr>
+        <w:t xml:space="preserve">map_id =</w:t>
+      </w:r>
+      <w:r>
+        <w:rPr>
+          <w:rStyle w:val="NormalTok"/>
+        </w:rPr>
+        <w:t xml:space="preserve"> stateName)) </w:t>
+      </w:r>
+      <w:r>
+        <w:rPr>
+          <w:rStyle w:val="OperatorTok"/>
+        </w:rPr>
+        <w:t xml:space="preserve">+</w:t>
+      </w:r>
+      <w:r>
+        <w:br w:type="textWrapping"/>
+      </w:r>
+      <w:r>
+        <w:rPr>
+          <w:rStyle w:val="StringTok"/>
+        </w:rPr>
+        <w:t xml:space="preserve">  </w:t>
+      </w:r>
+      <w:r>
+        <w:rPr>
+          <w:rStyle w:val="KeywordTok"/>
+        </w:rPr>
+        <w:t xml:space="preserve">geom_map</w:t>
+      </w:r>
+      <w:r>
+        <w:rPr>
+          <w:rStyle w:val="NormalTok"/>
+        </w:rPr>
+        <w:t xml:space="preserve">(</w:t>
+      </w:r>
+      <w:r>
+        <w:rPr>
+          <w:rStyle w:val="DataTypeTok"/>
+        </w:rPr>
+        <w:t xml:space="preserve">map =</w:t>
+      </w:r>
+      <w:r>
+        <w:rPr>
+          <w:rStyle w:val="NormalTok"/>
+        </w:rPr>
+        <w:t xml:space="preserve"> us, </w:t>
+      </w:r>
+      <w:r>
+        <w:rPr>
+          <w:rStyle w:val="DataTypeTok"/>
+        </w:rPr>
+        <w:t xml:space="preserve">fill =</w:t>
+      </w:r>
+      <w:r>
+        <w:rPr>
+          <w:rStyle w:val="NormalTok"/>
+        </w:rPr>
+        <w:t xml:space="preserve"> </w:t>
+      </w:r>
+      <w:r>
+        <w:rPr>
+          <w:rStyle w:val="StringTok"/>
+        </w:rPr>
+        <w:t xml:space="preserve">'black'</w:t>
+      </w:r>
+      <w:r>
+        <w:rPr>
+          <w:rStyle w:val="NormalTok"/>
+        </w:rPr>
+        <w:t xml:space="preserve">, </w:t>
+      </w:r>
+      <w:r>
+        <w:rPr>
+          <w:rStyle w:val="DataTypeTok"/>
+        </w:rPr>
+        <w:t xml:space="preserve">colour =</w:t>
+      </w:r>
+      <w:r>
+        <w:rPr>
+          <w:rStyle w:val="NormalTok"/>
+        </w:rPr>
+        <w:t xml:space="preserve"> </w:t>
+      </w:r>
+      <w:r>
+        <w:rPr>
+          <w:rStyle w:val="StringTok"/>
+        </w:rPr>
+        <w:t xml:space="preserve">'white'</w:t>
+      </w:r>
+      <w:r>
+        <w:rPr>
+          <w:rStyle w:val="NormalTok"/>
+        </w:rPr>
+        <w:t xml:space="preserve">) </w:t>
+      </w:r>
+      <w:r>
+        <w:rPr>
+          <w:rStyle w:val="OperatorTok"/>
+        </w:rPr>
+        <w:t xml:space="preserve">+</w:t>
+      </w:r>
+      <w:r>
+        <w:br w:type="textWrapping"/>
+      </w:r>
+      <w:r>
+        <w:rPr>
+          <w:rStyle w:val="StringTok"/>
+        </w:rPr>
+        <w:t xml:space="preserve">  </w:t>
+      </w:r>
+      <w:r>
+        <w:rPr>
+          <w:rStyle w:val="KeywordTok"/>
+        </w:rPr>
+        <w:t xml:space="preserve">xlim</w:t>
+      </w:r>
+      <w:r>
+        <w:rPr>
+          <w:rStyle w:val="NormalTok"/>
+        </w:rPr>
+        <w:t xml:space="preserve">(zoomnyc</w:t>
+      </w:r>
+      <w:r>
+        <w:rPr>
+          <w:rStyle w:val="OperatorTok"/>
+        </w:rPr>
+        <w:t xml:space="preserve">$</w:t>
+      </w:r>
+      <w:r>
+        <w:rPr>
+          <w:rStyle w:val="NormalTok"/>
+        </w:rPr>
+        <w:t xml:space="preserve">lon </w:t>
+      </w:r>
+      <w:r>
+        <w:rPr>
+          <w:rStyle w:val="OperatorTok"/>
+        </w:rPr>
+        <w:t xml:space="preserve">-</w:t>
+      </w:r>
+      <w:r>
+        <w:rPr>
+          <w:rStyle w:val="StringTok"/>
+        </w:rPr>
+        <w:t xml:space="preserve"> </w:t>
+      </w:r>
+      <w:r>
+        <w:rPr>
+          <w:rStyle w:val="DecValTok"/>
+        </w:rPr>
+        <w:t xml:space="preserve">5</w:t>
+      </w:r>
+      <w:r>
+        <w:rPr>
+          <w:rStyle w:val="NormalTok"/>
+        </w:rPr>
+        <w:t xml:space="preserve">, zoomnyc</w:t>
+      </w:r>
+      <w:r>
+        <w:rPr>
+          <w:rStyle w:val="OperatorTok"/>
+        </w:rPr>
+        <w:t xml:space="preserve">$</w:t>
+      </w:r>
+      <w:r>
+        <w:rPr>
+          <w:rStyle w:val="NormalTok"/>
+        </w:rPr>
+        <w:t xml:space="preserve">lon </w:t>
+      </w:r>
+      <w:r>
+        <w:rPr>
+          <w:rStyle w:val="OperatorTok"/>
+        </w:rPr>
+        <w:t xml:space="preserve">+</w:t>
+      </w:r>
+      <w:r>
+        <w:rPr>
+          <w:rStyle w:val="StringTok"/>
+        </w:rPr>
+        <w:t xml:space="preserve"> </w:t>
+      </w:r>
+      <w:r>
+        <w:rPr>
+          <w:rStyle w:val="DecValTok"/>
+        </w:rPr>
+        <w:t xml:space="preserve">5</w:t>
+      </w:r>
+      <w:r>
+        <w:rPr>
+          <w:rStyle w:val="NormalTok"/>
+        </w:rPr>
+        <w:t xml:space="preserve">) </w:t>
+      </w:r>
+      <w:r>
+        <w:rPr>
+          <w:rStyle w:val="OperatorTok"/>
+        </w:rPr>
+        <w:t xml:space="preserve">+</w:t>
+      </w:r>
+      <w:r>
+        <w:br w:type="textWrapping"/>
+      </w:r>
+      <w:r>
+        <w:rPr>
+          <w:rStyle w:val="StringTok"/>
+        </w:rPr>
+        <w:t xml:space="preserve">  </w:t>
+      </w:r>
+      <w:r>
+        <w:rPr>
+          <w:rStyle w:val="KeywordTok"/>
+        </w:rPr>
+        <w:t xml:space="preserve">ylim</w:t>
+      </w:r>
+      <w:r>
+        <w:rPr>
+          <w:rStyle w:val="NormalTok"/>
+        </w:rPr>
+        <w:t xml:space="preserve">(zoomnyc</w:t>
+      </w:r>
+      <w:r>
+        <w:rPr>
+          <w:rStyle w:val="OperatorTok"/>
+        </w:rPr>
+        <w:t xml:space="preserve">$</w:t>
+      </w:r>
+      <w:r>
+        <w:rPr>
+          <w:rStyle w:val="NormalTok"/>
+        </w:rPr>
+        <w:t xml:space="preserve">lat </w:t>
+      </w:r>
+      <w:r>
+        <w:rPr>
+          <w:rStyle w:val="OperatorTok"/>
+        </w:rPr>
+        <w:t xml:space="preserve">-</w:t>
+      </w:r>
+      <w:r>
+        <w:rPr>
+          <w:rStyle w:val="StringTok"/>
+        </w:rPr>
+        <w:t xml:space="preserve"> </w:t>
+      </w:r>
+      <w:r>
+        <w:rPr>
+          <w:rStyle w:val="DecValTok"/>
+        </w:rPr>
+        <w:t xml:space="preserve">5</w:t>
+      </w:r>
+      <w:r>
+        <w:rPr>
+          <w:rStyle w:val="NormalTok"/>
+        </w:rPr>
+        <w:t xml:space="preserve">, zoomnyc</w:t>
+      </w:r>
+      <w:r>
+        <w:rPr>
+          <w:rStyle w:val="OperatorTok"/>
+        </w:rPr>
+        <w:t xml:space="preserve">$</w:t>
+      </w:r>
+      <w:r>
+        <w:rPr>
+          <w:rStyle w:val="NormalTok"/>
+        </w:rPr>
+        <w:t xml:space="preserve">lat </w:t>
+      </w:r>
+      <w:r>
+        <w:rPr>
+          <w:rStyle w:val="OperatorTok"/>
+        </w:rPr>
+        <w:t xml:space="preserve">+</w:t>
+      </w:r>
+      <w:r>
+        <w:rPr>
+          <w:rStyle w:val="StringTok"/>
+        </w:rPr>
+        <w:t xml:space="preserve"> </w:t>
+      </w:r>
+      <w:r>
+        <w:rPr>
+          <w:rStyle w:val="DecValTok"/>
+        </w:rPr>
+        <w:t xml:space="preserve">5</w:t>
+      </w:r>
+      <w:r>
+        <w:rPr>
+          <w:rStyle w:val="NormalTok"/>
+        </w:rPr>
+        <w:t xml:space="preserve">) </w:t>
+      </w:r>
+      <w:r>
+        <w:rPr>
+          <w:rStyle w:val="OperatorTok"/>
+        </w:rPr>
+        <w:t xml:space="preserve">+</w:t>
+      </w:r>
+      <w:r>
+        <w:br w:type="textWrapping"/>
+      </w:r>
+      <w:r>
+        <w:rPr>
+          <w:rStyle w:val="StringTok"/>
+        </w:rPr>
+        <w:t xml:space="preserve">  </w:t>
+      </w:r>
+      <w:r>
+        <w:rPr>
+          <w:rStyle w:val="KeywordTok"/>
+        </w:rPr>
+        <w:t xml:space="preserve">coord_map</w:t>
+      </w:r>
+      <w:r>
+        <w:rPr>
+          <w:rStyle w:val="NormalTok"/>
+        </w:rPr>
+        <w:t xml:space="preserve">() </w:t>
+      </w:r>
+      <w:r>
+        <w:rPr>
+          <w:rStyle w:val="OperatorTok"/>
+        </w:rPr>
+        <w:t xml:space="preserve">+</w:t>
+      </w:r>
+      <w:r>
+        <w:rPr>
+          <w:rStyle w:val="StringTok"/>
+        </w:rPr>
+        <w:t xml:space="preserve"> </w:t>
+      </w:r>
+      <w:r>
+        <w:br w:type="textWrapping"/>
+      </w:r>
+      <w:r>
+        <w:rPr>
+          <w:rStyle w:val="StringTok"/>
+        </w:rPr>
+        <w:t xml:space="preserve">  </w:t>
+      </w:r>
+      <w:r>
+        <w:rPr>
+          <w:rStyle w:val="KeywordTok"/>
+        </w:rPr>
+        <w:t xml:space="preserve">stat_density2d</w:t>
+      </w:r>
+      <w:r>
+        <w:rPr>
+          <w:rStyle w:val="NormalTok"/>
+        </w:rPr>
+        <w:t xml:space="preserve">(</w:t>
+      </w:r>
+      <w:r>
+        <w:rPr>
+          <w:rStyle w:val="DataTypeTok"/>
+        </w:rPr>
+        <w:t xml:space="preserve">data =</w:t>
+      </w:r>
+      <w:r>
+        <w:rPr>
+          <w:rStyle w:val="NormalTok"/>
+        </w:rPr>
+        <w:t xml:space="preserve"> zip_comp, </w:t>
+      </w:r>
+      <w:r>
+        <w:rPr>
+          <w:rStyle w:val="KeywordTok"/>
+        </w:rPr>
+        <w:t xml:space="preserve">aes</w:t>
+      </w:r>
+      <w:r>
+        <w:rPr>
+          <w:rStyle w:val="NormalTok"/>
+        </w:rPr>
+        <w:t xml:space="preserve">(zip_comp</w:t>
+      </w:r>
+      <w:r>
+        <w:rPr>
+          <w:rStyle w:val="OperatorTok"/>
+        </w:rPr>
+        <w:t xml:space="preserve">$</w:t>
+      </w:r>
+      <w:r>
+        <w:rPr>
+          <w:rStyle w:val="NormalTok"/>
+        </w:rPr>
+        <w:t xml:space="preserve">longitude, zip_comp</w:t>
+      </w:r>
+      <w:r>
+        <w:rPr>
+          <w:rStyle w:val="OperatorTok"/>
+        </w:rPr>
+        <w:t xml:space="preserve">$</w:t>
+      </w:r>
+      <w:r>
+        <w:rPr>
+          <w:rStyle w:val="NormalTok"/>
+        </w:rPr>
+        <w:t xml:space="preserve">latitude)) </w:t>
+      </w:r>
+      <w:r>
+        <w:rPr>
+          <w:rStyle w:val="OperatorTok"/>
+        </w:rPr>
+        <w:t xml:space="preserve">+</w:t>
+      </w:r>
+      <w:r>
+        <w:br w:type="textWrapping"/>
+      </w:r>
+      <w:r>
+        <w:rPr>
+          <w:rStyle w:val="StringTok"/>
+        </w:rPr>
+        <w:t xml:space="preserve">  </w:t>
+      </w:r>
+      <w:r>
+        <w:rPr>
+          <w:rStyle w:val="KeywordTok"/>
+        </w:rPr>
+        <w:t xml:space="preserve">labs</w:t>
+      </w:r>
+      <w:r>
+        <w:rPr>
+          <w:rStyle w:val="NormalTok"/>
+        </w:rPr>
+        <w:t xml:space="preserve">(</w:t>
+      </w:r>
+      <w:r>
+        <w:rPr>
+          <w:rStyle w:val="DataTypeTok"/>
+        </w:rPr>
+        <w:t xml:space="preserve">x =</w:t>
+      </w:r>
+      <w:r>
+        <w:rPr>
+          <w:rStyle w:val="NormalTok"/>
+        </w:rPr>
+        <w:t xml:space="preserve"> </w:t>
+      </w:r>
+      <w:r>
+        <w:rPr>
+          <w:rStyle w:val="StringTok"/>
+        </w:rPr>
+        <w:t xml:space="preserve">'Long'</w:t>
+      </w:r>
+      <w:r>
+        <w:rPr>
+          <w:rStyle w:val="NormalTok"/>
+        </w:rPr>
+        <w:t xml:space="preserve">, </w:t>
+      </w:r>
+      <w:r>
+        <w:rPr>
+          <w:rStyle w:val="DataTypeTok"/>
+        </w:rPr>
+        <w:t xml:space="preserve">y =</w:t>
+      </w:r>
+      <w:r>
+        <w:rPr>
+          <w:rStyle w:val="NormalTok"/>
+        </w:rPr>
+        <w:t xml:space="preserve"> </w:t>
+      </w:r>
+      <w:r>
+        <w:rPr>
+          <w:rStyle w:val="StringTok"/>
+        </w:rPr>
+        <w:t xml:space="preserve">'Lat'</w:t>
+      </w:r>
+      <w:r>
+        <w:rPr>
+          <w:rStyle w:val="NormalTok"/>
+        </w:rPr>
+        <w:t xml:space="preserve">, </w:t>
+      </w:r>
+      <w:r>
+        <w:rPr>
+          <w:rStyle w:val="DataTypeTok"/>
+        </w:rPr>
+        <w:t xml:space="preserve">fill =</w:t>
+      </w:r>
+      <w:r>
+        <w:rPr>
+          <w:rStyle w:val="NormalTok"/>
+        </w:rPr>
+        <w:t xml:space="preserve"> </w:t>
+      </w:r>
+      <w:r>
+        <w:rPr>
+          <w:rStyle w:val="StringTok"/>
+        </w:rPr>
+        <w:t xml:space="preserve">'Avg Median Income'</w:t>
+      </w:r>
+      <w:r>
+        <w:rPr>
+          <w:rStyle w:val="NormalTok"/>
+        </w:rPr>
+        <w:t xml:space="preserve">) </w:t>
+      </w:r>
+      <w:r>
+        <w:rPr>
+          <w:rStyle w:val="OperatorTok"/>
+        </w:rPr>
+        <w:t xml:space="preserve">+</w:t>
+      </w:r>
+      <w:r>
+        <w:br w:type="textWrapping"/>
+      </w:r>
+      <w:r>
+        <w:rPr>
+          <w:rStyle w:val="StringTok"/>
+        </w:rPr>
+        <w:t xml:space="preserve">  </w:t>
+      </w:r>
+      <w:r>
+        <w:rPr>
+          <w:rStyle w:val="KeywordTok"/>
+        </w:rPr>
+        <w:t xml:space="preserve">ggtitle</w:t>
+      </w:r>
+      <w:r>
+        <w:rPr>
+          <w:rStyle w:val="NormalTok"/>
+        </w:rPr>
+        <w:t xml:space="preserve">(</w:t>
+      </w:r>
+      <w:r>
+        <w:rPr>
+          <w:rStyle w:val="StringTok"/>
+        </w:rPr>
+        <w:t xml:space="preserve">'Zipcode density'</w:t>
+      </w:r>
+      <w:r>
+        <w:rPr>
+          <w:rStyle w:val="NormalTok"/>
+        </w:rPr>
+        <w:t xml:space="preserve">, </w:t>
+      </w:r>
+      <w:r>
+        <w:rPr>
+          <w:rStyle w:val="DataTypeTok"/>
+        </w:rPr>
+        <w:t xml:space="preserve">subtitle =</w:t>
+      </w:r>
+      <w:r>
+        <w:rPr>
+          <w:rStyle w:val="NormalTok"/>
+        </w:rPr>
+        <w:t xml:space="preserve"> </w:t>
+      </w:r>
+      <w:r>
+        <w:rPr>
+          <w:rStyle w:val="StringTok"/>
+        </w:rPr>
+        <w:t xml:space="preserve">'Northeastern US; center NYC'</w:t>
+      </w:r>
+      <w:r>
+        <w:rPr>
+          <w:rStyle w:val="NormalTok"/>
+        </w:rPr>
+        <w:t xml:space="preserve">)</w:t>
+      </w:r>
+    </w:p>
+    <w:p>
+      <w:pPr>
+        <w:pStyle w:val="SourceCode"/>
+      </w:pPr>
+      <w:r>
+        <w:rPr>
+          <w:rStyle w:val="VerbatimChar"/>
+        </w:rPr>
+        <w:t xml:space="preserve">## Warning: Removed 25809 rows containing non-finite values (stat_density2d).</w:t>
+      </w:r>
+    </w:p>
+    <w:p>
+      <w:pPr>
+        <w:pStyle w:val="FirstParagraph"/>
+      </w:pPr>
+      <w:r>
+        <w:drawing>
+          <wp:inline>
+            <wp:extent cx="4620126" cy="3696101"/>
+            <wp:effectExtent b="0" l="0" r="0" t="0"/>
+            <wp:docPr descr="" title="" id="1" name="Picture"/>
+            <a:graphic>
+              <a:graphicData uri="http://schemas.openxmlformats.org/drawingml/2006/picture">
+                <pic:pic>
+                  <pic:nvPicPr>
+                    <pic:cNvPr descr="Alonso_Week_7_Homework_Assignment_files/figure-docx/unnamed-chunk-2-6.png" id="0" name="Picture"/>
+                    <pic:cNvPicPr>
+                      <a:picLocks noChangeArrowheads="1" noChangeAspect="1"/>
+                    </pic:cNvPicPr>
+                  </pic:nvPicPr>
+                  <pic:blipFill>
+                    <a:blip r:embed="rId28"/>
+                    <a:stretch>
+                      <a:fillRect/>
+                    </a:stretch>
+                  </pic:blipFill>
+                  <pic:spPr bwMode="auto">
+                    <a:xfrm>
+                      <a:off x="0" y="0"/>
+                      <a:ext cx="4620126" cy="3696101"/>
+                    </a:xfrm>
+                    <a:prstGeom prst="rect">
+                      <a:avLst/>
+                    </a:prstGeom>
+                    <a:noFill/>
+                    <a:ln w="9525">
+                      <a:noFill/>
+                      <a:headEnd/>
+                      <a:tailEnd/>
+                    </a:ln>
+                  </pic:spPr>
+                </pic:pic>
+              </a:graphicData>
+            </a:graphic>
+          </wp:inline>
+        </w:drawing>
       </w:r>
     </w:p>
     <w:sectPr/>
@@ -3097,7 +9582,7 @@
     </w:lvl>
   </w:abstractNum>
   <w:abstractNum w:abstractNumId="990">
-    <w:nsid w:val="22bf7ac1"/>
+    <w:nsid w:val="becca999"/>
     <w:multiLevelType w:val="multilevel"/>
     <w:lvl w:ilvl="0">
       <w:numFmt w:val="bullet"/>
